--- a/Translation/Part_6.docx
+++ b/Translation/Part_6.docx
@@ -4,257 +4,1310 @@
   <w:body>
     <w:p>
       <w:pPr>
+        <w:spacing w:line="360" w:lineRule="auto"/>
+        <w:jc w:val="both"/>
+        <w:rPr>
+          <w:rFonts w:asciiTheme="majorBidi" w:hAnsiTheme="majorBidi" w:cstheme="majorBidi"/>
+          <w:sz w:val="24"/>
+          <w:szCs w:val="24"/>
+        </w:rPr>
+      </w:pPr>
+      <w:r>
+        <w:rPr>
+          <w:rFonts w:asciiTheme="majorBidi" w:hAnsiTheme="majorBidi" w:cstheme="majorBidi"/>
+          <w:sz w:val="24"/>
+          <w:szCs w:val="24"/>
+        </w:rPr>
+        <w:t>And</w:t>
+      </w:r>
+      <w:r>
+        <w:rPr>
+          <w:rFonts w:asciiTheme="majorBidi" w:hAnsiTheme="majorBidi" w:cstheme="majorBidi"/>
+          <w:sz w:val="24"/>
+          <w:szCs w:val="24"/>
+        </w:rPr>
+        <w:t xml:space="preserve"> </w:t>
+      </w:r>
+      <w:r>
+        <w:rPr>
+          <w:rFonts w:asciiTheme="majorBidi" w:hAnsiTheme="majorBidi" w:cstheme="majorBidi"/>
+          <w:sz w:val="24"/>
+          <w:szCs w:val="24"/>
+        </w:rPr>
+        <w:t xml:space="preserve">firing the first Phoenix </w:t>
+      </w:r>
+      <w:r>
+        <w:rPr>
+          <w:rFonts w:asciiTheme="majorBidi" w:hAnsiTheme="majorBidi" w:cstheme="majorBidi"/>
+          <w:sz w:val="24"/>
+          <w:szCs w:val="24"/>
+        </w:rPr>
+        <w:t>missile</w:t>
+      </w:r>
+      <w:r>
+        <w:rPr>
+          <w:rFonts w:asciiTheme="majorBidi" w:hAnsiTheme="majorBidi" w:cstheme="majorBidi"/>
+          <w:sz w:val="24"/>
+          <w:szCs w:val="24"/>
+        </w:rPr>
+        <w:t xml:space="preserve"> in Iran's sky </w:t>
+      </w:r>
+    </w:p>
+    <w:p>
+      <w:pPr>
+        <w:spacing w:line="360" w:lineRule="auto"/>
+        <w:jc w:val="both"/>
+        <w:rPr>
+          <w:rFonts w:asciiTheme="majorBidi" w:hAnsiTheme="majorBidi" w:cstheme="majorBidi"/>
+          <w:sz w:val="24"/>
+          <w:szCs w:val="24"/>
+        </w:rPr>
+      </w:pPr>
+      <w:r>
+        <w:rPr>
+          <w:rFonts w:asciiTheme="majorBidi" w:hAnsiTheme="majorBidi" w:cstheme="majorBidi"/>
+          <w:sz w:val="24"/>
+          <w:szCs w:val="24"/>
+        </w:rPr>
+        <w:t xml:space="preserve">Amir Brigadier Pilot Mohammad Reza </w:t>
+      </w:r>
+      <w:proofErr w:type="spellStart"/>
+      <w:r>
+        <w:rPr>
+          <w:rFonts w:asciiTheme="majorBidi" w:hAnsiTheme="majorBidi" w:cstheme="majorBidi"/>
+          <w:sz w:val="24"/>
+          <w:szCs w:val="24"/>
+        </w:rPr>
+        <w:t>Ataei</w:t>
+      </w:r>
+      <w:proofErr w:type="spellEnd"/>
+      <w:r>
+        <w:rPr>
+          <w:rFonts w:asciiTheme="majorBidi" w:hAnsiTheme="majorBidi" w:cstheme="majorBidi"/>
+          <w:sz w:val="24"/>
+          <w:szCs w:val="24"/>
+        </w:rPr>
+        <w:t>, in his memoirs, says</w:t>
+      </w:r>
+      <w:r>
+        <w:rPr>
+          <w:rFonts w:asciiTheme="majorBidi" w:hAnsiTheme="majorBidi" w:cstheme="majorBidi"/>
+          <w:sz w:val="24"/>
+          <w:szCs w:val="24"/>
+          <w:rtl/>
+        </w:rPr>
+        <w:t>:</w:t>
+      </w:r>
+    </w:p>
+    <w:p>
+      <w:pPr>
+        <w:spacing w:line="360" w:lineRule="auto"/>
+        <w:jc w:val="left"/>
+        <w:rPr>
+          <w:rFonts w:asciiTheme="majorBidi" w:hAnsiTheme="majorBidi" w:cstheme="majorBidi"/>
+          <w:sz w:val="24"/>
+          <w:szCs w:val="24"/>
+        </w:rPr>
+      </w:pPr>
+      <w:r>
+        <w:rPr>
+          <w:rFonts w:asciiTheme="majorBidi" w:hAnsiTheme="majorBidi" w:cstheme="majorBidi"/>
+          <w:sz w:val="24"/>
+          <w:szCs w:val="24"/>
+          <w:rtl/>
+        </w:rPr>
+        <w:t xml:space="preserve">... </w:t>
+      </w:r>
+      <w:r>
+        <w:rPr>
+          <w:rFonts w:asciiTheme="majorBidi" w:hAnsiTheme="majorBidi" w:cstheme="majorBidi"/>
+          <w:sz w:val="24"/>
+          <w:szCs w:val="24"/>
+        </w:rPr>
+        <w:t xml:space="preserve">I'll get back a bit. </w:t>
+      </w:r>
+      <w:r>
+        <w:rPr>
+          <w:rFonts w:asciiTheme="majorBidi" w:hAnsiTheme="majorBidi" w:cstheme="majorBidi"/>
+          <w:sz w:val="24"/>
+          <w:szCs w:val="24"/>
+        </w:rPr>
+        <w:t>After</w:t>
+      </w:r>
+      <w:r>
+        <w:rPr>
+          <w:rFonts w:asciiTheme="majorBidi" w:hAnsiTheme="majorBidi" w:cstheme="majorBidi"/>
+          <w:sz w:val="24"/>
+          <w:szCs w:val="24"/>
+        </w:rPr>
+        <w:t xml:space="preserve"> revolution </w:t>
+      </w:r>
+      <w:r>
+        <w:rPr>
+          <w:rFonts w:asciiTheme="majorBidi" w:hAnsiTheme="majorBidi" w:cstheme="majorBidi"/>
+          <w:sz w:val="24"/>
+          <w:szCs w:val="24"/>
+        </w:rPr>
+        <w:t>some said</w:t>
+      </w:r>
+      <w:r>
+        <w:rPr>
+          <w:rFonts w:asciiTheme="majorBidi" w:hAnsiTheme="majorBidi" w:cstheme="majorBidi"/>
+          <w:sz w:val="24"/>
+          <w:szCs w:val="24"/>
+        </w:rPr>
+        <w:t xml:space="preserve"> that the F-14 is a</w:t>
+      </w:r>
+      <w:r>
+        <w:rPr>
+          <w:rFonts w:asciiTheme="majorBidi" w:hAnsiTheme="majorBidi" w:cstheme="majorBidi"/>
+          <w:sz w:val="24"/>
+          <w:szCs w:val="24"/>
+        </w:rPr>
+        <w:t>n expensive aircraft</w:t>
+      </w:r>
+      <w:r>
+        <w:rPr>
+          <w:rFonts w:asciiTheme="majorBidi" w:hAnsiTheme="majorBidi" w:cstheme="majorBidi"/>
+          <w:sz w:val="24"/>
+          <w:szCs w:val="24"/>
+        </w:rPr>
+        <w:t xml:space="preserve">, and we do not need it, and we have to sell it, so </w:t>
+      </w:r>
+      <w:r>
+        <w:rPr>
+          <w:rFonts w:asciiTheme="majorBidi" w:hAnsiTheme="majorBidi" w:cstheme="majorBidi"/>
+          <w:sz w:val="24"/>
+          <w:szCs w:val="24"/>
+        </w:rPr>
+        <w:t>they</w:t>
+      </w:r>
+      <w:r>
+        <w:rPr>
+          <w:rFonts w:asciiTheme="majorBidi" w:hAnsiTheme="majorBidi" w:cstheme="majorBidi"/>
+          <w:sz w:val="24"/>
+          <w:szCs w:val="24"/>
+        </w:rPr>
+        <w:t xml:space="preserve"> completely cut off the flights of this strategic aircraft, and we only </w:t>
+      </w:r>
+      <w:r>
+        <w:rPr>
+          <w:rFonts w:asciiTheme="majorBidi" w:hAnsiTheme="majorBidi" w:cstheme="majorBidi"/>
+          <w:sz w:val="24"/>
+          <w:szCs w:val="24"/>
+        </w:rPr>
+        <w:t>were</w:t>
+      </w:r>
+      <w:r>
+        <w:rPr>
+          <w:rFonts w:asciiTheme="majorBidi" w:hAnsiTheme="majorBidi" w:cstheme="majorBidi"/>
+          <w:sz w:val="24"/>
+          <w:szCs w:val="24"/>
+        </w:rPr>
+        <w:t xml:space="preserve"> three or four pilots who </w:t>
+      </w:r>
+      <w:r>
+        <w:rPr>
+          <w:rFonts w:asciiTheme="majorBidi" w:hAnsiTheme="majorBidi" w:cstheme="majorBidi"/>
+          <w:sz w:val="24"/>
+          <w:szCs w:val="24"/>
+        </w:rPr>
+        <w:t>had a sortie</w:t>
+      </w:r>
+      <w:r>
+        <w:rPr>
+          <w:rFonts w:asciiTheme="majorBidi" w:hAnsiTheme="majorBidi" w:cstheme="majorBidi"/>
+          <w:sz w:val="24"/>
+          <w:szCs w:val="24"/>
+        </w:rPr>
+        <w:t xml:space="preserve"> fl</w:t>
+      </w:r>
+      <w:r>
+        <w:rPr>
+          <w:rFonts w:asciiTheme="majorBidi" w:hAnsiTheme="majorBidi" w:cstheme="majorBidi"/>
+          <w:sz w:val="24"/>
+          <w:szCs w:val="24"/>
+        </w:rPr>
+        <w:t>ight per week</w:t>
+      </w:r>
+      <w:r>
+        <w:rPr>
+          <w:rFonts w:asciiTheme="majorBidi" w:hAnsiTheme="majorBidi" w:cstheme="majorBidi"/>
+          <w:sz w:val="24"/>
+          <w:szCs w:val="24"/>
+        </w:rPr>
+        <w:t>, the rest of us all landed</w:t>
+      </w:r>
+      <w:r>
+        <w:rPr>
+          <w:rFonts w:asciiTheme="majorBidi" w:hAnsiTheme="majorBidi" w:cstheme="majorBidi"/>
+          <w:sz w:val="24"/>
+          <w:szCs w:val="24"/>
+          <w:rtl/>
+        </w:rPr>
+        <w:t>.</w:t>
+      </w:r>
+    </w:p>
+    <w:p>
+      <w:pPr>
+        <w:spacing w:line="360" w:lineRule="auto"/>
+        <w:jc w:val="left"/>
+        <w:rPr>
+          <w:rFonts w:asciiTheme="majorBidi" w:hAnsiTheme="majorBidi" w:cstheme="majorBidi"/>
+          <w:sz w:val="24"/>
+          <w:szCs w:val="24"/>
+        </w:rPr>
+      </w:pPr>
+      <w:r>
+        <w:rPr>
+          <w:rFonts w:asciiTheme="majorBidi" w:hAnsiTheme="majorBidi" w:cstheme="majorBidi"/>
+          <w:sz w:val="24"/>
+          <w:szCs w:val="24"/>
+        </w:rPr>
+        <w:t xml:space="preserve">To keep the pilots </w:t>
+      </w:r>
+      <w:r>
+        <w:rPr>
+          <w:rFonts w:asciiTheme="majorBidi" w:hAnsiTheme="majorBidi" w:cstheme="majorBidi"/>
+          <w:sz w:val="24"/>
+          <w:szCs w:val="24"/>
+        </w:rPr>
+        <w:t>busy</w:t>
+      </w:r>
+      <w:r>
+        <w:rPr>
+          <w:rFonts w:asciiTheme="majorBidi" w:hAnsiTheme="majorBidi" w:cstheme="majorBidi"/>
+          <w:sz w:val="24"/>
+          <w:szCs w:val="24"/>
+        </w:rPr>
+        <w:t xml:space="preserve">, we would tell </w:t>
+      </w:r>
+      <w:r>
+        <w:rPr>
+          <w:rFonts w:asciiTheme="majorBidi" w:hAnsiTheme="majorBidi" w:cstheme="majorBidi"/>
+          <w:sz w:val="24"/>
+          <w:szCs w:val="24"/>
+        </w:rPr>
+        <w:t xml:space="preserve">all of </w:t>
+      </w:r>
+      <w:r>
+        <w:rPr>
+          <w:rFonts w:asciiTheme="majorBidi" w:hAnsiTheme="majorBidi" w:cstheme="majorBidi"/>
+          <w:sz w:val="24"/>
+          <w:szCs w:val="24"/>
+        </w:rPr>
+        <w:t xml:space="preserve">them to go to the classroom. I said at the time I was a battalion commander, we sent the </w:t>
+      </w:r>
+      <w:r>
+        <w:rPr>
+          <w:rFonts w:asciiTheme="majorBidi" w:hAnsiTheme="majorBidi" w:cstheme="majorBidi"/>
+          <w:sz w:val="24"/>
+          <w:szCs w:val="24"/>
+        </w:rPr>
+        <w:t>fellow pilots every</w:t>
+      </w:r>
+      <w:r>
+        <w:rPr>
+          <w:rFonts w:asciiTheme="majorBidi" w:hAnsiTheme="majorBidi" w:cstheme="majorBidi"/>
+          <w:sz w:val="24"/>
+          <w:szCs w:val="24"/>
+        </w:rPr>
+        <w:t xml:space="preserve"> </w:t>
+      </w:r>
+      <w:r>
+        <w:rPr>
+          <w:rFonts w:asciiTheme="majorBidi" w:hAnsiTheme="majorBidi" w:cstheme="majorBidi"/>
+          <w:sz w:val="24"/>
+          <w:szCs w:val="24"/>
+        </w:rPr>
+        <w:t>two</w:t>
+      </w:r>
+      <w:r>
+        <w:rPr>
+          <w:rFonts w:asciiTheme="majorBidi" w:hAnsiTheme="majorBidi" w:cstheme="majorBidi"/>
+          <w:sz w:val="24"/>
+          <w:szCs w:val="24"/>
+        </w:rPr>
+        <w:t xml:space="preserve"> months </w:t>
+      </w:r>
+      <w:r>
+        <w:rPr>
+          <w:rFonts w:asciiTheme="majorBidi" w:hAnsiTheme="majorBidi" w:cstheme="majorBidi"/>
+          <w:sz w:val="24"/>
+          <w:szCs w:val="24"/>
+        </w:rPr>
+        <w:t xml:space="preserve">on a 10 t0 15 days’ vacation, having finished the classes. </w:t>
+      </w:r>
+      <w:r>
+        <w:rPr>
+          <w:rFonts w:asciiTheme="majorBidi" w:hAnsiTheme="majorBidi" w:cstheme="majorBidi"/>
+          <w:sz w:val="24"/>
+          <w:szCs w:val="24"/>
+        </w:rPr>
+        <w:t xml:space="preserve"> </w:t>
+      </w:r>
+      <w:r>
+        <w:rPr>
+          <w:rFonts w:asciiTheme="majorBidi" w:hAnsiTheme="majorBidi" w:cstheme="majorBidi"/>
+          <w:sz w:val="24"/>
+          <w:szCs w:val="24"/>
+        </w:rPr>
+        <w:t>And</w:t>
+      </w:r>
+      <w:r>
+        <w:rPr>
+          <w:rFonts w:asciiTheme="majorBidi" w:hAnsiTheme="majorBidi" w:cstheme="majorBidi"/>
+          <w:sz w:val="24"/>
+          <w:szCs w:val="24"/>
+        </w:rPr>
+        <w:t xml:space="preserve"> again</w:t>
+      </w:r>
+      <w:r>
+        <w:rPr>
+          <w:rFonts w:asciiTheme="majorBidi" w:hAnsiTheme="majorBidi" w:cstheme="majorBidi"/>
+          <w:sz w:val="24"/>
+          <w:szCs w:val="24"/>
+        </w:rPr>
+        <w:t xml:space="preserve"> when they were back I</w:t>
+      </w:r>
+      <w:r>
+        <w:rPr>
+          <w:rFonts w:asciiTheme="majorBidi" w:hAnsiTheme="majorBidi" w:cstheme="majorBidi"/>
+          <w:sz w:val="24"/>
+          <w:szCs w:val="24"/>
+        </w:rPr>
+        <w:t xml:space="preserve"> would </w:t>
+      </w:r>
+      <w:r>
+        <w:rPr>
+          <w:rFonts w:asciiTheme="majorBidi" w:hAnsiTheme="majorBidi" w:cstheme="majorBidi"/>
+          <w:sz w:val="24"/>
+          <w:szCs w:val="24"/>
+        </w:rPr>
+        <w:t xml:space="preserve">ask </w:t>
+      </w:r>
+      <w:r>
+        <w:rPr>
+          <w:rFonts w:asciiTheme="majorBidi" w:hAnsiTheme="majorBidi" w:cstheme="majorBidi"/>
+          <w:sz w:val="24"/>
+          <w:szCs w:val="24"/>
+        </w:rPr>
+        <w:t xml:space="preserve">them </w:t>
+      </w:r>
+      <w:r>
+        <w:rPr>
+          <w:rFonts w:asciiTheme="majorBidi" w:hAnsiTheme="majorBidi" w:cstheme="majorBidi"/>
+          <w:sz w:val="24"/>
+          <w:szCs w:val="24"/>
+        </w:rPr>
+        <w:t>to attend</w:t>
+      </w:r>
+      <w:r>
+        <w:rPr>
+          <w:rFonts w:asciiTheme="majorBidi" w:hAnsiTheme="majorBidi" w:cstheme="majorBidi"/>
+          <w:sz w:val="24"/>
+          <w:szCs w:val="24"/>
+        </w:rPr>
+        <w:t xml:space="preserve"> the classroom</w:t>
+      </w:r>
+      <w:r>
+        <w:rPr>
+          <w:rFonts w:asciiTheme="majorBidi" w:hAnsiTheme="majorBidi" w:cstheme="majorBidi"/>
+          <w:sz w:val="24"/>
+          <w:szCs w:val="24"/>
+          <w:rtl/>
+        </w:rPr>
+        <w:t>.</w:t>
+      </w:r>
+    </w:p>
+    <w:p>
+      <w:pPr>
+        <w:spacing w:line="360" w:lineRule="auto"/>
+        <w:jc w:val="left"/>
+        <w:rPr>
+          <w:rFonts w:asciiTheme="majorBidi" w:hAnsiTheme="majorBidi" w:cstheme="majorBidi"/>
+          <w:sz w:val="24"/>
+          <w:szCs w:val="24"/>
+        </w:rPr>
+      </w:pPr>
+      <w:r>
+        <w:rPr>
+          <w:rFonts w:asciiTheme="majorBidi" w:hAnsiTheme="majorBidi" w:cstheme="majorBidi"/>
+          <w:sz w:val="24"/>
+          <w:szCs w:val="24"/>
+        </w:rPr>
+        <w:t xml:space="preserve">The </w:t>
+      </w:r>
+      <w:r>
+        <w:rPr>
+          <w:rFonts w:asciiTheme="majorBidi" w:hAnsiTheme="majorBidi" w:cstheme="majorBidi"/>
+          <w:sz w:val="24"/>
+          <w:szCs w:val="24"/>
+        </w:rPr>
+        <w:t xml:space="preserve">fellow pilots </w:t>
+      </w:r>
+      <w:r>
+        <w:rPr>
+          <w:rFonts w:asciiTheme="majorBidi" w:hAnsiTheme="majorBidi" w:cstheme="majorBidi"/>
+          <w:sz w:val="24"/>
+          <w:szCs w:val="24"/>
+        </w:rPr>
+        <w:t xml:space="preserve">were completely up-to-date on the data, but did not fly, and it was about a year and a half that the pilots did not fly. It </w:t>
+      </w:r>
+      <w:r>
+        <w:rPr>
+          <w:rFonts w:asciiTheme="majorBidi" w:hAnsiTheme="majorBidi" w:cstheme="majorBidi"/>
+          <w:sz w:val="24"/>
+          <w:szCs w:val="24"/>
+        </w:rPr>
+        <w:t>was</w:t>
+      </w:r>
+      <w:r>
+        <w:rPr>
+          <w:rFonts w:asciiTheme="majorBidi" w:hAnsiTheme="majorBidi" w:cstheme="majorBidi"/>
+          <w:sz w:val="24"/>
+          <w:szCs w:val="24"/>
+        </w:rPr>
+        <w:t xml:space="preserve"> about two months </w:t>
+      </w:r>
+      <w:r>
+        <w:rPr>
+          <w:rFonts w:asciiTheme="majorBidi" w:hAnsiTheme="majorBidi" w:cstheme="majorBidi"/>
+          <w:sz w:val="24"/>
+          <w:szCs w:val="24"/>
+        </w:rPr>
+        <w:t>before the outbrea</w:t>
+      </w:r>
+      <w:r>
+        <w:rPr>
+          <w:rFonts w:asciiTheme="majorBidi" w:hAnsiTheme="majorBidi" w:cstheme="majorBidi"/>
+          <w:sz w:val="24"/>
+          <w:szCs w:val="24"/>
+        </w:rPr>
+        <w:t>k</w:t>
+      </w:r>
+      <w:r>
+        <w:rPr>
+          <w:rFonts w:asciiTheme="majorBidi" w:hAnsiTheme="majorBidi" w:cstheme="majorBidi"/>
+          <w:sz w:val="24"/>
+          <w:szCs w:val="24"/>
+        </w:rPr>
+        <w:t xml:space="preserve"> of war </w:t>
+      </w:r>
+      <w:r>
+        <w:rPr>
+          <w:rFonts w:asciiTheme="majorBidi" w:hAnsiTheme="majorBidi" w:cstheme="majorBidi"/>
+          <w:sz w:val="24"/>
+          <w:szCs w:val="24"/>
+        </w:rPr>
+        <w:t xml:space="preserve">that some clashes occurred in the borderline and we thought of preparing </w:t>
+      </w:r>
+      <w:r>
+        <w:rPr>
+          <w:rFonts w:asciiTheme="majorBidi" w:hAnsiTheme="majorBidi" w:cstheme="majorBidi"/>
+          <w:sz w:val="24"/>
+          <w:szCs w:val="24"/>
+        </w:rPr>
+        <w:t xml:space="preserve">the F-14 fighter as soon as possible. We </w:t>
+      </w:r>
+      <w:r>
+        <w:rPr>
+          <w:rFonts w:asciiTheme="majorBidi" w:hAnsiTheme="majorBidi" w:cstheme="majorBidi"/>
+          <w:sz w:val="24"/>
+          <w:szCs w:val="24"/>
+        </w:rPr>
+        <w:t>checked</w:t>
+      </w:r>
+      <w:r>
+        <w:rPr>
+          <w:rFonts w:asciiTheme="majorBidi" w:hAnsiTheme="majorBidi" w:cstheme="majorBidi"/>
+          <w:sz w:val="24"/>
+          <w:szCs w:val="24"/>
+        </w:rPr>
+        <w:t xml:space="preserve"> each single pilot with the coordination of the Chief of Staff and </w:t>
+      </w:r>
+      <w:r>
+        <w:rPr>
+          <w:rFonts w:asciiTheme="majorBidi" w:hAnsiTheme="majorBidi" w:cstheme="majorBidi"/>
+          <w:sz w:val="24"/>
+          <w:szCs w:val="24"/>
+        </w:rPr>
+        <w:t xml:space="preserve">send them to </w:t>
+      </w:r>
+      <w:r>
+        <w:rPr>
+          <w:rFonts w:asciiTheme="majorBidi" w:hAnsiTheme="majorBidi" w:cstheme="majorBidi"/>
+          <w:sz w:val="24"/>
+          <w:szCs w:val="24"/>
+        </w:rPr>
+        <w:t>the war zones</w:t>
+      </w:r>
+      <w:r>
+        <w:rPr>
+          <w:rFonts w:asciiTheme="majorBidi" w:hAnsiTheme="majorBidi" w:cstheme="majorBidi"/>
+          <w:sz w:val="24"/>
+          <w:szCs w:val="24"/>
+          <w:rtl/>
+        </w:rPr>
+        <w:t>.</w:t>
+      </w:r>
+    </w:p>
+    <w:p>
+      <w:pPr>
+        <w:spacing w:line="360" w:lineRule="auto"/>
+        <w:jc w:val="left"/>
+        <w:rPr>
+          <w:rFonts w:asciiTheme="majorBidi" w:hAnsiTheme="majorBidi" w:cstheme="majorBidi"/>
+          <w:sz w:val="24"/>
+          <w:szCs w:val="24"/>
+        </w:rPr>
+      </w:pPr>
+      <w:r>
+        <w:rPr>
+          <w:rFonts w:asciiTheme="majorBidi" w:hAnsiTheme="majorBidi" w:cstheme="majorBidi"/>
+          <w:sz w:val="24"/>
+          <w:szCs w:val="24"/>
+        </w:rPr>
+        <w:t xml:space="preserve">At first we did not have a war experience at all. However, we began </w:t>
+      </w:r>
+      <w:r>
+        <w:rPr>
+          <w:rFonts w:asciiTheme="majorBidi" w:hAnsiTheme="majorBidi" w:cstheme="majorBidi"/>
+          <w:sz w:val="24"/>
+          <w:szCs w:val="24"/>
+        </w:rPr>
+        <w:t>Combat A</w:t>
+      </w:r>
+      <w:r>
+        <w:rPr>
+          <w:rFonts w:asciiTheme="majorBidi" w:hAnsiTheme="majorBidi" w:cstheme="majorBidi"/>
+          <w:sz w:val="24"/>
+          <w:szCs w:val="24"/>
+        </w:rPr>
+        <w:t xml:space="preserve">ir </w:t>
+      </w:r>
+      <w:r>
+        <w:rPr>
+          <w:rFonts w:asciiTheme="majorBidi" w:hAnsiTheme="majorBidi" w:cstheme="majorBidi"/>
+          <w:sz w:val="24"/>
+          <w:szCs w:val="24"/>
+        </w:rPr>
+        <w:t>P</w:t>
+      </w:r>
+      <w:r>
+        <w:rPr>
+          <w:rFonts w:asciiTheme="majorBidi" w:hAnsiTheme="majorBidi" w:cstheme="majorBidi"/>
+          <w:sz w:val="24"/>
+          <w:szCs w:val="24"/>
+        </w:rPr>
+        <w:t>atrols in different regions</w:t>
+      </w:r>
+      <w:r>
+        <w:rPr>
+          <w:rFonts w:asciiTheme="majorBidi" w:hAnsiTheme="majorBidi" w:cstheme="majorBidi"/>
+          <w:sz w:val="24"/>
+          <w:szCs w:val="24"/>
+          <w:rtl/>
+        </w:rPr>
+        <w:t>.</w:t>
+      </w:r>
+    </w:p>
+    <w:p>
+      <w:pPr>
+        <w:spacing w:line="360" w:lineRule="auto"/>
+        <w:jc w:val="left"/>
+        <w:rPr>
+          <w:rFonts w:asciiTheme="majorBidi" w:hAnsiTheme="majorBidi" w:cstheme="majorBidi"/>
+          <w:sz w:val="24"/>
+          <w:szCs w:val="24"/>
+          <w:rtl/>
+        </w:rPr>
+      </w:pPr>
+      <w:r>
+        <w:rPr>
+          <w:rFonts w:asciiTheme="majorBidi" w:hAnsiTheme="majorBidi" w:cstheme="majorBidi"/>
+          <w:sz w:val="24"/>
+          <w:szCs w:val="24"/>
+        </w:rPr>
+        <w:t>In o</w:t>
+      </w:r>
+      <w:r>
+        <w:rPr>
+          <w:rFonts w:asciiTheme="majorBidi" w:hAnsiTheme="majorBidi" w:cstheme="majorBidi"/>
+          <w:sz w:val="24"/>
+          <w:szCs w:val="24"/>
+        </w:rPr>
+        <w:t>ne of the missions</w:t>
+      </w:r>
+      <w:r>
+        <w:rPr>
+          <w:rFonts w:asciiTheme="majorBidi" w:hAnsiTheme="majorBidi" w:cstheme="majorBidi"/>
+          <w:sz w:val="24"/>
+          <w:szCs w:val="24"/>
+        </w:rPr>
+        <w:t>, two F-4s launched to carry out on the frontier mission were</w:t>
+      </w:r>
+      <w:r>
+        <w:rPr>
+          <w:rFonts w:asciiTheme="majorBidi" w:hAnsiTheme="majorBidi" w:cstheme="majorBidi"/>
+          <w:sz w:val="24"/>
+          <w:szCs w:val="24"/>
+        </w:rPr>
+        <w:t xml:space="preserve"> to </w:t>
+      </w:r>
+      <w:r>
+        <w:rPr>
+          <w:rFonts w:asciiTheme="majorBidi" w:hAnsiTheme="majorBidi" w:cstheme="majorBidi"/>
+          <w:sz w:val="24"/>
+          <w:szCs w:val="24"/>
+        </w:rPr>
+        <w:t>be covered by</w:t>
+      </w:r>
+      <w:r>
+        <w:rPr>
+          <w:rFonts w:asciiTheme="majorBidi" w:hAnsiTheme="majorBidi" w:cstheme="majorBidi"/>
+          <w:sz w:val="24"/>
+          <w:szCs w:val="24"/>
+        </w:rPr>
+        <w:t xml:space="preserve"> </w:t>
+      </w:r>
+      <w:r>
+        <w:rPr>
+          <w:rFonts w:asciiTheme="majorBidi" w:hAnsiTheme="majorBidi" w:cstheme="majorBidi"/>
+          <w:sz w:val="24"/>
+          <w:szCs w:val="24"/>
+        </w:rPr>
+        <w:t xml:space="preserve">two </w:t>
+      </w:r>
+      <w:r>
+        <w:rPr>
+          <w:rFonts w:asciiTheme="majorBidi" w:hAnsiTheme="majorBidi" w:cstheme="majorBidi"/>
+          <w:sz w:val="24"/>
+          <w:szCs w:val="24"/>
+        </w:rPr>
+        <w:t xml:space="preserve">F-14s, one of which was </w:t>
+      </w:r>
+      <w:r>
+        <w:rPr>
+          <w:rFonts w:asciiTheme="majorBidi" w:hAnsiTheme="majorBidi" w:cstheme="majorBidi"/>
+          <w:sz w:val="24"/>
+          <w:szCs w:val="24"/>
+        </w:rPr>
+        <w:t>piloted by me</w:t>
+      </w:r>
+      <w:r>
+        <w:rPr>
+          <w:rFonts w:asciiTheme="majorBidi" w:hAnsiTheme="majorBidi" w:cstheme="majorBidi"/>
+          <w:sz w:val="24"/>
+          <w:szCs w:val="24"/>
+        </w:rPr>
+        <w:t xml:space="preserve"> </w:t>
+      </w:r>
+      <w:r>
+        <w:rPr>
+          <w:rFonts w:asciiTheme="majorBidi" w:hAnsiTheme="majorBidi" w:cstheme="majorBidi"/>
+          <w:sz w:val="24"/>
+          <w:szCs w:val="24"/>
+        </w:rPr>
+        <w:t xml:space="preserve">and Pashapur was in </w:t>
+      </w:r>
+      <w:r>
+        <w:rPr>
+          <w:rFonts w:asciiTheme="majorBidi" w:hAnsiTheme="majorBidi" w:cstheme="majorBidi"/>
+          <w:sz w:val="24"/>
+          <w:szCs w:val="24"/>
+        </w:rPr>
+        <w:t xml:space="preserve">the rear cabin. Amir </w:t>
+      </w:r>
+      <w:proofErr w:type="spellStart"/>
+      <w:r>
+        <w:rPr>
+          <w:rFonts w:asciiTheme="majorBidi" w:hAnsiTheme="majorBidi" w:cstheme="majorBidi"/>
+          <w:sz w:val="24"/>
+          <w:szCs w:val="24"/>
+        </w:rPr>
+        <w:t>Shahram</w:t>
+      </w:r>
+      <w:proofErr w:type="spellEnd"/>
+      <w:r>
+        <w:rPr>
+          <w:rFonts w:asciiTheme="majorBidi" w:hAnsiTheme="majorBidi" w:cstheme="majorBidi"/>
+          <w:sz w:val="24"/>
+          <w:szCs w:val="24"/>
+        </w:rPr>
+        <w:t xml:space="preserve"> </w:t>
+      </w:r>
+      <w:proofErr w:type="spellStart"/>
+      <w:r>
+        <w:rPr>
+          <w:rFonts w:asciiTheme="majorBidi" w:hAnsiTheme="majorBidi" w:cstheme="majorBidi"/>
+          <w:sz w:val="24"/>
+          <w:szCs w:val="24"/>
+        </w:rPr>
+        <w:t>Rostami</w:t>
+      </w:r>
+      <w:proofErr w:type="spellEnd"/>
+      <w:r>
+        <w:rPr>
+          <w:rFonts w:asciiTheme="majorBidi" w:hAnsiTheme="majorBidi" w:cstheme="majorBidi"/>
+          <w:sz w:val="24"/>
+          <w:szCs w:val="24"/>
+        </w:rPr>
+        <w:t xml:space="preserve"> was also on a</w:t>
+      </w:r>
+      <w:r>
+        <w:rPr>
+          <w:rFonts w:asciiTheme="majorBidi" w:hAnsiTheme="majorBidi" w:cstheme="majorBidi"/>
+          <w:sz w:val="24"/>
+          <w:szCs w:val="24"/>
+        </w:rPr>
+        <w:t>nother</w:t>
+      </w:r>
+      <w:r>
+        <w:rPr>
+          <w:rFonts w:asciiTheme="majorBidi" w:hAnsiTheme="majorBidi" w:cstheme="majorBidi"/>
+          <w:sz w:val="24"/>
+          <w:szCs w:val="24"/>
+        </w:rPr>
+        <w:t xml:space="preserve"> aircraft</w:t>
+      </w:r>
+      <w:r>
+        <w:rPr>
+          <w:rFonts w:asciiTheme="majorBidi" w:hAnsiTheme="majorBidi" w:cstheme="majorBidi"/>
+          <w:sz w:val="24"/>
+          <w:szCs w:val="24"/>
+          <w:rtl/>
+        </w:rPr>
+        <w:t>.</w:t>
+      </w:r>
+    </w:p>
+    <w:p>
+      <w:pPr>
         <w:pStyle w:val="NormalWeb"/>
         <w:spacing w:line="360" w:lineRule="auto"/>
         <w:rPr>
           <w:rFonts w:asciiTheme="majorBidi" w:hAnsiTheme="majorBidi" w:cstheme="majorBidi"/>
-          <w:sz w:val="22"/>
-          <w:szCs w:val="22"/>
+        </w:rPr>
+      </w:pPr>
+      <w:r>
+        <w:rPr>
+          <w:rFonts w:asciiTheme="majorBidi" w:hAnsiTheme="majorBidi" w:cstheme="majorBidi"/>
+        </w:rPr>
+        <w:t xml:space="preserve">The F-4s </w:t>
+      </w:r>
+      <w:r>
+        <w:rPr>
+          <w:rFonts w:asciiTheme="majorBidi" w:hAnsiTheme="majorBidi" w:cstheme="majorBidi"/>
+        </w:rPr>
+        <w:t>completed the</w:t>
+      </w:r>
+      <w:r>
+        <w:rPr>
+          <w:rFonts w:asciiTheme="majorBidi" w:hAnsiTheme="majorBidi" w:cstheme="majorBidi"/>
+        </w:rPr>
+        <w:t xml:space="preserve"> mission and returned. We were </w:t>
+      </w:r>
+      <w:r>
+        <w:rPr>
+          <w:rFonts w:asciiTheme="majorBidi" w:hAnsiTheme="majorBidi" w:cstheme="majorBidi"/>
+        </w:rPr>
+        <w:t xml:space="preserve">on the way </w:t>
+      </w:r>
+      <w:r>
+        <w:rPr>
+          <w:rFonts w:asciiTheme="majorBidi" w:hAnsiTheme="majorBidi" w:cstheme="majorBidi"/>
+        </w:rPr>
+        <w:t>back</w:t>
+      </w:r>
+      <w:r>
+        <w:rPr>
+          <w:rFonts w:asciiTheme="majorBidi" w:hAnsiTheme="majorBidi" w:cstheme="majorBidi"/>
+        </w:rPr>
+        <w:t xml:space="preserve"> when the</w:t>
+      </w:r>
+      <w:r>
+        <w:rPr>
+          <w:rFonts w:asciiTheme="majorBidi" w:hAnsiTheme="majorBidi" w:cstheme="majorBidi"/>
+        </w:rPr>
+        <w:t xml:space="preserve"> radar announced that </w:t>
+      </w:r>
+      <w:r>
+        <w:rPr>
+          <w:rFonts w:asciiTheme="majorBidi" w:hAnsiTheme="majorBidi" w:cstheme="majorBidi"/>
+        </w:rPr>
+        <w:t>an</w:t>
+      </w:r>
+      <w:r>
+        <w:rPr>
+          <w:rFonts w:asciiTheme="majorBidi" w:hAnsiTheme="majorBidi" w:cstheme="majorBidi"/>
+        </w:rPr>
+        <w:t xml:space="preserve"> aircraft was approaching </w:t>
+      </w:r>
+      <w:r>
+        <w:rPr>
+          <w:rFonts w:asciiTheme="majorBidi" w:hAnsiTheme="majorBidi" w:cstheme="majorBidi"/>
+        </w:rPr>
+        <w:t>our aircraft, and if we were</w:t>
+      </w:r>
+      <w:r>
+        <w:rPr>
+          <w:rFonts w:asciiTheme="majorBidi" w:hAnsiTheme="majorBidi" w:cstheme="majorBidi"/>
+        </w:rPr>
+        <w:t xml:space="preserve"> ready for the conflict? </w:t>
+      </w:r>
+      <w:r>
+        <w:rPr>
+          <w:rFonts w:asciiTheme="majorBidi" w:hAnsiTheme="majorBidi" w:cstheme="majorBidi"/>
+        </w:rPr>
+        <w:t>I was the</w:t>
+      </w:r>
+      <w:r>
+        <w:rPr>
+          <w:rFonts w:asciiTheme="majorBidi" w:hAnsiTheme="majorBidi" w:cstheme="majorBidi"/>
+        </w:rPr>
+        <w:t xml:space="preserve"> leader, I </w:t>
+      </w:r>
+      <w:r>
+        <w:rPr>
+          <w:rFonts w:asciiTheme="majorBidi" w:hAnsiTheme="majorBidi" w:cstheme="majorBidi"/>
+        </w:rPr>
+        <w:t>checked and there was enough</w:t>
+      </w:r>
+      <w:r>
+        <w:rPr>
+          <w:rFonts w:asciiTheme="majorBidi" w:hAnsiTheme="majorBidi" w:cstheme="majorBidi"/>
+        </w:rPr>
+        <w:t xml:space="preserve"> gasoline, </w:t>
+      </w:r>
+      <w:r>
+        <w:rPr>
+          <w:rFonts w:asciiTheme="majorBidi" w:hAnsiTheme="majorBidi" w:cstheme="majorBidi"/>
+        </w:rPr>
+        <w:t xml:space="preserve">so announce our readiness. I said: “we will fight and then land in </w:t>
+      </w:r>
+      <w:r>
+        <w:rPr>
+          <w:rFonts w:asciiTheme="majorBidi" w:hAnsiTheme="majorBidi" w:cstheme="majorBidi"/>
+        </w:rPr>
+        <w:t>Dezful, and the</w:t>
+      </w:r>
+      <w:r>
+        <w:rPr>
+          <w:rFonts w:asciiTheme="majorBidi" w:hAnsiTheme="majorBidi" w:cstheme="majorBidi"/>
+        </w:rPr>
+        <w:t>n the</w:t>
+      </w:r>
+      <w:r>
+        <w:rPr>
+          <w:rFonts w:asciiTheme="majorBidi" w:hAnsiTheme="majorBidi" w:cstheme="majorBidi"/>
+        </w:rPr>
+        <w:t xml:space="preserve"> radar </w:t>
+      </w:r>
+      <w:r>
+        <w:rPr>
+          <w:rFonts w:asciiTheme="majorBidi" w:hAnsiTheme="majorBidi" w:cstheme="majorBidi"/>
+        </w:rPr>
+        <w:t>declared</w:t>
+      </w:r>
+      <w:r>
+        <w:rPr>
+          <w:rFonts w:asciiTheme="majorBidi" w:hAnsiTheme="majorBidi" w:cstheme="majorBidi"/>
+        </w:rPr>
+        <w:t xml:space="preserve"> read</w:t>
+      </w:r>
+      <w:r>
+        <w:rPr>
+          <w:rFonts w:asciiTheme="majorBidi" w:hAnsiTheme="majorBidi" w:cstheme="majorBidi"/>
+        </w:rPr>
+        <w:t>iness</w:t>
+      </w:r>
+      <w:r>
+        <w:rPr>
+          <w:rFonts w:asciiTheme="majorBidi" w:hAnsiTheme="majorBidi" w:cstheme="majorBidi"/>
           <w:rtl/>
         </w:rPr>
-      </w:pPr>
+        <w:t>.</w:t>
+      </w:r>
     </w:p>
     <w:p>
       <w:pPr>
+        <w:pStyle w:val="NormalWeb"/>
         <w:spacing w:line="360" w:lineRule="auto"/>
-        <w:jc w:val="both"/>
-        <w:rPr>
-          <w:rFonts w:asciiTheme="majorBidi" w:hAnsiTheme="majorBidi" w:cstheme="majorBidi"/>
-          <w:sz w:val="24"/>
-          <w:szCs w:val="24"/>
-        </w:rPr>
-      </w:pPr>
-      <w:r>
-        <w:rPr>
-          <w:rFonts w:asciiTheme="majorBidi" w:hAnsiTheme="majorBidi" w:cstheme="majorBidi"/>
-          <w:sz w:val="24"/>
-          <w:szCs w:val="24"/>
-        </w:rPr>
-        <w:t>And</w:t>
-      </w:r>
-      <w:r>
-        <w:rPr>
-          <w:rFonts w:asciiTheme="majorBidi" w:hAnsiTheme="majorBidi" w:cstheme="majorBidi"/>
-          <w:sz w:val="24"/>
-          <w:szCs w:val="24"/>
+        <w:rPr>
+          <w:rFonts w:asciiTheme="majorBidi" w:hAnsiTheme="majorBidi" w:cstheme="majorBidi"/>
+        </w:rPr>
+      </w:pPr>
+      <w:r>
+        <w:rPr>
+          <w:rFonts w:asciiTheme="majorBidi" w:hAnsiTheme="majorBidi" w:cstheme="majorBidi"/>
+        </w:rPr>
+        <w:t xml:space="preserve">Mr. </w:t>
+      </w:r>
+      <w:proofErr w:type="spellStart"/>
+      <w:r>
+        <w:rPr>
+          <w:rFonts w:asciiTheme="majorBidi" w:hAnsiTheme="majorBidi" w:cstheme="majorBidi"/>
+        </w:rPr>
+        <w:t>Rostami</w:t>
+      </w:r>
+      <w:proofErr w:type="spellEnd"/>
+      <w:r>
+        <w:rPr>
+          <w:rFonts w:asciiTheme="majorBidi" w:hAnsiTheme="majorBidi" w:cstheme="majorBidi"/>
+        </w:rPr>
+        <w:t xml:space="preserve">, </w:t>
+      </w:r>
+      <w:r>
+        <w:rPr>
+          <w:rFonts w:asciiTheme="majorBidi" w:hAnsiTheme="majorBidi" w:cstheme="majorBidi"/>
+        </w:rPr>
+        <w:t xml:space="preserve">who was piloting the second aircraft, </w:t>
+      </w:r>
+      <w:r>
+        <w:rPr>
+          <w:rFonts w:asciiTheme="majorBidi" w:hAnsiTheme="majorBidi" w:cstheme="majorBidi"/>
+        </w:rPr>
+        <w:t xml:space="preserve">said that </w:t>
+      </w:r>
+      <w:r>
+        <w:rPr>
+          <w:rFonts w:asciiTheme="majorBidi" w:hAnsiTheme="majorBidi" w:cstheme="majorBidi"/>
+        </w:rPr>
+        <w:t>his aircraft gasoline was not in a v</w:t>
+      </w:r>
+      <w:r>
+        <w:rPr>
+          <w:rFonts w:asciiTheme="majorBidi" w:hAnsiTheme="majorBidi" w:cstheme="majorBidi"/>
+        </w:rPr>
+        <w:t>ery good</w:t>
+      </w:r>
+      <w:r>
+        <w:rPr>
+          <w:rFonts w:asciiTheme="majorBidi" w:hAnsiTheme="majorBidi" w:cstheme="majorBidi"/>
+        </w:rPr>
+        <w:t xml:space="preserve"> condition</w:t>
+      </w:r>
+      <w:r>
+        <w:rPr>
+          <w:rFonts w:asciiTheme="majorBidi" w:hAnsiTheme="majorBidi" w:cstheme="majorBidi"/>
+        </w:rPr>
+        <w:t xml:space="preserve">. I told him you </w:t>
+      </w:r>
+      <w:r>
+        <w:rPr>
+          <w:rFonts w:asciiTheme="majorBidi" w:hAnsiTheme="majorBidi" w:cstheme="majorBidi"/>
+        </w:rPr>
+        <w:t>land</w:t>
+      </w:r>
+      <w:r>
+        <w:rPr>
+          <w:rFonts w:asciiTheme="majorBidi" w:hAnsiTheme="majorBidi" w:cstheme="majorBidi"/>
+        </w:rPr>
+        <w:t xml:space="preserve">, </w:t>
+      </w:r>
+      <w:r>
+        <w:rPr>
+          <w:rFonts w:asciiTheme="majorBidi" w:hAnsiTheme="majorBidi" w:cstheme="majorBidi"/>
+        </w:rPr>
+        <w:t xml:space="preserve">and </w:t>
+      </w:r>
+      <w:r>
+        <w:rPr>
+          <w:rFonts w:asciiTheme="majorBidi" w:hAnsiTheme="majorBidi" w:cstheme="majorBidi"/>
+        </w:rPr>
+        <w:t>I'll get involved. We found the target in our radar</w:t>
+      </w:r>
+      <w:r>
+        <w:rPr>
+          <w:rFonts w:asciiTheme="majorBidi" w:hAnsiTheme="majorBidi" w:cstheme="majorBidi"/>
+        </w:rPr>
+        <w:t xml:space="preserve"> and it was </w:t>
+      </w:r>
+      <w:r>
+        <w:rPr>
+          <w:rFonts w:asciiTheme="majorBidi" w:hAnsiTheme="majorBidi" w:cstheme="majorBidi"/>
+        </w:rPr>
+        <w:t xml:space="preserve">moving towards us. We cut the speed so we can hit it inside our own soil. At the same </w:t>
+      </w:r>
+      <w:r>
+        <w:rPr>
+          <w:rFonts w:asciiTheme="majorBidi" w:hAnsiTheme="majorBidi" w:cstheme="majorBidi"/>
+        </w:rPr>
+        <w:lastRenderedPageBreak/>
+        <w:t xml:space="preserve">time, two other aircrafts </w:t>
+      </w:r>
+      <w:r>
+        <w:rPr>
+          <w:rFonts w:asciiTheme="majorBidi" w:hAnsiTheme="majorBidi" w:cstheme="majorBidi"/>
+        </w:rPr>
+        <w:t>took off</w:t>
+      </w:r>
+      <w:r>
+        <w:rPr>
+          <w:rFonts w:asciiTheme="majorBidi" w:hAnsiTheme="majorBidi" w:cstheme="majorBidi"/>
+        </w:rPr>
+        <w:t xml:space="preserve"> from the </w:t>
+      </w:r>
+      <w:proofErr w:type="spellStart"/>
+      <w:r>
+        <w:rPr>
+          <w:rFonts w:asciiTheme="majorBidi" w:hAnsiTheme="majorBidi" w:cstheme="majorBidi"/>
+        </w:rPr>
+        <w:t>Ku</w:t>
+      </w:r>
+      <w:r>
+        <w:rPr>
+          <w:rFonts w:asciiTheme="majorBidi" w:hAnsiTheme="majorBidi" w:cstheme="majorBidi"/>
+        </w:rPr>
+        <w:t>t</w:t>
+      </w:r>
+      <w:proofErr w:type="spellEnd"/>
+      <w:r>
+        <w:rPr>
+          <w:rFonts w:asciiTheme="majorBidi" w:hAnsiTheme="majorBidi" w:cstheme="majorBidi"/>
         </w:rPr>
         <w:t xml:space="preserve"> </w:t>
       </w:r>
       <w:r>
         <w:rPr>
           <w:rFonts w:asciiTheme="majorBidi" w:hAnsiTheme="majorBidi" w:cstheme="majorBidi"/>
-          <w:sz w:val="24"/>
-          <w:szCs w:val="24"/>
-        </w:rPr>
-        <w:t xml:space="preserve">firing the first Phoenix </w:t>
-      </w:r>
-      <w:r>
-        <w:rPr>
-          <w:rFonts w:asciiTheme="majorBidi" w:hAnsiTheme="majorBidi" w:cstheme="majorBidi"/>
-          <w:sz w:val="24"/>
-          <w:szCs w:val="24"/>
-        </w:rPr>
-        <w:t>missile</w:t>
-      </w:r>
-      <w:r>
-        <w:rPr>
-          <w:rFonts w:asciiTheme="majorBidi" w:hAnsiTheme="majorBidi" w:cstheme="majorBidi"/>
-          <w:sz w:val="24"/>
-          <w:szCs w:val="24"/>
-        </w:rPr>
-        <w:t xml:space="preserve"> in Iran's sky </w:t>
+        </w:rPr>
+        <w:t>Air</w:t>
+      </w:r>
+      <w:r>
+        <w:rPr>
+          <w:rFonts w:asciiTheme="majorBidi" w:hAnsiTheme="majorBidi" w:cstheme="majorBidi"/>
+        </w:rPr>
+        <w:t xml:space="preserve">base, which we also </w:t>
+      </w:r>
+      <w:r>
+        <w:rPr>
+          <w:rFonts w:asciiTheme="majorBidi" w:hAnsiTheme="majorBidi" w:cstheme="majorBidi"/>
+        </w:rPr>
+        <w:t>observed at</w:t>
+      </w:r>
+      <w:r>
+        <w:rPr>
+          <w:rFonts w:asciiTheme="majorBidi" w:hAnsiTheme="majorBidi" w:cstheme="majorBidi"/>
+        </w:rPr>
+        <w:t xml:space="preserve"> the aircraft radar</w:t>
+      </w:r>
+      <w:r>
+        <w:rPr>
+          <w:rFonts w:asciiTheme="majorBidi" w:hAnsiTheme="majorBidi" w:cstheme="majorBidi"/>
+          <w:rtl/>
+        </w:rPr>
+        <w:t>.</w:t>
       </w:r>
     </w:p>
     <w:p>
       <w:pPr>
+        <w:pStyle w:val="NormalWeb"/>
         <w:spacing w:line="360" w:lineRule="auto"/>
-        <w:jc w:val="both"/>
-        <w:rPr>
-          <w:rFonts w:asciiTheme="majorBidi" w:hAnsiTheme="majorBidi" w:cstheme="majorBidi"/>
-          <w:sz w:val="24"/>
-          <w:szCs w:val="24"/>
-        </w:rPr>
-      </w:pPr>
-      <w:r>
-        <w:rPr>
-          <w:rFonts w:asciiTheme="majorBidi" w:hAnsiTheme="majorBidi" w:cstheme="majorBidi"/>
-          <w:sz w:val="24"/>
-          <w:szCs w:val="24"/>
-        </w:rPr>
-        <w:t xml:space="preserve">Amir Brigadier Pilot Mohammad Reza </w:t>
+        <w:rPr>
+          <w:rFonts w:asciiTheme="majorBidi" w:hAnsiTheme="majorBidi" w:cstheme="majorBidi"/>
+        </w:rPr>
+      </w:pPr>
+      <w:r>
+        <w:rPr>
+          <w:rFonts w:asciiTheme="majorBidi" w:hAnsiTheme="majorBidi" w:cstheme="majorBidi"/>
+        </w:rPr>
+        <w:t>Radar has announced that two other aircraft</w:t>
+      </w:r>
+      <w:r>
+        <w:rPr>
+          <w:rFonts w:asciiTheme="majorBidi" w:hAnsiTheme="majorBidi" w:cstheme="majorBidi"/>
+        </w:rPr>
+        <w:t>s</w:t>
+      </w:r>
+      <w:r>
+        <w:rPr>
+          <w:rFonts w:asciiTheme="majorBidi" w:hAnsiTheme="majorBidi" w:cstheme="majorBidi"/>
+        </w:rPr>
+        <w:t xml:space="preserve"> </w:t>
+      </w:r>
+      <w:r>
+        <w:rPr>
+          <w:rFonts w:asciiTheme="majorBidi" w:hAnsiTheme="majorBidi" w:cstheme="majorBidi"/>
+        </w:rPr>
+        <w:t>took off</w:t>
+      </w:r>
+      <w:r>
+        <w:rPr>
+          <w:rFonts w:asciiTheme="majorBidi" w:hAnsiTheme="majorBidi" w:cstheme="majorBidi"/>
+        </w:rPr>
+        <w:t xml:space="preserve"> on the runway to help the first aircraft</w:t>
+      </w:r>
+      <w:r>
+        <w:rPr>
+          <w:rFonts w:asciiTheme="majorBidi" w:hAnsiTheme="majorBidi" w:cstheme="majorBidi"/>
+        </w:rPr>
+        <w:t xml:space="preserve"> and are flying towards you. </w:t>
+      </w:r>
+      <w:r>
+        <w:rPr>
+          <w:rFonts w:asciiTheme="majorBidi" w:hAnsiTheme="majorBidi" w:cstheme="majorBidi"/>
+        </w:rPr>
+        <w:t xml:space="preserve"> I said</w:t>
+      </w:r>
+      <w:r>
+        <w:rPr>
+          <w:rFonts w:asciiTheme="majorBidi" w:hAnsiTheme="majorBidi" w:cstheme="majorBidi"/>
+        </w:rPr>
+        <w:t xml:space="preserve"> again</w:t>
+      </w:r>
+      <w:r>
+        <w:rPr>
+          <w:rFonts w:asciiTheme="majorBidi" w:hAnsiTheme="majorBidi" w:cstheme="majorBidi"/>
+        </w:rPr>
+        <w:t>, we'll get involved</w:t>
+      </w:r>
+      <w:r>
+        <w:rPr>
+          <w:rFonts w:asciiTheme="majorBidi" w:hAnsiTheme="majorBidi" w:cstheme="majorBidi"/>
+        </w:rPr>
+        <w:t xml:space="preserve"> in the fight</w:t>
+      </w:r>
+      <w:r>
+        <w:rPr>
+          <w:rFonts w:asciiTheme="majorBidi" w:hAnsiTheme="majorBidi" w:cstheme="majorBidi"/>
+        </w:rPr>
+        <w:t xml:space="preserve">. As they </w:t>
+      </w:r>
+      <w:r>
+        <w:rPr>
+          <w:rFonts w:asciiTheme="majorBidi" w:hAnsiTheme="majorBidi" w:cstheme="majorBidi"/>
+        </w:rPr>
+        <w:t>crossed the border and we flew towards</w:t>
+      </w:r>
+      <w:r>
+        <w:rPr>
+          <w:rFonts w:asciiTheme="majorBidi" w:hAnsiTheme="majorBidi" w:cstheme="majorBidi"/>
+        </w:rPr>
+        <w:t xml:space="preserve"> them, the other two </w:t>
+      </w:r>
+      <w:r>
+        <w:rPr>
+          <w:rFonts w:asciiTheme="majorBidi" w:hAnsiTheme="majorBidi" w:cstheme="majorBidi"/>
+        </w:rPr>
+        <w:t xml:space="preserve">aircrafts </w:t>
+      </w:r>
+      <w:r>
+        <w:rPr>
+          <w:rFonts w:asciiTheme="majorBidi" w:hAnsiTheme="majorBidi" w:cstheme="majorBidi"/>
+        </w:rPr>
+        <w:t xml:space="preserve">also </w:t>
+      </w:r>
+      <w:r>
+        <w:rPr>
+          <w:rFonts w:asciiTheme="majorBidi" w:hAnsiTheme="majorBidi" w:cstheme="majorBidi"/>
+        </w:rPr>
+        <w:t xml:space="preserve">took off from </w:t>
       </w:r>
       <w:proofErr w:type="spellStart"/>
       <w:r>
         <w:rPr>
           <w:rFonts w:asciiTheme="majorBidi" w:hAnsiTheme="majorBidi" w:cstheme="majorBidi"/>
-          <w:sz w:val="24"/>
-          <w:szCs w:val="24"/>
-        </w:rPr>
-        <w:t>Ataei</w:t>
+        </w:rPr>
+        <w:t>Kut</w:t>
       </w:r>
       <w:proofErr w:type="spellEnd"/>
       <w:r>
         <w:rPr>
           <w:rFonts w:asciiTheme="majorBidi" w:hAnsiTheme="majorBidi" w:cstheme="majorBidi"/>
-          <w:sz w:val="24"/>
-          <w:szCs w:val="24"/>
-        </w:rPr>
-        <w:t>, in his memoirs, says</w:t>
-      </w:r>
-      <w:r>
-        <w:rPr>
-          <w:rFonts w:asciiTheme="majorBidi" w:hAnsiTheme="majorBidi" w:cstheme="majorBidi"/>
-          <w:sz w:val="24"/>
-          <w:szCs w:val="24"/>
-          <w:rtl/>
-        </w:rPr>
-        <w:t>:</w:t>
+        </w:rPr>
+        <w:t xml:space="preserve"> Airbase</w:t>
+      </w:r>
+      <w:r>
+        <w:rPr>
+          <w:rFonts w:asciiTheme="majorBidi" w:hAnsiTheme="majorBidi" w:cstheme="majorBidi"/>
+        </w:rPr>
+        <w:t xml:space="preserve"> to </w:t>
+      </w:r>
+      <w:r>
+        <w:rPr>
+          <w:rFonts w:asciiTheme="majorBidi" w:hAnsiTheme="majorBidi" w:cstheme="majorBidi"/>
+        </w:rPr>
+        <w:t xml:space="preserve">help </w:t>
+      </w:r>
+      <w:r>
+        <w:rPr>
+          <w:rFonts w:asciiTheme="majorBidi" w:hAnsiTheme="majorBidi" w:cstheme="majorBidi"/>
+        </w:rPr>
+        <w:t xml:space="preserve">them (now they were five enemy aircrafts). </w:t>
+      </w:r>
+      <w:r>
+        <w:rPr>
+          <w:rFonts w:asciiTheme="majorBidi" w:hAnsiTheme="majorBidi" w:cstheme="majorBidi"/>
+        </w:rPr>
+        <w:t xml:space="preserve"> </w:t>
       </w:r>
     </w:p>
     <w:p>
       <w:pPr>
+        <w:pStyle w:val="NormalWeb"/>
         <w:spacing w:line="360" w:lineRule="auto"/>
-        <w:jc w:val="left"/>
-        <w:rPr>
-          <w:rFonts w:asciiTheme="majorBidi" w:hAnsiTheme="majorBidi" w:cstheme="majorBidi"/>
-          <w:sz w:val="24"/>
-          <w:szCs w:val="24"/>
-        </w:rPr>
-      </w:pPr>
-      <w:r>
-        <w:rPr>
-          <w:rFonts w:asciiTheme="majorBidi" w:hAnsiTheme="majorBidi" w:cstheme="majorBidi"/>
-          <w:sz w:val="24"/>
-          <w:szCs w:val="24"/>
-          <w:rtl/>
-        </w:rPr>
-        <w:t xml:space="preserve">... </w:t>
-      </w:r>
-      <w:r>
-        <w:rPr>
-          <w:rFonts w:asciiTheme="majorBidi" w:hAnsiTheme="majorBidi" w:cstheme="majorBidi"/>
-          <w:sz w:val="24"/>
-          <w:szCs w:val="24"/>
-        </w:rPr>
-        <w:t xml:space="preserve">I'll get back a bit. </w:t>
-      </w:r>
-      <w:r>
-        <w:rPr>
-          <w:rFonts w:asciiTheme="majorBidi" w:hAnsiTheme="majorBidi" w:cstheme="majorBidi"/>
-          <w:sz w:val="24"/>
-          <w:szCs w:val="24"/>
-        </w:rPr>
-        <w:t>After</w:t>
-      </w:r>
-      <w:r>
-        <w:rPr>
-          <w:rFonts w:asciiTheme="majorBidi" w:hAnsiTheme="majorBidi" w:cstheme="majorBidi"/>
-          <w:sz w:val="24"/>
-          <w:szCs w:val="24"/>
-        </w:rPr>
-        <w:t xml:space="preserve"> revolution </w:t>
-      </w:r>
-      <w:r>
-        <w:rPr>
-          <w:rFonts w:asciiTheme="majorBidi" w:hAnsiTheme="majorBidi" w:cstheme="majorBidi"/>
-          <w:sz w:val="24"/>
-          <w:szCs w:val="24"/>
-        </w:rPr>
-        <w:t>some said</w:t>
-      </w:r>
-      <w:r>
-        <w:rPr>
-          <w:rFonts w:asciiTheme="majorBidi" w:hAnsiTheme="majorBidi" w:cstheme="majorBidi"/>
-          <w:sz w:val="24"/>
-          <w:szCs w:val="24"/>
-        </w:rPr>
-        <w:t xml:space="preserve"> that the F-14 is a</w:t>
-      </w:r>
-      <w:r>
-        <w:rPr>
-          <w:rFonts w:asciiTheme="majorBidi" w:hAnsiTheme="majorBidi" w:cstheme="majorBidi"/>
-          <w:sz w:val="24"/>
-          <w:szCs w:val="24"/>
-        </w:rPr>
-        <w:t>n expensive aircraft</w:t>
-      </w:r>
-      <w:r>
-        <w:rPr>
-          <w:rFonts w:asciiTheme="majorBidi" w:hAnsiTheme="majorBidi" w:cstheme="majorBidi"/>
-          <w:sz w:val="24"/>
-          <w:szCs w:val="24"/>
-        </w:rPr>
-        <w:t xml:space="preserve">, and we do not need it, and we have to sell it, so </w:t>
-      </w:r>
-      <w:r>
-        <w:rPr>
-          <w:rFonts w:asciiTheme="majorBidi" w:hAnsiTheme="majorBidi" w:cstheme="majorBidi"/>
-          <w:sz w:val="24"/>
-          <w:szCs w:val="24"/>
-        </w:rPr>
-        <w:t>they</w:t>
-      </w:r>
-      <w:r>
-        <w:rPr>
-          <w:rFonts w:asciiTheme="majorBidi" w:hAnsiTheme="majorBidi" w:cstheme="majorBidi"/>
-          <w:sz w:val="24"/>
-          <w:szCs w:val="24"/>
-        </w:rPr>
-        <w:t xml:space="preserve"> completely cut off the flights of this strategic aircraft, and we only </w:t>
-      </w:r>
-      <w:r>
-        <w:rPr>
-          <w:rFonts w:asciiTheme="majorBidi" w:hAnsiTheme="majorBidi" w:cstheme="majorBidi"/>
-          <w:sz w:val="24"/>
-          <w:szCs w:val="24"/>
-        </w:rPr>
-        <w:t>were</w:t>
-      </w:r>
-      <w:r>
-        <w:rPr>
-          <w:rFonts w:asciiTheme="majorBidi" w:hAnsiTheme="majorBidi" w:cstheme="majorBidi"/>
-          <w:sz w:val="24"/>
-          <w:szCs w:val="24"/>
-        </w:rPr>
-        <w:t xml:space="preserve"> three or four pilots who </w:t>
-      </w:r>
-      <w:r>
-        <w:rPr>
-          <w:rFonts w:asciiTheme="majorBidi" w:hAnsiTheme="majorBidi" w:cstheme="majorBidi"/>
-          <w:sz w:val="24"/>
-          <w:szCs w:val="24"/>
-        </w:rPr>
-        <w:t>had a sortie</w:t>
-      </w:r>
-      <w:r>
-        <w:rPr>
-          <w:rFonts w:asciiTheme="majorBidi" w:hAnsiTheme="majorBidi" w:cstheme="majorBidi"/>
-          <w:sz w:val="24"/>
-          <w:szCs w:val="24"/>
-        </w:rPr>
-        <w:t xml:space="preserve"> fl</w:t>
-      </w:r>
-      <w:r>
-        <w:rPr>
-          <w:rFonts w:asciiTheme="majorBidi" w:hAnsiTheme="majorBidi" w:cstheme="majorBidi"/>
-          <w:sz w:val="24"/>
-          <w:szCs w:val="24"/>
-        </w:rPr>
-        <w:t>ight per week</w:t>
-      </w:r>
-      <w:r>
-        <w:rPr>
-          <w:rFonts w:asciiTheme="majorBidi" w:hAnsiTheme="majorBidi" w:cstheme="majorBidi"/>
-          <w:sz w:val="24"/>
-          <w:szCs w:val="24"/>
-        </w:rPr>
-        <w:t>, the rest of us all landed</w:t>
-      </w:r>
-      <w:r>
-        <w:rPr>
-          <w:rFonts w:asciiTheme="majorBidi" w:hAnsiTheme="majorBidi" w:cstheme="majorBidi"/>
-          <w:sz w:val="24"/>
-          <w:szCs w:val="24"/>
+        <w:rPr>
+          <w:rFonts w:asciiTheme="majorBidi" w:hAnsiTheme="majorBidi" w:cstheme="majorBidi"/>
+        </w:rPr>
+      </w:pPr>
+      <w:r>
+        <w:rPr>
+          <w:rFonts w:asciiTheme="majorBidi" w:hAnsiTheme="majorBidi" w:cstheme="majorBidi"/>
+        </w:rPr>
+        <w:t xml:space="preserve">We had reduced the speed to give them more time to get into our soil. When we started to intercept, we had twenty-seven </w:t>
+      </w:r>
+      <w:r>
+        <w:rPr>
+          <w:rFonts w:asciiTheme="majorBidi" w:hAnsiTheme="majorBidi" w:cstheme="majorBidi"/>
+        </w:rPr>
+        <w:t>or</w:t>
+      </w:r>
+      <w:r>
+        <w:rPr>
+          <w:rFonts w:asciiTheme="majorBidi" w:hAnsiTheme="majorBidi" w:cstheme="majorBidi"/>
+        </w:rPr>
+        <w:t xml:space="preserve"> </w:t>
+      </w:r>
+      <w:r>
+        <w:rPr>
+          <w:rFonts w:asciiTheme="majorBidi" w:hAnsiTheme="majorBidi" w:cstheme="majorBidi"/>
+        </w:rPr>
+        <w:t xml:space="preserve">twenty- </w:t>
+      </w:r>
+      <w:r>
+        <w:rPr>
+          <w:rFonts w:asciiTheme="majorBidi" w:hAnsiTheme="majorBidi" w:cstheme="majorBidi"/>
+        </w:rPr>
+        <w:t>eight miles away, but the aircraft</w:t>
+      </w:r>
+      <w:r>
+        <w:rPr>
+          <w:rFonts w:asciiTheme="majorBidi" w:hAnsiTheme="majorBidi" w:cstheme="majorBidi"/>
+        </w:rPr>
+        <w:t>s</w:t>
+      </w:r>
+      <w:r>
+        <w:rPr>
+          <w:rFonts w:asciiTheme="majorBidi" w:hAnsiTheme="majorBidi" w:cstheme="majorBidi"/>
+        </w:rPr>
+        <w:t xml:space="preserve"> came </w:t>
+      </w:r>
+      <w:r>
+        <w:rPr>
+          <w:rFonts w:asciiTheme="majorBidi" w:hAnsiTheme="majorBidi" w:cstheme="majorBidi"/>
+        </w:rPr>
+        <w:t>to the borderline</w:t>
+      </w:r>
+      <w:r>
+        <w:rPr>
+          <w:rFonts w:asciiTheme="majorBidi" w:hAnsiTheme="majorBidi" w:cstheme="majorBidi"/>
+        </w:rPr>
+        <w:t xml:space="preserve"> and returned</w:t>
+      </w:r>
+      <w:r>
+        <w:rPr>
+          <w:rFonts w:asciiTheme="majorBidi" w:hAnsiTheme="majorBidi" w:cstheme="majorBidi"/>
           <w:rtl/>
         </w:rPr>
         <w:t>.</w:t>
@@ -262,171 +1315,45 @@
     </w:p>
     <w:p>
       <w:pPr>
+        <w:pStyle w:val="NormalWeb"/>
         <w:spacing w:line="360" w:lineRule="auto"/>
-        <w:jc w:val="left"/>
-        <w:rPr>
-          <w:rFonts w:asciiTheme="majorBidi" w:hAnsiTheme="majorBidi" w:cstheme="majorBidi"/>
-          <w:sz w:val="24"/>
-          <w:szCs w:val="24"/>
-        </w:rPr>
-      </w:pPr>
-      <w:r>
-        <w:rPr>
-          <w:rFonts w:asciiTheme="majorBidi" w:hAnsiTheme="majorBidi" w:cstheme="majorBidi"/>
-          <w:sz w:val="24"/>
-          <w:szCs w:val="24"/>
-        </w:rPr>
-        <w:t xml:space="preserve">To keep the pilots </w:t>
-      </w:r>
-      <w:r>
-        <w:rPr>
-          <w:rFonts w:asciiTheme="majorBidi" w:hAnsiTheme="majorBidi" w:cstheme="majorBidi"/>
-          <w:sz w:val="24"/>
-          <w:szCs w:val="24"/>
-        </w:rPr>
-        <w:t>busy</w:t>
-      </w:r>
-      <w:r>
-        <w:rPr>
-          <w:rFonts w:asciiTheme="majorBidi" w:hAnsiTheme="majorBidi" w:cstheme="majorBidi"/>
-          <w:sz w:val="24"/>
-          <w:szCs w:val="24"/>
-        </w:rPr>
-        <w:t xml:space="preserve">, we would tell </w:t>
-      </w:r>
-      <w:r>
-        <w:rPr>
-          <w:rFonts w:asciiTheme="majorBidi" w:hAnsiTheme="majorBidi" w:cstheme="majorBidi"/>
-          <w:sz w:val="24"/>
-          <w:szCs w:val="24"/>
-        </w:rPr>
-        <w:t xml:space="preserve">all of </w:t>
-      </w:r>
-      <w:r>
-        <w:rPr>
-          <w:rFonts w:asciiTheme="majorBidi" w:hAnsiTheme="majorBidi" w:cstheme="majorBidi"/>
-          <w:sz w:val="24"/>
-          <w:szCs w:val="24"/>
-        </w:rPr>
-        <w:t xml:space="preserve">them to go to the classroom. I said at the time I was a battalion commander, we sent the </w:t>
-      </w:r>
-      <w:r>
-        <w:rPr>
-          <w:rFonts w:asciiTheme="majorBidi" w:hAnsiTheme="majorBidi" w:cstheme="majorBidi"/>
-          <w:sz w:val="24"/>
-          <w:szCs w:val="24"/>
-        </w:rPr>
-        <w:t>fellow pilots every</w:t>
-      </w:r>
-      <w:r>
-        <w:rPr>
-          <w:rFonts w:asciiTheme="majorBidi" w:hAnsiTheme="majorBidi" w:cstheme="majorBidi"/>
-          <w:sz w:val="24"/>
-          <w:szCs w:val="24"/>
-        </w:rPr>
-        <w:t xml:space="preserve"> </w:t>
-      </w:r>
-      <w:r>
-        <w:rPr>
-          <w:rFonts w:asciiTheme="majorBidi" w:hAnsiTheme="majorBidi" w:cstheme="majorBidi"/>
-          <w:sz w:val="24"/>
-          <w:szCs w:val="24"/>
-        </w:rPr>
-        <w:t>two</w:t>
-      </w:r>
-      <w:r>
-        <w:rPr>
-          <w:rFonts w:asciiTheme="majorBidi" w:hAnsiTheme="majorBidi" w:cstheme="majorBidi"/>
-          <w:sz w:val="24"/>
-          <w:szCs w:val="24"/>
-        </w:rPr>
-        <w:t xml:space="preserve"> months </w:t>
-      </w:r>
-      <w:r>
-        <w:rPr>
-          <w:rFonts w:asciiTheme="majorBidi" w:hAnsiTheme="majorBidi" w:cstheme="majorBidi"/>
-          <w:sz w:val="24"/>
-          <w:szCs w:val="24"/>
-        </w:rPr>
-        <w:t xml:space="preserve">on a 10 t0 15 days’ vacation, having finished the classes. </w:t>
-      </w:r>
-      <w:r>
-        <w:rPr>
-          <w:rFonts w:asciiTheme="majorBidi" w:hAnsiTheme="majorBidi" w:cstheme="majorBidi"/>
-          <w:sz w:val="24"/>
-          <w:szCs w:val="24"/>
-        </w:rPr>
-        <w:t xml:space="preserve"> </w:t>
-      </w:r>
-      <w:r>
-        <w:rPr>
-          <w:rFonts w:asciiTheme="majorBidi" w:hAnsiTheme="majorBidi" w:cstheme="majorBidi"/>
-          <w:sz w:val="24"/>
-          <w:szCs w:val="24"/>
-        </w:rPr>
-        <w:t>And</w:t>
-      </w:r>
-      <w:r>
-        <w:rPr>
-          <w:rFonts w:asciiTheme="majorBidi" w:hAnsiTheme="majorBidi" w:cstheme="majorBidi"/>
-          <w:sz w:val="24"/>
-          <w:szCs w:val="24"/>
-        </w:rPr>
-        <w:t xml:space="preserve"> again</w:t>
-      </w:r>
-      <w:r>
-        <w:rPr>
-          <w:rFonts w:asciiTheme="majorBidi" w:hAnsiTheme="majorBidi" w:cstheme="majorBidi"/>
-          <w:sz w:val="24"/>
-          <w:szCs w:val="24"/>
-        </w:rPr>
-        <w:t xml:space="preserve"> when they were back I</w:t>
-      </w:r>
-      <w:r>
-        <w:rPr>
-          <w:rFonts w:asciiTheme="majorBidi" w:hAnsiTheme="majorBidi" w:cstheme="majorBidi"/>
-          <w:sz w:val="24"/>
-          <w:szCs w:val="24"/>
-        </w:rPr>
-        <w:t xml:space="preserve"> would </w:t>
-      </w:r>
-      <w:r>
-        <w:rPr>
-          <w:rFonts w:asciiTheme="majorBidi" w:hAnsiTheme="majorBidi" w:cstheme="majorBidi"/>
-          <w:sz w:val="24"/>
-          <w:szCs w:val="24"/>
-        </w:rPr>
-        <w:t xml:space="preserve">ask </w:t>
-      </w:r>
-      <w:r>
-        <w:rPr>
-          <w:rFonts w:asciiTheme="majorBidi" w:hAnsiTheme="majorBidi" w:cstheme="majorBidi"/>
-          <w:sz w:val="24"/>
-          <w:szCs w:val="24"/>
-        </w:rPr>
-        <w:t xml:space="preserve">them </w:t>
-      </w:r>
-      <w:r>
-        <w:rPr>
-          <w:rFonts w:asciiTheme="majorBidi" w:hAnsiTheme="majorBidi" w:cstheme="majorBidi"/>
-          <w:sz w:val="24"/>
-          <w:szCs w:val="24"/>
-        </w:rPr>
-        <w:t>to attend</w:t>
-      </w:r>
-      <w:r>
-        <w:rPr>
-          <w:rFonts w:asciiTheme="majorBidi" w:hAnsiTheme="majorBidi" w:cstheme="majorBidi"/>
-          <w:sz w:val="24"/>
-          <w:szCs w:val="24"/>
-        </w:rPr>
-        <w:t xml:space="preserve"> the classroom</w:t>
-      </w:r>
-      <w:r>
-        <w:rPr>
-          <w:rFonts w:asciiTheme="majorBidi" w:hAnsiTheme="majorBidi" w:cstheme="majorBidi"/>
-          <w:sz w:val="24"/>
-          <w:szCs w:val="24"/>
+        <w:rPr>
+          <w:rFonts w:asciiTheme="majorBidi" w:hAnsiTheme="majorBidi" w:cstheme="majorBidi"/>
+        </w:rPr>
+      </w:pPr>
+      <w:r>
+        <w:rPr>
+          <w:rFonts w:asciiTheme="majorBidi" w:hAnsiTheme="majorBidi" w:cstheme="majorBidi"/>
+        </w:rPr>
+        <w:t xml:space="preserve">We could easily </w:t>
+      </w:r>
+      <w:r>
+        <w:rPr>
+          <w:rFonts w:asciiTheme="majorBidi" w:hAnsiTheme="majorBidi" w:cstheme="majorBidi"/>
+        </w:rPr>
+        <w:t xml:space="preserve">hit the </w:t>
+      </w:r>
+      <w:r>
+        <w:rPr>
+          <w:rFonts w:asciiTheme="majorBidi" w:hAnsiTheme="majorBidi" w:cstheme="majorBidi"/>
+        </w:rPr>
+        <w:t>target even before, but according to the command, we waited</w:t>
+      </w:r>
+      <w:r>
+        <w:rPr>
+          <w:rFonts w:asciiTheme="majorBidi" w:hAnsiTheme="majorBidi" w:cstheme="majorBidi"/>
+        </w:rPr>
+        <w:t xml:space="preserve"> them</w:t>
+      </w:r>
+      <w:r>
+        <w:rPr>
+          <w:rFonts w:asciiTheme="majorBidi" w:hAnsiTheme="majorBidi" w:cstheme="majorBidi"/>
+        </w:rPr>
+        <w:t xml:space="preserve"> to get inside our soil</w:t>
+      </w:r>
+      <w:r>
+        <w:rPr>
+          <w:rFonts w:asciiTheme="majorBidi" w:hAnsiTheme="majorBidi" w:cstheme="majorBidi"/>
           <w:rtl/>
         </w:rPr>
         <w:t>.</w:t>
@@ -434,131 +1361,207 @@
     </w:p>
     <w:p>
       <w:pPr>
+        <w:pStyle w:val="NormalWeb"/>
         <w:spacing w:line="360" w:lineRule="auto"/>
-        <w:jc w:val="left"/>
-        <w:rPr>
-          <w:rFonts w:asciiTheme="majorBidi" w:hAnsiTheme="majorBidi" w:cstheme="majorBidi"/>
-          <w:sz w:val="24"/>
-          <w:szCs w:val="24"/>
-        </w:rPr>
-      </w:pPr>
-      <w:r>
-        <w:rPr>
-          <w:rFonts w:asciiTheme="majorBidi" w:hAnsiTheme="majorBidi" w:cstheme="majorBidi"/>
-          <w:sz w:val="24"/>
-          <w:szCs w:val="24"/>
-        </w:rPr>
-        <w:t xml:space="preserve">The </w:t>
-      </w:r>
-      <w:r>
-        <w:rPr>
-          <w:rFonts w:asciiTheme="majorBidi" w:hAnsiTheme="majorBidi" w:cstheme="majorBidi"/>
-          <w:sz w:val="24"/>
-          <w:szCs w:val="24"/>
-        </w:rPr>
-        <w:t xml:space="preserve">fellow pilots </w:t>
-      </w:r>
-      <w:r>
-        <w:rPr>
-          <w:rFonts w:asciiTheme="majorBidi" w:hAnsiTheme="majorBidi" w:cstheme="majorBidi"/>
-          <w:sz w:val="24"/>
-          <w:szCs w:val="24"/>
-        </w:rPr>
-        <w:t xml:space="preserve">were completely up-to-date on the data, but did not fly, and it was about a year and a half that the pilots did not fly. It </w:t>
-      </w:r>
-      <w:r>
-        <w:rPr>
-          <w:rFonts w:asciiTheme="majorBidi" w:hAnsiTheme="majorBidi" w:cstheme="majorBidi"/>
-          <w:sz w:val="24"/>
-          <w:szCs w:val="24"/>
-        </w:rPr>
-        <w:t>was</w:t>
-      </w:r>
-      <w:r>
-        <w:rPr>
-          <w:rFonts w:asciiTheme="majorBidi" w:hAnsiTheme="majorBidi" w:cstheme="majorBidi"/>
-          <w:sz w:val="24"/>
-          <w:szCs w:val="24"/>
-        </w:rPr>
-        <w:t xml:space="preserve"> about two months </w:t>
-      </w:r>
-      <w:r>
-        <w:rPr>
-          <w:rFonts w:asciiTheme="majorBidi" w:hAnsiTheme="majorBidi" w:cstheme="majorBidi"/>
-          <w:sz w:val="24"/>
-          <w:szCs w:val="24"/>
-        </w:rPr>
-        <w:t>before the outbrea</w:t>
-      </w:r>
-      <w:r>
-        <w:rPr>
-          <w:rFonts w:asciiTheme="majorBidi" w:hAnsiTheme="majorBidi" w:cstheme="majorBidi"/>
-          <w:sz w:val="24"/>
-          <w:szCs w:val="24"/>
-        </w:rPr>
-        <w:t>k</w:t>
-      </w:r>
-      <w:r>
-        <w:rPr>
-          <w:rFonts w:asciiTheme="majorBidi" w:hAnsiTheme="majorBidi" w:cstheme="majorBidi"/>
-          <w:sz w:val="24"/>
-          <w:szCs w:val="24"/>
-        </w:rPr>
-        <w:t xml:space="preserve"> of war </w:t>
-      </w:r>
-      <w:r>
-        <w:rPr>
-          <w:rFonts w:asciiTheme="majorBidi" w:hAnsiTheme="majorBidi" w:cstheme="majorBidi"/>
-          <w:sz w:val="24"/>
-          <w:szCs w:val="24"/>
-        </w:rPr>
-        <w:t xml:space="preserve">that some clashes occurred in the borderline and we thought of preparing </w:t>
-      </w:r>
-      <w:r>
-        <w:rPr>
-          <w:rFonts w:asciiTheme="majorBidi" w:hAnsiTheme="majorBidi" w:cstheme="majorBidi"/>
-          <w:sz w:val="24"/>
-          <w:szCs w:val="24"/>
-        </w:rPr>
-        <w:t xml:space="preserve">the F-14 fighter as soon as possible. We </w:t>
-      </w:r>
-      <w:r>
-        <w:rPr>
-          <w:rFonts w:asciiTheme="majorBidi" w:hAnsiTheme="majorBidi" w:cstheme="majorBidi"/>
-          <w:sz w:val="24"/>
-          <w:szCs w:val="24"/>
-        </w:rPr>
-        <w:t>checked</w:t>
-      </w:r>
-      <w:r>
-        <w:rPr>
-          <w:rFonts w:asciiTheme="majorBidi" w:hAnsiTheme="majorBidi" w:cstheme="majorBidi"/>
-          <w:sz w:val="24"/>
-          <w:szCs w:val="24"/>
-        </w:rPr>
-        <w:t xml:space="preserve"> each single pilot with the coordination of the Chief of Staff and </w:t>
-      </w:r>
-      <w:r>
-        <w:rPr>
-          <w:rFonts w:asciiTheme="majorBidi" w:hAnsiTheme="majorBidi" w:cstheme="majorBidi"/>
-          <w:sz w:val="24"/>
-          <w:szCs w:val="24"/>
-        </w:rPr>
-        <w:t xml:space="preserve">send them to </w:t>
-      </w:r>
-      <w:r>
-        <w:rPr>
-          <w:rFonts w:asciiTheme="majorBidi" w:hAnsiTheme="majorBidi" w:cstheme="majorBidi"/>
-          <w:sz w:val="24"/>
-          <w:szCs w:val="24"/>
-        </w:rPr>
-        <w:t>the war zones</w:t>
-      </w:r>
-      <w:r>
-        <w:rPr>
-          <w:rFonts w:asciiTheme="majorBidi" w:hAnsiTheme="majorBidi" w:cstheme="majorBidi"/>
-          <w:sz w:val="24"/>
-          <w:szCs w:val="24"/>
+        <w:rPr>
+          <w:rFonts w:asciiTheme="majorBidi" w:hAnsiTheme="majorBidi" w:cstheme="majorBidi"/>
+        </w:rPr>
+      </w:pPr>
+      <w:r>
+        <w:rPr>
+          <w:rFonts w:asciiTheme="majorBidi" w:hAnsiTheme="majorBidi" w:cstheme="majorBidi"/>
+        </w:rPr>
+        <w:t>Having returned t</w:t>
+      </w:r>
+      <w:r>
+        <w:rPr>
+          <w:rFonts w:asciiTheme="majorBidi" w:hAnsiTheme="majorBidi" w:cstheme="majorBidi"/>
+        </w:rPr>
+        <w:t>he Iraqi aircraft</w:t>
+      </w:r>
+      <w:r>
+        <w:rPr>
+          <w:rFonts w:asciiTheme="majorBidi" w:hAnsiTheme="majorBidi" w:cstheme="majorBidi"/>
+        </w:rPr>
+        <w:t>s</w:t>
+      </w:r>
+      <w:r>
+        <w:rPr>
+          <w:rFonts w:asciiTheme="majorBidi" w:hAnsiTheme="majorBidi" w:cstheme="majorBidi"/>
+        </w:rPr>
+        <w:t xml:space="preserve">, I </w:t>
+      </w:r>
+      <w:r>
+        <w:rPr>
+          <w:rFonts w:asciiTheme="majorBidi" w:hAnsiTheme="majorBidi" w:cstheme="majorBidi"/>
+        </w:rPr>
+        <w:t>flew back</w:t>
+      </w:r>
+      <w:r>
+        <w:rPr>
+          <w:rFonts w:asciiTheme="majorBidi" w:hAnsiTheme="majorBidi" w:cstheme="majorBidi"/>
+        </w:rPr>
+        <w:t xml:space="preserve"> to Isfahan</w:t>
+      </w:r>
+      <w:r>
+        <w:rPr>
+          <w:rFonts w:asciiTheme="majorBidi" w:hAnsiTheme="majorBidi" w:cstheme="majorBidi"/>
+        </w:rPr>
+        <w:t>.</w:t>
+      </w:r>
+      <w:r>
+        <w:rPr>
+          <w:rFonts w:asciiTheme="majorBidi" w:hAnsiTheme="majorBidi" w:cstheme="majorBidi"/>
+        </w:rPr>
+        <w:t xml:space="preserve"> as I </w:t>
+      </w:r>
+      <w:r>
+        <w:rPr>
+          <w:rFonts w:asciiTheme="majorBidi" w:hAnsiTheme="majorBidi" w:cstheme="majorBidi"/>
+        </w:rPr>
+        <w:t>was flying</w:t>
+      </w:r>
+      <w:r>
+        <w:rPr>
+          <w:rFonts w:asciiTheme="majorBidi" w:hAnsiTheme="majorBidi" w:cstheme="majorBidi"/>
+        </w:rPr>
+        <w:t xml:space="preserve"> to Isfahan, the radar informed me that there </w:t>
+      </w:r>
+      <w:r>
+        <w:rPr>
+          <w:rFonts w:asciiTheme="majorBidi" w:hAnsiTheme="majorBidi" w:cstheme="majorBidi"/>
+        </w:rPr>
+        <w:t>were</w:t>
+      </w:r>
+      <w:r>
+        <w:rPr>
+          <w:rFonts w:asciiTheme="majorBidi" w:hAnsiTheme="majorBidi" w:cstheme="majorBidi"/>
+        </w:rPr>
+        <w:t xml:space="preserve"> four</w:t>
+      </w:r>
+      <w:r>
+        <w:rPr>
+          <w:rFonts w:asciiTheme="majorBidi" w:hAnsiTheme="majorBidi" w:cstheme="majorBidi"/>
+        </w:rPr>
+        <w:t xml:space="preserve"> aircraft s</w:t>
+      </w:r>
+      <w:r>
+        <w:rPr>
+          <w:rFonts w:asciiTheme="majorBidi" w:hAnsiTheme="majorBidi" w:cstheme="majorBidi"/>
+        </w:rPr>
+        <w:t xml:space="preserve"> </w:t>
+      </w:r>
+      <w:r>
+        <w:rPr>
+          <w:rFonts w:asciiTheme="majorBidi" w:hAnsiTheme="majorBidi" w:cstheme="majorBidi"/>
+        </w:rPr>
+        <w:t>chasing</w:t>
+      </w:r>
+      <w:r>
+        <w:rPr>
+          <w:rFonts w:asciiTheme="majorBidi" w:hAnsiTheme="majorBidi" w:cstheme="majorBidi"/>
+        </w:rPr>
+        <w:t xml:space="preserve"> you, and since I </w:t>
+      </w:r>
+      <w:r>
+        <w:rPr>
+          <w:rFonts w:asciiTheme="majorBidi" w:hAnsiTheme="majorBidi" w:cstheme="majorBidi"/>
+        </w:rPr>
+        <w:t>flew</w:t>
+      </w:r>
+      <w:r>
+        <w:rPr>
+          <w:rFonts w:asciiTheme="majorBidi" w:hAnsiTheme="majorBidi" w:cstheme="majorBidi"/>
+        </w:rPr>
+        <w:t xml:space="preserve"> a lot in Dezful and many times</w:t>
+      </w:r>
+      <w:r>
+        <w:rPr>
+          <w:rFonts w:asciiTheme="majorBidi" w:hAnsiTheme="majorBidi" w:cstheme="majorBidi"/>
+        </w:rPr>
+        <w:t xml:space="preserve"> I flew</w:t>
+      </w:r>
+      <w:r>
+        <w:rPr>
+          <w:rFonts w:asciiTheme="majorBidi" w:hAnsiTheme="majorBidi" w:cstheme="majorBidi"/>
+        </w:rPr>
+        <w:t xml:space="preserve"> </w:t>
+      </w:r>
+      <w:r>
+        <w:rPr>
+          <w:rFonts w:asciiTheme="majorBidi" w:hAnsiTheme="majorBidi" w:cstheme="majorBidi"/>
+        </w:rPr>
+        <w:t>inside Iraqi territory on educational flight and</w:t>
+      </w:r>
+      <w:r>
+        <w:rPr>
+          <w:rFonts w:asciiTheme="majorBidi" w:hAnsiTheme="majorBidi" w:cstheme="majorBidi"/>
+        </w:rPr>
+        <w:t xml:space="preserve"> no </w:t>
+      </w:r>
+      <w:r>
+        <w:rPr>
+          <w:rFonts w:asciiTheme="majorBidi" w:hAnsiTheme="majorBidi" w:cstheme="majorBidi"/>
+        </w:rPr>
+        <w:t>aircrafts had</w:t>
+      </w:r>
+      <w:r>
+        <w:rPr>
+          <w:rFonts w:asciiTheme="majorBidi" w:hAnsiTheme="majorBidi" w:cstheme="majorBidi"/>
+        </w:rPr>
+        <w:t xml:space="preserve"> dared to </w:t>
+      </w:r>
+      <w:r>
+        <w:rPr>
+          <w:rFonts w:asciiTheme="majorBidi" w:hAnsiTheme="majorBidi" w:cstheme="majorBidi"/>
+        </w:rPr>
+        <w:t>take off</w:t>
+      </w:r>
+      <w:r>
+        <w:rPr>
+          <w:rFonts w:asciiTheme="majorBidi" w:hAnsiTheme="majorBidi" w:cstheme="majorBidi"/>
+        </w:rPr>
+        <w:t xml:space="preserve">, on the same basis, I </w:t>
+      </w:r>
+      <w:r>
+        <w:rPr>
+          <w:rFonts w:asciiTheme="majorBidi" w:hAnsiTheme="majorBidi" w:cstheme="majorBidi"/>
+        </w:rPr>
+        <w:t xml:space="preserve">flew a bit further </w:t>
+      </w:r>
+      <w:r>
+        <w:rPr>
+          <w:rFonts w:asciiTheme="majorBidi" w:hAnsiTheme="majorBidi" w:cstheme="majorBidi"/>
+        </w:rPr>
+        <w:t xml:space="preserve">and thought they would return, the radar </w:t>
+      </w:r>
+      <w:r>
+        <w:rPr>
+          <w:rFonts w:asciiTheme="majorBidi" w:hAnsiTheme="majorBidi" w:cstheme="majorBidi"/>
+        </w:rPr>
+        <w:t>announced</w:t>
+      </w:r>
+      <w:r>
+        <w:rPr>
+          <w:rFonts w:asciiTheme="majorBidi" w:hAnsiTheme="majorBidi" w:cstheme="majorBidi"/>
+        </w:rPr>
+        <w:t xml:space="preserve">, there are still four </w:t>
+      </w:r>
+      <w:r>
+        <w:rPr>
+          <w:rFonts w:asciiTheme="majorBidi" w:hAnsiTheme="majorBidi" w:cstheme="majorBidi"/>
+        </w:rPr>
+        <w:t>chasing</w:t>
+      </w:r>
+      <w:r>
+        <w:rPr>
+          <w:rFonts w:asciiTheme="majorBidi" w:hAnsiTheme="majorBidi" w:cstheme="majorBidi"/>
+        </w:rPr>
+        <w:t xml:space="preserve"> you</w:t>
+      </w:r>
+      <w:r>
+        <w:rPr>
+          <w:rFonts w:asciiTheme="majorBidi" w:hAnsiTheme="majorBidi" w:cstheme="majorBidi"/>
           <w:rtl/>
         </w:rPr>
         <w:t>.</w:t>
@@ -566,59 +1569,57 @@
     </w:p>
     <w:p>
       <w:pPr>
+        <w:pStyle w:val="NormalWeb"/>
         <w:spacing w:line="360" w:lineRule="auto"/>
-        <w:jc w:val="left"/>
-        <w:rPr>
-          <w:rFonts w:asciiTheme="majorBidi" w:hAnsiTheme="majorBidi" w:cstheme="majorBidi"/>
-          <w:sz w:val="24"/>
-          <w:szCs w:val="24"/>
-        </w:rPr>
-      </w:pPr>
-      <w:r>
-        <w:rPr>
-          <w:rFonts w:asciiTheme="majorBidi" w:hAnsiTheme="majorBidi" w:cstheme="majorBidi"/>
-          <w:sz w:val="24"/>
-          <w:szCs w:val="24"/>
-        </w:rPr>
-        <w:t xml:space="preserve">At first we did not have a war experience at all. However, we began </w:t>
-      </w:r>
-      <w:r>
-        <w:rPr>
-          <w:rFonts w:asciiTheme="majorBidi" w:hAnsiTheme="majorBidi" w:cstheme="majorBidi"/>
-          <w:sz w:val="24"/>
-          <w:szCs w:val="24"/>
-        </w:rPr>
-        <w:t>Combat A</w:t>
-      </w:r>
-      <w:r>
-        <w:rPr>
-          <w:rFonts w:asciiTheme="majorBidi" w:hAnsiTheme="majorBidi" w:cstheme="majorBidi"/>
-          <w:sz w:val="24"/>
-          <w:szCs w:val="24"/>
-        </w:rPr>
-        <w:t xml:space="preserve">ir </w:t>
-      </w:r>
-      <w:r>
-        <w:rPr>
-          <w:rFonts w:asciiTheme="majorBidi" w:hAnsiTheme="majorBidi" w:cstheme="majorBidi"/>
-          <w:sz w:val="24"/>
-          <w:szCs w:val="24"/>
-        </w:rPr>
-        <w:t>P</w:t>
-      </w:r>
-      <w:r>
-        <w:rPr>
-          <w:rFonts w:asciiTheme="majorBidi" w:hAnsiTheme="majorBidi" w:cstheme="majorBidi"/>
-          <w:sz w:val="24"/>
-          <w:szCs w:val="24"/>
-        </w:rPr>
-        <w:t>atrols in different regions</w:t>
-      </w:r>
-      <w:r>
-        <w:rPr>
-          <w:rFonts w:asciiTheme="majorBidi" w:hAnsiTheme="majorBidi" w:cstheme="majorBidi"/>
-          <w:sz w:val="24"/>
-          <w:szCs w:val="24"/>
+        <w:rPr>
+          <w:rFonts w:asciiTheme="majorBidi" w:hAnsiTheme="majorBidi" w:cstheme="majorBidi"/>
+        </w:rPr>
+      </w:pPr>
+      <w:r>
+        <w:rPr>
+          <w:rFonts w:asciiTheme="majorBidi" w:hAnsiTheme="majorBidi" w:cstheme="majorBidi"/>
+        </w:rPr>
+        <w:t xml:space="preserve">I figured they should now be in our territory. I quickly told Pashapur to find them on the radar to </w:t>
+      </w:r>
+      <w:r>
+        <w:rPr>
+          <w:rFonts w:asciiTheme="majorBidi" w:hAnsiTheme="majorBidi" w:cstheme="majorBidi"/>
+        </w:rPr>
+        <w:t xml:space="preserve">align our direction </w:t>
+      </w:r>
+      <w:r>
+        <w:rPr>
+          <w:rFonts w:asciiTheme="majorBidi" w:hAnsiTheme="majorBidi" w:cstheme="majorBidi"/>
+        </w:rPr>
+        <w:t xml:space="preserve">with them, </w:t>
+      </w:r>
+      <w:r>
+        <w:rPr>
+          <w:rFonts w:asciiTheme="majorBidi" w:hAnsiTheme="majorBidi" w:cstheme="majorBidi"/>
+        </w:rPr>
+        <w:t xml:space="preserve">but the </w:t>
+      </w:r>
+      <w:r>
+        <w:rPr>
+          <w:rFonts w:asciiTheme="majorBidi" w:hAnsiTheme="majorBidi" w:cstheme="majorBidi"/>
+        </w:rPr>
+        <w:t xml:space="preserve">four </w:t>
+      </w:r>
+      <w:r>
+        <w:rPr>
+          <w:rFonts w:asciiTheme="majorBidi" w:hAnsiTheme="majorBidi" w:cstheme="majorBidi"/>
+        </w:rPr>
+        <w:t>aircrafts turned</w:t>
+      </w:r>
+      <w:r>
+        <w:rPr>
+          <w:rFonts w:asciiTheme="majorBidi" w:hAnsiTheme="majorBidi" w:cstheme="majorBidi"/>
+        </w:rPr>
+        <w:t xml:space="preserve"> back</w:t>
+      </w:r>
+      <w:r>
+        <w:rPr>
+          <w:rFonts w:asciiTheme="majorBidi" w:hAnsiTheme="majorBidi" w:cstheme="majorBidi"/>
           <w:rtl/>
         </w:rPr>
         <w:t>.</w:t>
@@ -626,187 +1627,117 @@
     </w:p>
     <w:p>
       <w:pPr>
+        <w:pStyle w:val="NormalWeb"/>
         <w:spacing w:line="360" w:lineRule="auto"/>
-        <w:jc w:val="left"/>
-        <w:rPr>
-          <w:rFonts w:asciiTheme="majorBidi" w:hAnsiTheme="majorBidi" w:cstheme="majorBidi"/>
-          <w:sz w:val="24"/>
-          <w:szCs w:val="24"/>
-          <w:rtl/>
-        </w:rPr>
-      </w:pPr>
-      <w:r>
-        <w:rPr>
-          <w:rFonts w:asciiTheme="majorBidi" w:hAnsiTheme="majorBidi" w:cstheme="majorBidi"/>
-          <w:sz w:val="24"/>
-          <w:szCs w:val="24"/>
-        </w:rPr>
-        <w:t>In o</w:t>
-      </w:r>
-      <w:r>
-        <w:rPr>
-          <w:rFonts w:asciiTheme="majorBidi" w:hAnsiTheme="majorBidi" w:cstheme="majorBidi"/>
-          <w:sz w:val="24"/>
-          <w:szCs w:val="24"/>
-        </w:rPr>
-        <w:t>ne of the missions</w:t>
-      </w:r>
-      <w:r>
-        <w:rPr>
-          <w:rFonts w:asciiTheme="majorBidi" w:hAnsiTheme="majorBidi" w:cstheme="majorBidi"/>
-          <w:sz w:val="24"/>
-          <w:szCs w:val="24"/>
-        </w:rPr>
-        <w:t>, two F-4s launched to carry out on the frontier mission were</w:t>
-      </w:r>
-      <w:r>
-        <w:rPr>
-          <w:rFonts w:asciiTheme="majorBidi" w:hAnsiTheme="majorBidi" w:cstheme="majorBidi"/>
-          <w:sz w:val="24"/>
-          <w:szCs w:val="24"/>
-        </w:rPr>
-        <w:t xml:space="preserve"> to </w:t>
-      </w:r>
-      <w:r>
-        <w:rPr>
-          <w:rFonts w:asciiTheme="majorBidi" w:hAnsiTheme="majorBidi" w:cstheme="majorBidi"/>
-          <w:sz w:val="24"/>
-          <w:szCs w:val="24"/>
-        </w:rPr>
-        <w:t>be covered by</w:t>
-      </w:r>
-      <w:r>
-        <w:rPr>
-          <w:rFonts w:asciiTheme="majorBidi" w:hAnsiTheme="majorBidi" w:cstheme="majorBidi"/>
-          <w:sz w:val="24"/>
-          <w:szCs w:val="24"/>
-        </w:rPr>
-        <w:t xml:space="preserve"> </w:t>
-      </w:r>
-      <w:r>
-        <w:rPr>
-          <w:rFonts w:asciiTheme="majorBidi" w:hAnsiTheme="majorBidi" w:cstheme="majorBidi"/>
-          <w:sz w:val="24"/>
-          <w:szCs w:val="24"/>
-        </w:rPr>
-        <w:t xml:space="preserve">two </w:t>
-      </w:r>
-      <w:r>
-        <w:rPr>
-          <w:rFonts w:asciiTheme="majorBidi" w:hAnsiTheme="majorBidi" w:cstheme="majorBidi"/>
-          <w:sz w:val="24"/>
-          <w:szCs w:val="24"/>
-        </w:rPr>
-        <w:t xml:space="preserve">F-14s, one of which was </w:t>
-      </w:r>
-      <w:r>
-        <w:rPr>
-          <w:rFonts w:asciiTheme="majorBidi" w:hAnsiTheme="majorBidi" w:cstheme="majorBidi"/>
-          <w:sz w:val="24"/>
-          <w:szCs w:val="24"/>
-        </w:rPr>
-        <w:t>piloted by me</w:t>
-      </w:r>
-      <w:r>
-        <w:rPr>
-          <w:rFonts w:asciiTheme="majorBidi" w:hAnsiTheme="majorBidi" w:cstheme="majorBidi"/>
-          <w:sz w:val="24"/>
-          <w:szCs w:val="24"/>
-        </w:rPr>
-        <w:t xml:space="preserve"> </w:t>
-      </w:r>
-      <w:r>
-        <w:rPr>
-          <w:rFonts w:asciiTheme="majorBidi" w:hAnsiTheme="majorBidi" w:cstheme="majorBidi"/>
-          <w:sz w:val="24"/>
-          <w:szCs w:val="24"/>
-        </w:rPr>
-        <w:t xml:space="preserve">and </w:t>
-      </w:r>
-      <w:proofErr w:type="spellStart"/>
-      <w:r>
-        <w:rPr>
-          <w:rFonts w:asciiTheme="majorBidi" w:hAnsiTheme="majorBidi" w:cstheme="majorBidi"/>
-          <w:sz w:val="24"/>
-          <w:szCs w:val="24"/>
-        </w:rPr>
-        <w:t>Pashapur</w:t>
-      </w:r>
-      <w:proofErr w:type="spellEnd"/>
-      <w:r>
-        <w:rPr>
-          <w:rFonts w:asciiTheme="majorBidi" w:hAnsiTheme="majorBidi" w:cstheme="majorBidi"/>
-          <w:sz w:val="24"/>
-          <w:szCs w:val="24"/>
-        </w:rPr>
-        <w:t xml:space="preserve"> was in </w:t>
-      </w:r>
-      <w:r>
-        <w:rPr>
-          <w:rFonts w:asciiTheme="majorBidi" w:hAnsiTheme="majorBidi" w:cstheme="majorBidi"/>
-          <w:sz w:val="24"/>
-          <w:szCs w:val="24"/>
-        </w:rPr>
-        <w:t xml:space="preserve">the rear cabin. Amir </w:t>
-      </w:r>
-      <w:proofErr w:type="spellStart"/>
-      <w:r>
-        <w:rPr>
-          <w:rFonts w:asciiTheme="majorBidi" w:hAnsiTheme="majorBidi" w:cstheme="majorBidi"/>
-          <w:sz w:val="24"/>
-          <w:szCs w:val="24"/>
-        </w:rPr>
-        <w:t>Shahram</w:t>
-      </w:r>
-      <w:proofErr w:type="spellEnd"/>
-      <w:r>
-        <w:rPr>
-          <w:rFonts w:asciiTheme="majorBidi" w:hAnsiTheme="majorBidi" w:cstheme="majorBidi"/>
-          <w:sz w:val="24"/>
-          <w:szCs w:val="24"/>
-        </w:rPr>
-        <w:t xml:space="preserve"> </w:t>
-      </w:r>
-      <w:proofErr w:type="spellStart"/>
-      <w:r>
-        <w:rPr>
-          <w:rFonts w:asciiTheme="majorBidi" w:hAnsiTheme="majorBidi" w:cstheme="majorBidi"/>
-          <w:sz w:val="24"/>
-          <w:szCs w:val="24"/>
-        </w:rPr>
-        <w:t>Rostami</w:t>
-      </w:r>
-      <w:proofErr w:type="spellEnd"/>
-      <w:r>
-        <w:rPr>
-          <w:rFonts w:asciiTheme="majorBidi" w:hAnsiTheme="majorBidi" w:cstheme="majorBidi"/>
-          <w:sz w:val="24"/>
-          <w:szCs w:val="24"/>
-        </w:rPr>
-        <w:t xml:space="preserve"> was also on a</w:t>
-      </w:r>
-      <w:r>
-        <w:rPr>
-          <w:rFonts w:asciiTheme="majorBidi" w:hAnsiTheme="majorBidi" w:cstheme="majorBidi"/>
-          <w:sz w:val="24"/>
-          <w:szCs w:val="24"/>
-        </w:rPr>
-        <w:t>nother</w:t>
-      </w:r>
-      <w:r>
-        <w:rPr>
-          <w:rFonts w:asciiTheme="majorBidi" w:hAnsiTheme="majorBidi" w:cstheme="majorBidi"/>
-          <w:sz w:val="24"/>
-          <w:szCs w:val="24"/>
-        </w:rPr>
-        <w:t xml:space="preserve"> aircraft</w:t>
-      </w:r>
-      <w:r>
-        <w:rPr>
-          <w:rFonts w:asciiTheme="majorBidi" w:hAnsiTheme="majorBidi" w:cstheme="majorBidi"/>
-          <w:sz w:val="24"/>
-          <w:szCs w:val="24"/>
-          <w:rtl/>
+        <w:rPr>
+          <w:rFonts w:asciiTheme="majorBidi" w:hAnsiTheme="majorBidi" w:cstheme="majorBidi"/>
+        </w:rPr>
+      </w:pPr>
+      <w:r>
+        <w:rPr>
+          <w:rFonts w:asciiTheme="majorBidi" w:hAnsiTheme="majorBidi" w:cstheme="majorBidi"/>
+        </w:rPr>
+        <w:t xml:space="preserve">I </w:t>
+      </w:r>
+      <w:r>
+        <w:rPr>
+          <w:rFonts w:asciiTheme="majorBidi" w:hAnsiTheme="majorBidi" w:cstheme="majorBidi"/>
+        </w:rPr>
+        <w:t>checked the gasoline and there was little</w:t>
+      </w:r>
+      <w:r>
+        <w:rPr>
+          <w:rFonts w:asciiTheme="majorBidi" w:hAnsiTheme="majorBidi" w:cstheme="majorBidi"/>
+        </w:rPr>
+        <w:t xml:space="preserve">, I </w:t>
+      </w:r>
+      <w:r>
+        <w:rPr>
+          <w:rFonts w:asciiTheme="majorBidi" w:hAnsiTheme="majorBidi" w:cstheme="majorBidi"/>
+        </w:rPr>
+        <w:t>asked</w:t>
+      </w:r>
+      <w:r>
+        <w:rPr>
+          <w:rFonts w:asciiTheme="majorBidi" w:hAnsiTheme="majorBidi" w:cstheme="majorBidi"/>
+        </w:rPr>
+        <w:t xml:space="preserve"> the radar to coordinate with Dezful </w:t>
+      </w:r>
+      <w:r>
+        <w:rPr>
+          <w:rFonts w:asciiTheme="majorBidi" w:hAnsiTheme="majorBidi" w:cstheme="majorBidi"/>
+        </w:rPr>
+        <w:t>fo</w:t>
+      </w:r>
+      <w:r>
+        <w:rPr>
+          <w:rFonts w:asciiTheme="majorBidi" w:hAnsiTheme="majorBidi" w:cstheme="majorBidi"/>
+        </w:rPr>
+        <w:t>r</w:t>
+      </w:r>
+      <w:r>
+        <w:rPr>
+          <w:rFonts w:asciiTheme="majorBidi" w:hAnsiTheme="majorBidi" w:cstheme="majorBidi"/>
+        </w:rPr>
+        <w:t xml:space="preserve"> landing</w:t>
+      </w:r>
+      <w:r>
+        <w:rPr>
+          <w:rFonts w:asciiTheme="majorBidi" w:hAnsiTheme="majorBidi" w:cstheme="majorBidi"/>
+        </w:rPr>
+        <w:t xml:space="preserve"> there. As I was going down to Dezful, the radar said one </w:t>
+      </w:r>
+      <w:r>
+        <w:rPr>
+          <w:rFonts w:asciiTheme="majorBidi" w:hAnsiTheme="majorBidi" w:cstheme="majorBidi"/>
+        </w:rPr>
+        <w:t>an aircraft is approaching from behind</w:t>
+      </w:r>
+      <w:r>
+        <w:rPr>
+          <w:rFonts w:asciiTheme="majorBidi" w:hAnsiTheme="majorBidi" w:cstheme="majorBidi"/>
+        </w:rPr>
+        <w:t xml:space="preserve">, as I quickly returned that this one was not </w:t>
+      </w:r>
+      <w:r>
+        <w:rPr>
+          <w:rFonts w:asciiTheme="majorBidi" w:hAnsiTheme="majorBidi" w:cstheme="majorBidi"/>
+        </w:rPr>
+        <w:t>among</w:t>
+      </w:r>
+      <w:r>
+        <w:rPr>
+          <w:rFonts w:asciiTheme="majorBidi" w:hAnsiTheme="majorBidi" w:cstheme="majorBidi"/>
+        </w:rPr>
+        <w:t xml:space="preserve"> those four</w:t>
+      </w:r>
+      <w:r>
+        <w:rPr>
+          <w:rFonts w:asciiTheme="majorBidi" w:hAnsiTheme="majorBidi" w:cstheme="majorBidi"/>
+        </w:rPr>
+        <w:t>s</w:t>
+      </w:r>
+      <w:r>
+        <w:rPr>
+          <w:rFonts w:asciiTheme="majorBidi" w:hAnsiTheme="majorBidi" w:cstheme="majorBidi"/>
+        </w:rPr>
+        <w:t xml:space="preserve"> and probably </w:t>
+      </w:r>
+      <w:r>
+        <w:rPr>
+          <w:rFonts w:asciiTheme="majorBidi" w:hAnsiTheme="majorBidi" w:cstheme="majorBidi"/>
+        </w:rPr>
+        <w:t xml:space="preserve">they had </w:t>
+      </w:r>
+      <w:r>
+        <w:rPr>
+          <w:rFonts w:asciiTheme="majorBidi" w:hAnsiTheme="majorBidi" w:cstheme="majorBidi"/>
+        </w:rPr>
+        <w:t>planned to catch us</w:t>
+      </w:r>
+      <w:r>
+        <w:rPr>
+          <w:rFonts w:asciiTheme="majorBidi" w:hAnsiTheme="majorBidi" w:cstheme="majorBidi"/>
         </w:rPr>
         <w:t>.</w:t>
       </w:r>
@@ -823,141 +1754,7 @@
         <w:rPr>
           <w:rFonts w:asciiTheme="majorBidi" w:hAnsiTheme="majorBidi" w:cstheme="majorBidi"/>
         </w:rPr>
-        <w:t xml:space="preserve">The F-4s </w:t>
-      </w:r>
-      <w:r>
-        <w:rPr>
-          <w:rFonts w:asciiTheme="majorBidi" w:hAnsiTheme="majorBidi" w:cstheme="majorBidi"/>
-        </w:rPr>
-        <w:t>completed the</w:t>
-      </w:r>
-      <w:r>
-        <w:rPr>
-          <w:rFonts w:asciiTheme="majorBidi" w:hAnsiTheme="majorBidi" w:cstheme="majorBidi"/>
-        </w:rPr>
-        <w:t xml:space="preserve"> mission and returned. We were </w:t>
-      </w:r>
-      <w:r>
-        <w:rPr>
-          <w:rFonts w:asciiTheme="majorBidi" w:hAnsiTheme="majorBidi" w:cstheme="majorBidi"/>
-        </w:rPr>
-        <w:t xml:space="preserve">on the way </w:t>
-      </w:r>
-      <w:r>
-        <w:rPr>
-          <w:rFonts w:asciiTheme="majorBidi" w:hAnsiTheme="majorBidi" w:cstheme="majorBidi"/>
-        </w:rPr>
-        <w:t>back</w:t>
-      </w:r>
-      <w:r>
-        <w:rPr>
-          <w:rFonts w:asciiTheme="majorBidi" w:hAnsiTheme="majorBidi" w:cstheme="majorBidi"/>
-        </w:rPr>
-        <w:t xml:space="preserve"> when the</w:t>
-      </w:r>
-      <w:r>
-        <w:rPr>
-          <w:rFonts w:asciiTheme="majorBidi" w:hAnsiTheme="majorBidi" w:cstheme="majorBidi"/>
-        </w:rPr>
-        <w:t xml:space="preserve"> radar announced that </w:t>
-      </w:r>
-      <w:r>
-        <w:rPr>
-          <w:rFonts w:asciiTheme="majorBidi" w:hAnsiTheme="majorBidi" w:cstheme="majorBidi"/>
-        </w:rPr>
-        <w:t>an</w:t>
-      </w:r>
-      <w:r>
-        <w:rPr>
-          <w:rFonts w:asciiTheme="majorBidi" w:hAnsiTheme="majorBidi" w:cstheme="majorBidi"/>
-        </w:rPr>
-        <w:t xml:space="preserve"> aircraft was approaching </w:t>
-      </w:r>
-      <w:r>
-        <w:rPr>
-          <w:rFonts w:asciiTheme="majorBidi" w:hAnsiTheme="majorBidi" w:cstheme="majorBidi"/>
-        </w:rPr>
-        <w:t>our aircraft, and if we were</w:t>
-      </w:r>
-      <w:r>
-        <w:rPr>
-          <w:rFonts w:asciiTheme="majorBidi" w:hAnsiTheme="majorBidi" w:cstheme="majorBidi"/>
-        </w:rPr>
-        <w:t xml:space="preserve"> ready for the conflict? </w:t>
-      </w:r>
-      <w:r>
-        <w:rPr>
-          <w:rFonts w:asciiTheme="majorBidi" w:hAnsiTheme="majorBidi" w:cstheme="majorBidi"/>
-        </w:rPr>
-        <w:t>I was the</w:t>
-      </w:r>
-      <w:r>
-        <w:rPr>
-          <w:rFonts w:asciiTheme="majorBidi" w:hAnsiTheme="majorBidi" w:cstheme="majorBidi"/>
-        </w:rPr>
-        <w:t xml:space="preserve"> leader, I </w:t>
-      </w:r>
-      <w:r>
-        <w:rPr>
-          <w:rFonts w:asciiTheme="majorBidi" w:hAnsiTheme="majorBidi" w:cstheme="majorBidi"/>
-        </w:rPr>
-        <w:t>checked and there was enough</w:t>
-      </w:r>
-      <w:r>
-        <w:rPr>
-          <w:rFonts w:asciiTheme="majorBidi" w:hAnsiTheme="majorBidi" w:cstheme="majorBidi"/>
-        </w:rPr>
-        <w:t xml:space="preserve"> gasoline, </w:t>
-      </w:r>
-      <w:r>
-        <w:rPr>
-          <w:rFonts w:asciiTheme="majorBidi" w:hAnsiTheme="majorBidi" w:cstheme="majorBidi"/>
-        </w:rPr>
-        <w:t xml:space="preserve">so announce our readiness. I said: “we will fight and then land in </w:t>
-      </w:r>
-      <w:proofErr w:type="spellStart"/>
-      <w:r>
-        <w:rPr>
-          <w:rFonts w:asciiTheme="majorBidi" w:hAnsiTheme="majorBidi" w:cstheme="majorBidi"/>
-        </w:rPr>
-        <w:t>Dezful</w:t>
-      </w:r>
-      <w:proofErr w:type="spellEnd"/>
-      <w:r>
-        <w:rPr>
-          <w:rFonts w:asciiTheme="majorBidi" w:hAnsiTheme="majorBidi" w:cstheme="majorBidi"/>
-        </w:rPr>
-        <w:t>, and the</w:t>
-      </w:r>
-      <w:r>
-        <w:rPr>
-          <w:rFonts w:asciiTheme="majorBidi" w:hAnsiTheme="majorBidi" w:cstheme="majorBidi"/>
-        </w:rPr>
-        <w:t>n the</w:t>
-      </w:r>
-      <w:r>
-        <w:rPr>
-          <w:rFonts w:asciiTheme="majorBidi" w:hAnsiTheme="majorBidi" w:cstheme="majorBidi"/>
-        </w:rPr>
-        <w:t xml:space="preserve"> radar </w:t>
-      </w:r>
-      <w:r>
-        <w:rPr>
-          <w:rFonts w:asciiTheme="majorBidi" w:hAnsiTheme="majorBidi" w:cstheme="majorBidi"/>
-        </w:rPr>
-        <w:t>declared</w:t>
-      </w:r>
-      <w:r>
-        <w:rPr>
-          <w:rFonts w:asciiTheme="majorBidi" w:hAnsiTheme="majorBidi" w:cstheme="majorBidi"/>
-        </w:rPr>
-        <w:t xml:space="preserve"> read</w:t>
-      </w:r>
-      <w:r>
-        <w:rPr>
-          <w:rFonts w:asciiTheme="majorBidi" w:hAnsiTheme="majorBidi" w:cstheme="majorBidi"/>
-        </w:rPr>
-        <w:t>iness</w:t>
+        <w:t>I looked at the radar, and I saw a very low altitude flying aircraft. Perhaps they also told it to return, but he had not heard due to low altitude flight, and came forward, we approached it</w:t>
       </w:r>
       <w:r>
         <w:rPr>
@@ -979,897 +1776,6 @@
         <w:rPr>
           <w:rFonts w:asciiTheme="majorBidi" w:hAnsiTheme="majorBidi" w:cstheme="majorBidi"/>
         </w:rPr>
-        <w:t xml:space="preserve">Mr. </w:t>
-      </w:r>
-      <w:proofErr w:type="spellStart"/>
-      <w:r>
-        <w:rPr>
-          <w:rFonts w:asciiTheme="majorBidi" w:hAnsiTheme="majorBidi" w:cstheme="majorBidi"/>
-        </w:rPr>
-        <w:t>Rostami</w:t>
-      </w:r>
-      <w:proofErr w:type="spellEnd"/>
-      <w:r>
-        <w:rPr>
-          <w:rFonts w:asciiTheme="majorBidi" w:hAnsiTheme="majorBidi" w:cstheme="majorBidi"/>
-        </w:rPr>
-        <w:t xml:space="preserve">, </w:t>
-      </w:r>
-      <w:r>
-        <w:rPr>
-          <w:rFonts w:asciiTheme="majorBidi" w:hAnsiTheme="majorBidi" w:cstheme="majorBidi"/>
-        </w:rPr>
-        <w:t xml:space="preserve">who was piloting the second aircraft, </w:t>
-      </w:r>
-      <w:r>
-        <w:rPr>
-          <w:rFonts w:asciiTheme="majorBidi" w:hAnsiTheme="majorBidi" w:cstheme="majorBidi"/>
-        </w:rPr>
-        <w:t xml:space="preserve">said that </w:t>
-      </w:r>
-      <w:r>
-        <w:rPr>
-          <w:rFonts w:asciiTheme="majorBidi" w:hAnsiTheme="majorBidi" w:cstheme="majorBidi"/>
-        </w:rPr>
-        <w:t>his aircraft gasoline was not in a v</w:t>
-      </w:r>
-      <w:r>
-        <w:rPr>
-          <w:rFonts w:asciiTheme="majorBidi" w:hAnsiTheme="majorBidi" w:cstheme="majorBidi"/>
-        </w:rPr>
-        <w:t>ery good</w:t>
-      </w:r>
-      <w:r>
-        <w:rPr>
-          <w:rFonts w:asciiTheme="majorBidi" w:hAnsiTheme="majorBidi" w:cstheme="majorBidi"/>
-        </w:rPr>
-        <w:t xml:space="preserve"> condition</w:t>
-      </w:r>
-      <w:r>
-        <w:rPr>
-          <w:rFonts w:asciiTheme="majorBidi" w:hAnsiTheme="majorBidi" w:cstheme="majorBidi"/>
-        </w:rPr>
-        <w:t xml:space="preserve">. I told him you </w:t>
-      </w:r>
-      <w:r>
-        <w:rPr>
-          <w:rFonts w:asciiTheme="majorBidi" w:hAnsiTheme="majorBidi" w:cstheme="majorBidi"/>
-        </w:rPr>
-        <w:t>land</w:t>
-      </w:r>
-      <w:r>
-        <w:rPr>
-          <w:rFonts w:asciiTheme="majorBidi" w:hAnsiTheme="majorBidi" w:cstheme="majorBidi"/>
-        </w:rPr>
-        <w:t xml:space="preserve">, </w:t>
-      </w:r>
-      <w:r>
-        <w:rPr>
-          <w:rFonts w:asciiTheme="majorBidi" w:hAnsiTheme="majorBidi" w:cstheme="majorBidi"/>
-        </w:rPr>
-        <w:t xml:space="preserve">and </w:t>
-      </w:r>
-      <w:r>
-        <w:rPr>
-          <w:rFonts w:asciiTheme="majorBidi" w:hAnsiTheme="majorBidi" w:cstheme="majorBidi"/>
-        </w:rPr>
-        <w:t>I'll get involved. We found the target in our radar</w:t>
-      </w:r>
-      <w:r>
-        <w:rPr>
-          <w:rFonts w:asciiTheme="majorBidi" w:hAnsiTheme="majorBidi" w:cstheme="majorBidi"/>
-        </w:rPr>
-        <w:t xml:space="preserve"> </w:t>
-      </w:r>
-      <w:r>
-        <w:rPr>
-          <w:rFonts w:asciiTheme="majorBidi" w:hAnsiTheme="majorBidi" w:cstheme="majorBidi"/>
-        </w:rPr>
-        <w:lastRenderedPageBreak/>
-        <w:t xml:space="preserve">and it was </w:t>
-      </w:r>
-      <w:r>
-        <w:rPr>
-          <w:rFonts w:asciiTheme="majorBidi" w:hAnsiTheme="majorBidi" w:cstheme="majorBidi"/>
-        </w:rPr>
-        <w:t xml:space="preserve">moving towards us. We cut the speed so we can hit it inside our own soil. At the same time, two other aircrafts </w:t>
-      </w:r>
-      <w:r>
-        <w:rPr>
-          <w:rFonts w:asciiTheme="majorBidi" w:hAnsiTheme="majorBidi" w:cstheme="majorBidi"/>
-        </w:rPr>
-        <w:t>took off</w:t>
-      </w:r>
-      <w:r>
-        <w:rPr>
-          <w:rFonts w:asciiTheme="majorBidi" w:hAnsiTheme="majorBidi" w:cstheme="majorBidi"/>
-        </w:rPr>
-        <w:t xml:space="preserve"> from the </w:t>
-      </w:r>
-      <w:proofErr w:type="spellStart"/>
-      <w:r>
-        <w:rPr>
-          <w:rFonts w:asciiTheme="majorBidi" w:hAnsiTheme="majorBidi" w:cstheme="majorBidi"/>
-        </w:rPr>
-        <w:t>Ku</w:t>
-      </w:r>
-      <w:r>
-        <w:rPr>
-          <w:rFonts w:asciiTheme="majorBidi" w:hAnsiTheme="majorBidi" w:cstheme="majorBidi"/>
-        </w:rPr>
-        <w:t>t</w:t>
-      </w:r>
-      <w:proofErr w:type="spellEnd"/>
-      <w:r>
-        <w:rPr>
-          <w:rFonts w:asciiTheme="majorBidi" w:hAnsiTheme="majorBidi" w:cstheme="majorBidi"/>
-        </w:rPr>
-        <w:t xml:space="preserve"> </w:t>
-      </w:r>
-      <w:r>
-        <w:rPr>
-          <w:rFonts w:asciiTheme="majorBidi" w:hAnsiTheme="majorBidi" w:cstheme="majorBidi"/>
-        </w:rPr>
-        <w:t>Air</w:t>
-      </w:r>
-      <w:r>
-        <w:rPr>
-          <w:rFonts w:asciiTheme="majorBidi" w:hAnsiTheme="majorBidi" w:cstheme="majorBidi"/>
-        </w:rPr>
-        <w:t xml:space="preserve">base, which we also </w:t>
-      </w:r>
-      <w:r>
-        <w:rPr>
-          <w:rFonts w:asciiTheme="majorBidi" w:hAnsiTheme="majorBidi" w:cstheme="majorBidi"/>
-        </w:rPr>
-        <w:t>observed at</w:t>
-      </w:r>
-      <w:r>
-        <w:rPr>
-          <w:rFonts w:asciiTheme="majorBidi" w:hAnsiTheme="majorBidi" w:cstheme="majorBidi"/>
-        </w:rPr>
-        <w:t xml:space="preserve"> the aircraft radar</w:t>
-      </w:r>
-      <w:r>
-        <w:rPr>
-          <w:rFonts w:asciiTheme="majorBidi" w:hAnsiTheme="majorBidi" w:cstheme="majorBidi"/>
-          <w:rtl/>
-        </w:rPr>
-        <w:t>.</w:t>
-      </w:r>
-    </w:p>
-    <w:p>
-      <w:pPr>
-        <w:pStyle w:val="NormalWeb"/>
-        <w:spacing w:line="360" w:lineRule="auto"/>
-        <w:rPr>
-          <w:rFonts w:asciiTheme="majorBidi" w:hAnsiTheme="majorBidi" w:cstheme="majorBidi"/>
-        </w:rPr>
-      </w:pPr>
-      <w:r>
-        <w:rPr>
-          <w:rFonts w:asciiTheme="majorBidi" w:hAnsiTheme="majorBidi" w:cstheme="majorBidi"/>
-        </w:rPr>
-        <w:t>Radar has announced that two other aircraft</w:t>
-      </w:r>
-      <w:r>
-        <w:rPr>
-          <w:rFonts w:asciiTheme="majorBidi" w:hAnsiTheme="majorBidi" w:cstheme="majorBidi"/>
-        </w:rPr>
-        <w:t>s</w:t>
-      </w:r>
-      <w:r>
-        <w:rPr>
-          <w:rFonts w:asciiTheme="majorBidi" w:hAnsiTheme="majorBidi" w:cstheme="majorBidi"/>
-        </w:rPr>
-        <w:t xml:space="preserve"> </w:t>
-      </w:r>
-      <w:r>
-        <w:rPr>
-          <w:rFonts w:asciiTheme="majorBidi" w:hAnsiTheme="majorBidi" w:cstheme="majorBidi"/>
-        </w:rPr>
-        <w:t>took off</w:t>
-      </w:r>
-      <w:r>
-        <w:rPr>
-          <w:rFonts w:asciiTheme="majorBidi" w:hAnsiTheme="majorBidi" w:cstheme="majorBidi"/>
-        </w:rPr>
-        <w:t xml:space="preserve"> on the runway to help the first aircraft</w:t>
-      </w:r>
-      <w:r>
-        <w:rPr>
-          <w:rFonts w:asciiTheme="majorBidi" w:hAnsiTheme="majorBidi" w:cstheme="majorBidi"/>
-        </w:rPr>
-        <w:t xml:space="preserve"> and are flying towards you. </w:t>
-      </w:r>
-      <w:r>
-        <w:rPr>
-          <w:rFonts w:asciiTheme="majorBidi" w:hAnsiTheme="majorBidi" w:cstheme="majorBidi"/>
-        </w:rPr>
-        <w:t xml:space="preserve"> I said</w:t>
-      </w:r>
-      <w:r>
-        <w:rPr>
-          <w:rFonts w:asciiTheme="majorBidi" w:hAnsiTheme="majorBidi" w:cstheme="majorBidi"/>
-        </w:rPr>
-        <w:t xml:space="preserve"> again</w:t>
-      </w:r>
-      <w:r>
-        <w:rPr>
-          <w:rFonts w:asciiTheme="majorBidi" w:hAnsiTheme="majorBidi" w:cstheme="majorBidi"/>
-        </w:rPr>
-        <w:t>, we'll get involved</w:t>
-      </w:r>
-      <w:r>
-        <w:rPr>
-          <w:rFonts w:asciiTheme="majorBidi" w:hAnsiTheme="majorBidi" w:cstheme="majorBidi"/>
-        </w:rPr>
-        <w:t xml:space="preserve"> in the fight</w:t>
-      </w:r>
-      <w:r>
-        <w:rPr>
-          <w:rFonts w:asciiTheme="majorBidi" w:hAnsiTheme="majorBidi" w:cstheme="majorBidi"/>
-        </w:rPr>
-        <w:t xml:space="preserve">. As they </w:t>
-      </w:r>
-      <w:r>
-        <w:rPr>
-          <w:rFonts w:asciiTheme="majorBidi" w:hAnsiTheme="majorBidi" w:cstheme="majorBidi"/>
-        </w:rPr>
-        <w:t>crossed the border and we flew towards</w:t>
-      </w:r>
-      <w:r>
-        <w:rPr>
-          <w:rFonts w:asciiTheme="majorBidi" w:hAnsiTheme="majorBidi" w:cstheme="majorBidi"/>
-        </w:rPr>
-        <w:t xml:space="preserve"> them, the other two </w:t>
-      </w:r>
-      <w:r>
-        <w:rPr>
-          <w:rFonts w:asciiTheme="majorBidi" w:hAnsiTheme="majorBidi" w:cstheme="majorBidi"/>
-        </w:rPr>
-        <w:t xml:space="preserve">aircrafts </w:t>
-      </w:r>
-      <w:r>
-        <w:rPr>
-          <w:rFonts w:asciiTheme="majorBidi" w:hAnsiTheme="majorBidi" w:cstheme="majorBidi"/>
-        </w:rPr>
-        <w:t xml:space="preserve">also </w:t>
-      </w:r>
-      <w:r>
-        <w:rPr>
-          <w:rFonts w:asciiTheme="majorBidi" w:hAnsiTheme="majorBidi" w:cstheme="majorBidi"/>
-        </w:rPr>
-        <w:t xml:space="preserve">took off from </w:t>
-      </w:r>
-      <w:proofErr w:type="spellStart"/>
-      <w:r>
-        <w:rPr>
-          <w:rFonts w:asciiTheme="majorBidi" w:hAnsiTheme="majorBidi" w:cstheme="majorBidi"/>
-        </w:rPr>
-        <w:t>Kut</w:t>
-      </w:r>
-      <w:proofErr w:type="spellEnd"/>
-      <w:r>
-        <w:rPr>
-          <w:rFonts w:asciiTheme="majorBidi" w:hAnsiTheme="majorBidi" w:cstheme="majorBidi"/>
-        </w:rPr>
-        <w:t xml:space="preserve"> Airbase</w:t>
-      </w:r>
-      <w:r>
-        <w:rPr>
-          <w:rFonts w:asciiTheme="majorBidi" w:hAnsiTheme="majorBidi" w:cstheme="majorBidi"/>
-        </w:rPr>
-        <w:t xml:space="preserve"> to </w:t>
-      </w:r>
-      <w:r>
-        <w:rPr>
-          <w:rFonts w:asciiTheme="majorBidi" w:hAnsiTheme="majorBidi" w:cstheme="majorBidi"/>
-        </w:rPr>
-        <w:t xml:space="preserve">help </w:t>
-      </w:r>
-      <w:r>
-        <w:rPr>
-          <w:rFonts w:asciiTheme="majorBidi" w:hAnsiTheme="majorBidi" w:cstheme="majorBidi"/>
-        </w:rPr>
-        <w:t xml:space="preserve">them (now they were five enemy aircrafts). </w:t>
-      </w:r>
-      <w:r>
-        <w:rPr>
-          <w:rFonts w:asciiTheme="majorBidi" w:hAnsiTheme="majorBidi" w:cstheme="majorBidi"/>
-        </w:rPr>
-        <w:t xml:space="preserve"> </w:t>
-      </w:r>
-    </w:p>
-    <w:p>
-      <w:pPr>
-        <w:pStyle w:val="NormalWeb"/>
-        <w:spacing w:line="360" w:lineRule="auto"/>
-        <w:rPr>
-          <w:rFonts w:asciiTheme="majorBidi" w:hAnsiTheme="majorBidi" w:cstheme="majorBidi"/>
-        </w:rPr>
-      </w:pPr>
-      <w:r>
-        <w:rPr>
-          <w:rFonts w:asciiTheme="majorBidi" w:hAnsiTheme="majorBidi" w:cstheme="majorBidi"/>
-        </w:rPr>
-        <w:t xml:space="preserve">We had reduced the speed to give them more time to get into our soil. When we started to intercept, we had twenty-seven </w:t>
-      </w:r>
-      <w:r>
-        <w:rPr>
-          <w:rFonts w:asciiTheme="majorBidi" w:hAnsiTheme="majorBidi" w:cstheme="majorBidi"/>
-        </w:rPr>
-        <w:t>or</w:t>
-      </w:r>
-      <w:r>
-        <w:rPr>
-          <w:rFonts w:asciiTheme="majorBidi" w:hAnsiTheme="majorBidi" w:cstheme="majorBidi"/>
-        </w:rPr>
-        <w:t xml:space="preserve"> </w:t>
-      </w:r>
-      <w:r>
-        <w:rPr>
-          <w:rFonts w:asciiTheme="majorBidi" w:hAnsiTheme="majorBidi" w:cstheme="majorBidi"/>
-        </w:rPr>
-        <w:t xml:space="preserve">twenty- </w:t>
-      </w:r>
-      <w:r>
-        <w:rPr>
-          <w:rFonts w:asciiTheme="majorBidi" w:hAnsiTheme="majorBidi" w:cstheme="majorBidi"/>
-        </w:rPr>
-        <w:t>eight miles away, but the aircraft</w:t>
-      </w:r>
-      <w:r>
-        <w:rPr>
-          <w:rFonts w:asciiTheme="majorBidi" w:hAnsiTheme="majorBidi" w:cstheme="majorBidi"/>
-        </w:rPr>
-        <w:t>s</w:t>
-      </w:r>
-      <w:r>
-        <w:rPr>
-          <w:rFonts w:asciiTheme="majorBidi" w:hAnsiTheme="majorBidi" w:cstheme="majorBidi"/>
-        </w:rPr>
-        <w:t xml:space="preserve"> came </w:t>
-      </w:r>
-      <w:r>
-        <w:rPr>
-          <w:rFonts w:asciiTheme="majorBidi" w:hAnsiTheme="majorBidi" w:cstheme="majorBidi"/>
-        </w:rPr>
-        <w:t>to the borderline</w:t>
-      </w:r>
-      <w:r>
-        <w:rPr>
-          <w:rFonts w:asciiTheme="majorBidi" w:hAnsiTheme="majorBidi" w:cstheme="majorBidi"/>
-        </w:rPr>
-        <w:t xml:space="preserve"> and returned</w:t>
-      </w:r>
-      <w:r>
-        <w:rPr>
-          <w:rFonts w:asciiTheme="majorBidi" w:hAnsiTheme="majorBidi" w:cstheme="majorBidi"/>
-          <w:rtl/>
-        </w:rPr>
-        <w:t>.</w:t>
-      </w:r>
-    </w:p>
-    <w:p>
-      <w:pPr>
-        <w:pStyle w:val="NormalWeb"/>
-        <w:spacing w:line="360" w:lineRule="auto"/>
-        <w:rPr>
-          <w:rFonts w:asciiTheme="majorBidi" w:hAnsiTheme="majorBidi" w:cstheme="majorBidi"/>
-        </w:rPr>
-      </w:pPr>
-      <w:r>
-        <w:rPr>
-          <w:rFonts w:asciiTheme="majorBidi" w:hAnsiTheme="majorBidi" w:cstheme="majorBidi"/>
-        </w:rPr>
-        <w:t xml:space="preserve">We could easily </w:t>
-      </w:r>
-      <w:r>
-        <w:rPr>
-          <w:rFonts w:asciiTheme="majorBidi" w:hAnsiTheme="majorBidi" w:cstheme="majorBidi"/>
-        </w:rPr>
-        <w:t xml:space="preserve">hit the </w:t>
-      </w:r>
-      <w:r>
-        <w:rPr>
-          <w:rFonts w:asciiTheme="majorBidi" w:hAnsiTheme="majorBidi" w:cstheme="majorBidi"/>
-        </w:rPr>
-        <w:t>target even before, but according to the command, we waited</w:t>
-      </w:r>
-      <w:r>
-        <w:rPr>
-          <w:rFonts w:asciiTheme="majorBidi" w:hAnsiTheme="majorBidi" w:cstheme="majorBidi"/>
-        </w:rPr>
-        <w:t xml:space="preserve"> them</w:t>
-      </w:r>
-      <w:r>
-        <w:rPr>
-          <w:rFonts w:asciiTheme="majorBidi" w:hAnsiTheme="majorBidi" w:cstheme="majorBidi"/>
-        </w:rPr>
-        <w:t xml:space="preserve"> to get inside our soil</w:t>
-      </w:r>
-      <w:r>
-        <w:rPr>
-          <w:rFonts w:asciiTheme="majorBidi" w:hAnsiTheme="majorBidi" w:cstheme="majorBidi"/>
-          <w:rtl/>
-        </w:rPr>
-        <w:t>.</w:t>
-      </w:r>
-    </w:p>
-    <w:p>
-      <w:pPr>
-        <w:pStyle w:val="NormalWeb"/>
-        <w:spacing w:line="360" w:lineRule="auto"/>
-        <w:rPr>
-          <w:rFonts w:asciiTheme="majorBidi" w:hAnsiTheme="majorBidi" w:cstheme="majorBidi"/>
-        </w:rPr>
-      </w:pPr>
-      <w:r>
-        <w:rPr>
-          <w:rFonts w:asciiTheme="majorBidi" w:hAnsiTheme="majorBidi" w:cstheme="majorBidi"/>
-        </w:rPr>
-        <w:t>Having returned t</w:t>
-      </w:r>
-      <w:r>
-        <w:rPr>
-          <w:rFonts w:asciiTheme="majorBidi" w:hAnsiTheme="majorBidi" w:cstheme="majorBidi"/>
-        </w:rPr>
-        <w:t>he Iraqi aircraft</w:t>
-      </w:r>
-      <w:r>
-        <w:rPr>
-          <w:rFonts w:asciiTheme="majorBidi" w:hAnsiTheme="majorBidi" w:cstheme="majorBidi"/>
-        </w:rPr>
-        <w:t>s</w:t>
-      </w:r>
-      <w:r>
-        <w:rPr>
-          <w:rFonts w:asciiTheme="majorBidi" w:hAnsiTheme="majorBidi" w:cstheme="majorBidi"/>
-        </w:rPr>
-        <w:t xml:space="preserve">, I </w:t>
-      </w:r>
-      <w:r>
-        <w:rPr>
-          <w:rFonts w:asciiTheme="majorBidi" w:hAnsiTheme="majorBidi" w:cstheme="majorBidi"/>
-        </w:rPr>
-        <w:t>flew back</w:t>
-      </w:r>
-      <w:r>
-        <w:rPr>
-          <w:rFonts w:asciiTheme="majorBidi" w:hAnsiTheme="majorBidi" w:cstheme="majorBidi"/>
-        </w:rPr>
-        <w:t xml:space="preserve"> to Isfahan</w:t>
-      </w:r>
-      <w:r>
-        <w:rPr>
-          <w:rFonts w:asciiTheme="majorBidi" w:hAnsiTheme="majorBidi" w:cstheme="majorBidi"/>
-        </w:rPr>
-        <w:t>.</w:t>
-      </w:r>
-      <w:r>
-        <w:rPr>
-          <w:rFonts w:asciiTheme="majorBidi" w:hAnsiTheme="majorBidi" w:cstheme="majorBidi"/>
-        </w:rPr>
-        <w:t xml:space="preserve"> as I </w:t>
-      </w:r>
-      <w:r>
-        <w:rPr>
-          <w:rFonts w:asciiTheme="majorBidi" w:hAnsiTheme="majorBidi" w:cstheme="majorBidi"/>
-        </w:rPr>
-        <w:t>was flying</w:t>
-      </w:r>
-      <w:r>
-        <w:rPr>
-          <w:rFonts w:asciiTheme="majorBidi" w:hAnsiTheme="majorBidi" w:cstheme="majorBidi"/>
-        </w:rPr>
-        <w:t xml:space="preserve"> to Isfahan, the radar informed me that there </w:t>
-      </w:r>
-      <w:r>
-        <w:rPr>
-          <w:rFonts w:asciiTheme="majorBidi" w:hAnsiTheme="majorBidi" w:cstheme="majorBidi"/>
-        </w:rPr>
-        <w:t>were</w:t>
-      </w:r>
-      <w:r>
-        <w:rPr>
-          <w:rFonts w:asciiTheme="majorBidi" w:hAnsiTheme="majorBidi" w:cstheme="majorBidi"/>
-        </w:rPr>
-        <w:t xml:space="preserve"> four</w:t>
-      </w:r>
-      <w:r>
-        <w:rPr>
-          <w:rFonts w:asciiTheme="majorBidi" w:hAnsiTheme="majorBidi" w:cstheme="majorBidi"/>
-        </w:rPr>
-        <w:t xml:space="preserve"> aircraft s</w:t>
-      </w:r>
-      <w:r>
-        <w:rPr>
-          <w:rFonts w:asciiTheme="majorBidi" w:hAnsiTheme="majorBidi" w:cstheme="majorBidi"/>
-        </w:rPr>
-        <w:t xml:space="preserve"> </w:t>
-      </w:r>
-      <w:r>
-        <w:rPr>
-          <w:rFonts w:asciiTheme="majorBidi" w:hAnsiTheme="majorBidi" w:cstheme="majorBidi"/>
-        </w:rPr>
-        <w:t>chasing</w:t>
-      </w:r>
-      <w:r>
-        <w:rPr>
-          <w:rFonts w:asciiTheme="majorBidi" w:hAnsiTheme="majorBidi" w:cstheme="majorBidi"/>
-        </w:rPr>
-        <w:t xml:space="preserve"> you, and since I </w:t>
-      </w:r>
-      <w:r>
-        <w:rPr>
-          <w:rFonts w:asciiTheme="majorBidi" w:hAnsiTheme="majorBidi" w:cstheme="majorBidi"/>
-        </w:rPr>
-        <w:t>flew</w:t>
-      </w:r>
-      <w:r>
-        <w:rPr>
-          <w:rFonts w:asciiTheme="majorBidi" w:hAnsiTheme="majorBidi" w:cstheme="majorBidi"/>
-        </w:rPr>
-        <w:t xml:space="preserve"> a lot in </w:t>
-      </w:r>
-      <w:proofErr w:type="spellStart"/>
-      <w:r>
-        <w:rPr>
-          <w:rFonts w:asciiTheme="majorBidi" w:hAnsiTheme="majorBidi" w:cstheme="majorBidi"/>
-        </w:rPr>
-        <w:t>Dezful</w:t>
-      </w:r>
-      <w:proofErr w:type="spellEnd"/>
-      <w:r>
-        <w:rPr>
-          <w:rFonts w:asciiTheme="majorBidi" w:hAnsiTheme="majorBidi" w:cstheme="majorBidi"/>
-        </w:rPr>
-        <w:t xml:space="preserve"> and many times</w:t>
-      </w:r>
-      <w:r>
-        <w:rPr>
-          <w:rFonts w:asciiTheme="majorBidi" w:hAnsiTheme="majorBidi" w:cstheme="majorBidi"/>
-        </w:rPr>
-        <w:t xml:space="preserve"> I flew</w:t>
-      </w:r>
-      <w:r>
-        <w:rPr>
-          <w:rFonts w:asciiTheme="majorBidi" w:hAnsiTheme="majorBidi" w:cstheme="majorBidi"/>
-        </w:rPr>
-        <w:t xml:space="preserve"> </w:t>
-      </w:r>
-      <w:r>
-        <w:rPr>
-          <w:rFonts w:asciiTheme="majorBidi" w:hAnsiTheme="majorBidi" w:cstheme="majorBidi"/>
-        </w:rPr>
-        <w:t>inside Iraqi territory on educational flight and</w:t>
-      </w:r>
-      <w:r>
-        <w:rPr>
-          <w:rFonts w:asciiTheme="majorBidi" w:hAnsiTheme="majorBidi" w:cstheme="majorBidi"/>
-        </w:rPr>
-        <w:t xml:space="preserve"> no </w:t>
-      </w:r>
-      <w:r>
-        <w:rPr>
-          <w:rFonts w:asciiTheme="majorBidi" w:hAnsiTheme="majorBidi" w:cstheme="majorBidi"/>
-        </w:rPr>
-        <w:t>aircrafts had</w:t>
-      </w:r>
-      <w:r>
-        <w:rPr>
-          <w:rFonts w:asciiTheme="majorBidi" w:hAnsiTheme="majorBidi" w:cstheme="majorBidi"/>
-        </w:rPr>
-        <w:t xml:space="preserve"> dared to </w:t>
-      </w:r>
-      <w:r>
-        <w:rPr>
-          <w:rFonts w:asciiTheme="majorBidi" w:hAnsiTheme="majorBidi" w:cstheme="majorBidi"/>
-        </w:rPr>
-        <w:t>take off</w:t>
-      </w:r>
-      <w:r>
-        <w:rPr>
-          <w:rFonts w:asciiTheme="majorBidi" w:hAnsiTheme="majorBidi" w:cstheme="majorBidi"/>
-        </w:rPr>
-        <w:t xml:space="preserve">, on the same basis, I </w:t>
-      </w:r>
-      <w:r>
-        <w:rPr>
-          <w:rFonts w:asciiTheme="majorBidi" w:hAnsiTheme="majorBidi" w:cstheme="majorBidi"/>
-        </w:rPr>
-        <w:t xml:space="preserve">flew a bit further </w:t>
-      </w:r>
-      <w:r>
-        <w:rPr>
-          <w:rFonts w:asciiTheme="majorBidi" w:hAnsiTheme="majorBidi" w:cstheme="majorBidi"/>
-        </w:rPr>
-        <w:t xml:space="preserve">and thought they would return, the radar </w:t>
-      </w:r>
-      <w:r>
-        <w:rPr>
-          <w:rFonts w:asciiTheme="majorBidi" w:hAnsiTheme="majorBidi" w:cstheme="majorBidi"/>
-        </w:rPr>
-        <w:t>announced</w:t>
-      </w:r>
-      <w:r>
-        <w:rPr>
-          <w:rFonts w:asciiTheme="majorBidi" w:hAnsiTheme="majorBidi" w:cstheme="majorBidi"/>
-        </w:rPr>
-        <w:t xml:space="preserve">, there are still four </w:t>
-      </w:r>
-      <w:r>
-        <w:rPr>
-          <w:rFonts w:asciiTheme="majorBidi" w:hAnsiTheme="majorBidi" w:cstheme="majorBidi"/>
-        </w:rPr>
-        <w:t>chasing</w:t>
-      </w:r>
-      <w:r>
-        <w:rPr>
-          <w:rFonts w:asciiTheme="majorBidi" w:hAnsiTheme="majorBidi" w:cstheme="majorBidi"/>
-        </w:rPr>
-        <w:t xml:space="preserve"> you</w:t>
-      </w:r>
-      <w:r>
-        <w:rPr>
-          <w:rFonts w:asciiTheme="majorBidi" w:hAnsiTheme="majorBidi" w:cstheme="majorBidi"/>
-          <w:rtl/>
-        </w:rPr>
-        <w:t>.</w:t>
-      </w:r>
-    </w:p>
-    <w:p>
-      <w:pPr>
-        <w:pStyle w:val="NormalWeb"/>
-        <w:spacing w:line="360" w:lineRule="auto"/>
-        <w:rPr>
-          <w:rFonts w:asciiTheme="majorBidi" w:hAnsiTheme="majorBidi" w:cstheme="majorBidi"/>
-        </w:rPr>
-      </w:pPr>
-      <w:r>
-        <w:rPr>
-          <w:rFonts w:asciiTheme="majorBidi" w:hAnsiTheme="majorBidi" w:cstheme="majorBidi"/>
-        </w:rPr>
-        <w:t xml:space="preserve">I figured they should now be in our territory. I quickly told </w:t>
-      </w:r>
-      <w:proofErr w:type="spellStart"/>
-      <w:r>
-        <w:rPr>
-          <w:rFonts w:asciiTheme="majorBidi" w:hAnsiTheme="majorBidi" w:cstheme="majorBidi"/>
-        </w:rPr>
-        <w:t>Pashapur</w:t>
-      </w:r>
-      <w:proofErr w:type="spellEnd"/>
-      <w:r>
-        <w:rPr>
-          <w:rFonts w:asciiTheme="majorBidi" w:hAnsiTheme="majorBidi" w:cstheme="majorBidi"/>
-        </w:rPr>
-        <w:t xml:space="preserve"> to find them on the radar to </w:t>
-      </w:r>
-      <w:r>
-        <w:rPr>
-          <w:rFonts w:asciiTheme="majorBidi" w:hAnsiTheme="majorBidi" w:cstheme="majorBidi"/>
-        </w:rPr>
-        <w:t xml:space="preserve">align our direction </w:t>
-      </w:r>
-      <w:r>
-        <w:rPr>
-          <w:rFonts w:asciiTheme="majorBidi" w:hAnsiTheme="majorBidi" w:cstheme="majorBidi"/>
-        </w:rPr>
-        <w:t xml:space="preserve">with them, </w:t>
-      </w:r>
-      <w:r>
-        <w:rPr>
-          <w:rFonts w:asciiTheme="majorBidi" w:hAnsiTheme="majorBidi" w:cstheme="majorBidi"/>
-        </w:rPr>
-        <w:t xml:space="preserve">but the </w:t>
-      </w:r>
-      <w:r>
-        <w:rPr>
-          <w:rFonts w:asciiTheme="majorBidi" w:hAnsiTheme="majorBidi" w:cstheme="majorBidi"/>
-        </w:rPr>
-        <w:t xml:space="preserve">four </w:t>
-      </w:r>
-      <w:r>
-        <w:rPr>
-          <w:rFonts w:asciiTheme="majorBidi" w:hAnsiTheme="majorBidi" w:cstheme="majorBidi"/>
-        </w:rPr>
-        <w:t>aircrafts turned</w:t>
-      </w:r>
-      <w:r>
-        <w:rPr>
-          <w:rFonts w:asciiTheme="majorBidi" w:hAnsiTheme="majorBidi" w:cstheme="majorBidi"/>
-        </w:rPr>
-        <w:t xml:space="preserve"> back</w:t>
-      </w:r>
-      <w:r>
-        <w:rPr>
-          <w:rFonts w:asciiTheme="majorBidi" w:hAnsiTheme="majorBidi" w:cstheme="majorBidi"/>
-          <w:rtl/>
-        </w:rPr>
-        <w:t>.</w:t>
-      </w:r>
-    </w:p>
-    <w:p>
-      <w:pPr>
-        <w:pStyle w:val="NormalWeb"/>
-        <w:spacing w:line="360" w:lineRule="auto"/>
-        <w:rPr>
-          <w:rFonts w:asciiTheme="majorBidi" w:hAnsiTheme="majorBidi" w:cstheme="majorBidi"/>
-        </w:rPr>
-      </w:pPr>
-      <w:r>
-        <w:rPr>
-          <w:rFonts w:asciiTheme="majorBidi" w:hAnsiTheme="majorBidi" w:cstheme="majorBidi"/>
-        </w:rPr>
-        <w:t xml:space="preserve">I </w:t>
-      </w:r>
-      <w:r>
-        <w:rPr>
-          <w:rFonts w:asciiTheme="majorBidi" w:hAnsiTheme="majorBidi" w:cstheme="majorBidi"/>
-        </w:rPr>
-        <w:t>checked the gasoline and there was little</w:t>
-      </w:r>
-      <w:r>
-        <w:rPr>
-          <w:rFonts w:asciiTheme="majorBidi" w:hAnsiTheme="majorBidi" w:cstheme="majorBidi"/>
-        </w:rPr>
-        <w:t xml:space="preserve">, I </w:t>
-      </w:r>
-      <w:r>
-        <w:rPr>
-          <w:rFonts w:asciiTheme="majorBidi" w:hAnsiTheme="majorBidi" w:cstheme="majorBidi"/>
-        </w:rPr>
-        <w:t>asked</w:t>
-      </w:r>
-      <w:r>
-        <w:rPr>
-          <w:rFonts w:asciiTheme="majorBidi" w:hAnsiTheme="majorBidi" w:cstheme="majorBidi"/>
-        </w:rPr>
-        <w:t xml:space="preserve"> the radar to coordinate with </w:t>
-      </w:r>
-      <w:proofErr w:type="spellStart"/>
-      <w:r>
-        <w:rPr>
-          <w:rFonts w:asciiTheme="majorBidi" w:hAnsiTheme="majorBidi" w:cstheme="majorBidi"/>
-        </w:rPr>
-        <w:t>Dezful</w:t>
-      </w:r>
-      <w:proofErr w:type="spellEnd"/>
-      <w:r>
-        <w:rPr>
-          <w:rFonts w:asciiTheme="majorBidi" w:hAnsiTheme="majorBidi" w:cstheme="majorBidi"/>
-        </w:rPr>
-        <w:t xml:space="preserve"> </w:t>
-      </w:r>
-      <w:r>
-        <w:rPr>
-          <w:rFonts w:asciiTheme="majorBidi" w:hAnsiTheme="majorBidi" w:cstheme="majorBidi"/>
-        </w:rPr>
-        <w:t>fo</w:t>
-      </w:r>
-      <w:r>
-        <w:rPr>
-          <w:rFonts w:asciiTheme="majorBidi" w:hAnsiTheme="majorBidi" w:cstheme="majorBidi"/>
-        </w:rPr>
-        <w:t>r</w:t>
-      </w:r>
-      <w:r>
-        <w:rPr>
-          <w:rFonts w:asciiTheme="majorBidi" w:hAnsiTheme="majorBidi" w:cstheme="majorBidi"/>
-        </w:rPr>
-        <w:t xml:space="preserve"> landing</w:t>
-      </w:r>
-      <w:r>
-        <w:rPr>
-          <w:rFonts w:asciiTheme="majorBidi" w:hAnsiTheme="majorBidi" w:cstheme="majorBidi"/>
-        </w:rPr>
-        <w:t xml:space="preserve"> there. As I was going down to </w:t>
-      </w:r>
-      <w:proofErr w:type="spellStart"/>
-      <w:r>
-        <w:rPr>
-          <w:rFonts w:asciiTheme="majorBidi" w:hAnsiTheme="majorBidi" w:cstheme="majorBidi"/>
-        </w:rPr>
-        <w:t>Dezful</w:t>
-      </w:r>
-      <w:proofErr w:type="spellEnd"/>
-      <w:r>
-        <w:rPr>
-          <w:rFonts w:asciiTheme="majorBidi" w:hAnsiTheme="majorBidi" w:cstheme="majorBidi"/>
-        </w:rPr>
-        <w:t xml:space="preserve">, the radar said one </w:t>
-      </w:r>
-      <w:r>
-        <w:rPr>
-          <w:rFonts w:asciiTheme="majorBidi" w:hAnsiTheme="majorBidi" w:cstheme="majorBidi"/>
-        </w:rPr>
-        <w:t>an aircraft is approaching from behind</w:t>
-      </w:r>
-      <w:r>
-        <w:rPr>
-          <w:rFonts w:asciiTheme="majorBidi" w:hAnsiTheme="majorBidi" w:cstheme="majorBidi"/>
-        </w:rPr>
-        <w:t xml:space="preserve">, as I quickly returned that this one was not </w:t>
-      </w:r>
-      <w:r>
-        <w:rPr>
-          <w:rFonts w:asciiTheme="majorBidi" w:hAnsiTheme="majorBidi" w:cstheme="majorBidi"/>
-        </w:rPr>
-        <w:t>among</w:t>
-      </w:r>
-      <w:r>
-        <w:rPr>
-          <w:rFonts w:asciiTheme="majorBidi" w:hAnsiTheme="majorBidi" w:cstheme="majorBidi"/>
-        </w:rPr>
-        <w:t xml:space="preserve"> those four</w:t>
-      </w:r>
-      <w:r>
-        <w:rPr>
-          <w:rFonts w:asciiTheme="majorBidi" w:hAnsiTheme="majorBidi" w:cstheme="majorBidi"/>
-        </w:rPr>
-        <w:t>s</w:t>
-      </w:r>
-      <w:r>
-        <w:rPr>
-          <w:rFonts w:asciiTheme="majorBidi" w:hAnsiTheme="majorBidi" w:cstheme="majorBidi"/>
-        </w:rPr>
-        <w:t xml:space="preserve"> and probably </w:t>
-      </w:r>
-      <w:r>
-        <w:rPr>
-          <w:rFonts w:asciiTheme="majorBidi" w:hAnsiTheme="majorBidi" w:cstheme="majorBidi"/>
-        </w:rPr>
-        <w:t xml:space="preserve">they had </w:t>
-      </w:r>
-      <w:r>
-        <w:rPr>
-          <w:rFonts w:asciiTheme="majorBidi" w:hAnsiTheme="majorBidi" w:cstheme="majorBidi"/>
-        </w:rPr>
-        <w:t>planned to catch us</w:t>
-      </w:r>
-      <w:r>
-        <w:rPr>
-          <w:rFonts w:asciiTheme="majorBidi" w:hAnsiTheme="majorBidi" w:cstheme="majorBidi"/>
-        </w:rPr>
-        <w:t>.</w:t>
-      </w:r>
-    </w:p>
-    <w:p>
-      <w:pPr>
-        <w:pStyle w:val="NormalWeb"/>
-        <w:spacing w:line="360" w:lineRule="auto"/>
-        <w:rPr>
-          <w:rFonts w:asciiTheme="majorBidi" w:hAnsiTheme="majorBidi" w:cstheme="majorBidi"/>
-        </w:rPr>
-      </w:pPr>
-      <w:r>
-        <w:rPr>
-          <w:rFonts w:asciiTheme="majorBidi" w:hAnsiTheme="majorBidi" w:cstheme="majorBidi"/>
-        </w:rPr>
-        <w:t>I looked at the radar, and I saw a very low altitude flying aircraft. Perhaps they also told it to return, but he had not heard due to low altitude flight, and came forward, we approached it</w:t>
-      </w:r>
-      <w:r>
-        <w:rPr>
-          <w:rFonts w:asciiTheme="majorBidi" w:hAnsiTheme="majorBidi" w:cstheme="majorBidi"/>
-          <w:rtl/>
-        </w:rPr>
-        <w:t>.</w:t>
-      </w:r>
-    </w:p>
-    <w:p>
-      <w:pPr>
-        <w:pStyle w:val="NormalWeb"/>
-        <w:spacing w:line="360" w:lineRule="auto"/>
-        <w:rPr>
-          <w:rFonts w:asciiTheme="majorBidi" w:hAnsiTheme="majorBidi" w:cstheme="majorBidi"/>
-        </w:rPr>
-      </w:pPr>
-      <w:r>
-        <w:rPr>
-          <w:rFonts w:asciiTheme="majorBidi" w:hAnsiTheme="majorBidi" w:cstheme="majorBidi"/>
-        </w:rPr>
         <w:lastRenderedPageBreak/>
         <w:t>The F-14's radar automatically announce</w:t>
       </w:r>
@@ -1883,30 +1789,8 @@
         <w:rPr>
           <w:rFonts w:asciiTheme="majorBidi" w:hAnsiTheme="majorBidi" w:cstheme="majorBidi"/>
         </w:rPr>
-        <w:t xml:space="preserve"> the appropriate time for firing, as it has signs. In short, we arrived at the time when the missile was firing, and I said to </w:t>
-      </w:r>
-      <w:proofErr w:type="spellStart"/>
-      <w:r>
-        <w:rPr>
-          <w:rFonts w:asciiTheme="majorBidi" w:hAnsiTheme="majorBidi" w:cstheme="majorBidi"/>
-        </w:rPr>
-        <w:t>Pashapur</w:t>
-      </w:r>
-      <w:proofErr w:type="spellEnd"/>
-      <w:r>
-        <w:rPr>
-          <w:rFonts w:asciiTheme="majorBidi" w:hAnsiTheme="majorBidi" w:cstheme="majorBidi"/>
-        </w:rPr>
-        <w:t xml:space="preserve">: Mr. </w:t>
-      </w:r>
-      <w:proofErr w:type="spellStart"/>
-      <w:r>
-        <w:rPr>
-          <w:rFonts w:asciiTheme="majorBidi" w:hAnsiTheme="majorBidi" w:cstheme="majorBidi"/>
-        </w:rPr>
-        <w:t>Pashapur</w:t>
-      </w:r>
-      <w:proofErr w:type="spellEnd"/>
+        <w:t xml:space="preserve"> the appropriate time for firing, as it has signs. In short, we arrived at the time when the missile was firing, and I said to Pashapur: Mr. Pashapur</w:t>
+      </w:r>
       <w:r>
         <w:rPr>
           <w:rFonts w:asciiTheme="majorBidi" w:hAnsiTheme="majorBidi" w:cstheme="majorBidi"/>
@@ -2412,35 +2296,7 @@
         <w:rPr>
           <w:rFonts w:asciiTheme="majorBidi" w:hAnsiTheme="majorBidi" w:cstheme="majorBidi"/>
         </w:rPr>
-        <w:t xml:space="preserve">Because there was no longer an opportunity and there was little gasoline, I quickly turned to </w:t>
-      </w:r>
-      <w:proofErr w:type="spellStart"/>
-      <w:r>
-        <w:rPr>
-          <w:rFonts w:asciiTheme="majorBidi" w:hAnsiTheme="majorBidi" w:cstheme="majorBidi"/>
-        </w:rPr>
-        <w:t>Dezful</w:t>
-      </w:r>
-      <w:proofErr w:type="spellEnd"/>
-      <w:r>
-        <w:rPr>
-          <w:rFonts w:asciiTheme="majorBidi" w:hAnsiTheme="majorBidi" w:cstheme="majorBidi"/>
-        </w:rPr>
-        <w:t xml:space="preserve"> and kept telling the radar to tell </w:t>
-      </w:r>
-      <w:proofErr w:type="spellStart"/>
-      <w:r>
-        <w:rPr>
-          <w:rFonts w:asciiTheme="majorBidi" w:hAnsiTheme="majorBidi" w:cstheme="majorBidi"/>
-        </w:rPr>
-        <w:t>Dezful</w:t>
-      </w:r>
-      <w:proofErr w:type="spellEnd"/>
-      <w:r>
-        <w:rPr>
-          <w:rFonts w:asciiTheme="majorBidi" w:hAnsiTheme="majorBidi" w:cstheme="majorBidi"/>
-        </w:rPr>
-        <w:t xml:space="preserve"> that the F-14 would come up to </w:t>
+        <w:t xml:space="preserve">Because there was no longer an opportunity and there was little gasoline, I quickly turned to Dezful and kept telling the radar to tell Dezful that the F-14 would come up to </w:t>
       </w:r>
       <w:r>
         <w:rPr>
@@ -2524,21 +2380,7 @@
         <w:rPr>
           <w:rFonts w:asciiTheme="majorBidi" w:hAnsiTheme="majorBidi" w:cstheme="majorBidi"/>
         </w:rPr>
-        <w:t xml:space="preserve"> </w:t>
-      </w:r>
-      <w:proofErr w:type="spellStart"/>
-      <w:r>
-        <w:rPr>
-          <w:rFonts w:asciiTheme="majorBidi" w:hAnsiTheme="majorBidi" w:cstheme="majorBidi"/>
-        </w:rPr>
-        <w:t>Dezful</w:t>
-      </w:r>
-      <w:proofErr w:type="spellEnd"/>
-      <w:r>
-        <w:rPr>
-          <w:rFonts w:asciiTheme="majorBidi" w:hAnsiTheme="majorBidi" w:cstheme="majorBidi"/>
-        </w:rPr>
-        <w:t xml:space="preserve"> and </w:t>
+        <w:t xml:space="preserve"> Dezful and </w:t>
       </w:r>
       <w:r>
         <w:rPr>
@@ -2552,7 +2394,7 @@
         </w:rPr>
         <w:t xml:space="preserve">, </w:t>
       </w:r>
-      <w:proofErr w:type="spellStart"/>
+      <w:proofErr w:type="gramStart"/>
       <w:r>
         <w:rPr>
           <w:rFonts w:asciiTheme="majorBidi" w:hAnsiTheme="majorBidi" w:cstheme="majorBidi"/>
@@ -2565,7 +2407,7 @@
         </w:rPr>
         <w:t>Yazdanshenas</w:t>
       </w:r>
-      <w:proofErr w:type="spellEnd"/>
+      <w:proofErr w:type="gramEnd"/>
       <w:r>
         <w:rPr>
           <w:rFonts w:asciiTheme="majorBidi" w:hAnsiTheme="majorBidi" w:cstheme="majorBidi"/>
@@ -2671,21 +2513,7 @@
         <w:rPr>
           <w:rFonts w:asciiTheme="majorBidi" w:hAnsiTheme="majorBidi" w:cstheme="majorBidi"/>
         </w:rPr>
-        <w:t xml:space="preserve">In the afternoon, the </w:t>
-      </w:r>
-      <w:proofErr w:type="spellStart"/>
-      <w:r>
-        <w:rPr>
-          <w:rFonts w:asciiTheme="majorBidi" w:hAnsiTheme="majorBidi" w:cstheme="majorBidi"/>
-        </w:rPr>
-        <w:t>Dezful</w:t>
-      </w:r>
-      <w:proofErr w:type="spellEnd"/>
-      <w:r>
-        <w:rPr>
-          <w:rFonts w:asciiTheme="majorBidi" w:hAnsiTheme="majorBidi" w:cstheme="majorBidi"/>
-        </w:rPr>
-        <w:t xml:space="preserve"> </w:t>
+        <w:t xml:space="preserve">In the afternoon, the Dezful </w:t>
       </w:r>
       <w:r>
         <w:rPr>
@@ -2699,14 +2527,12 @@
         </w:rPr>
         <w:t xml:space="preserve">were operating. I told Major </w:t>
       </w:r>
-      <w:proofErr w:type="spellStart"/>
       <w:r>
         <w:rPr>
           <w:rFonts w:asciiTheme="majorBidi" w:hAnsiTheme="majorBidi" w:cstheme="majorBidi"/>
         </w:rPr>
         <w:t>Yazdanshenas</w:t>
       </w:r>
-      <w:proofErr w:type="spellEnd"/>
       <w:r>
         <w:rPr>
           <w:rFonts w:asciiTheme="majorBidi" w:hAnsiTheme="majorBidi" w:cstheme="majorBidi"/>
@@ -2729,16 +2555,8 @@
         <w:rPr>
           <w:rFonts w:asciiTheme="majorBidi" w:hAnsiTheme="majorBidi" w:cstheme="majorBidi"/>
         </w:rPr>
-        <w:t xml:space="preserve">Major </w:t>
-      </w:r>
-      <w:proofErr w:type="spellStart"/>
-      <w:r>
-        <w:rPr>
-          <w:rFonts w:asciiTheme="majorBidi" w:hAnsiTheme="majorBidi" w:cstheme="majorBidi"/>
-        </w:rPr>
-        <w:t>Yazdanshenas</w:t>
-      </w:r>
-      <w:proofErr w:type="spellEnd"/>
+        <w:t>Major Yazdanshenas</w:t>
+      </w:r>
       <w:r>
         <w:rPr>
           <w:rFonts w:asciiTheme="majorBidi" w:hAnsiTheme="majorBidi" w:cstheme="majorBidi"/>
@@ -2938,19 +2756,11 @@
         </w:rPr>
         <w:t xml:space="preserve"> in </w:t>
       </w:r>
-      <w:proofErr w:type="spellStart"/>
-      <w:r>
-        <w:rPr>
-          <w:rFonts w:asciiTheme="majorBidi" w:hAnsiTheme="majorBidi" w:cstheme="majorBidi"/>
-        </w:rPr>
-        <w:t>Dezful</w:t>
-      </w:r>
-      <w:proofErr w:type="spellEnd"/>
-      <w:r>
-        <w:rPr>
-          <w:rFonts w:asciiTheme="majorBidi" w:hAnsiTheme="majorBidi" w:cstheme="majorBidi"/>
-        </w:rPr>
-        <w:t xml:space="preserve">, we will fly "F-14" from </w:t>
+      <w:r>
+        <w:rPr>
+          <w:rFonts w:asciiTheme="majorBidi" w:hAnsiTheme="majorBidi" w:cstheme="majorBidi"/>
+        </w:rPr>
+        <w:t xml:space="preserve">Dezful, we will fly "F-14" from </w:t>
       </w:r>
       <w:r>
         <w:rPr>
@@ -3446,21 +3256,7 @@
         <w:rPr>
           <w:rFonts w:asciiTheme="majorBidi" w:hAnsiTheme="majorBidi" w:cstheme="majorBidi"/>
         </w:rPr>
-        <w:t xml:space="preserve">one of our aircrafts was shot on </w:t>
-      </w:r>
-      <w:proofErr w:type="spellStart"/>
-      <w:r>
-        <w:rPr>
-          <w:rFonts w:asciiTheme="majorBidi" w:hAnsiTheme="majorBidi" w:cstheme="majorBidi"/>
-        </w:rPr>
-        <w:t>Khosravi</w:t>
-      </w:r>
-      <w:proofErr w:type="spellEnd"/>
-      <w:r>
-        <w:rPr>
-          <w:rFonts w:asciiTheme="majorBidi" w:hAnsiTheme="majorBidi" w:cstheme="majorBidi"/>
-        </w:rPr>
-        <w:t xml:space="preserve"> border by Iraqi anti-aircraft rockets and the rear cabin pilot was martyred</w:t>
+        <w:t>one of our aircrafts was shot on Khosravi border by Iraqi anti-aircraft rockets and the rear cabin pilot was martyred</w:t>
       </w:r>
       <w:r>
         <w:rPr>
@@ -3494,7 +3290,14 @@
         <w:rPr>
           <w:rFonts w:asciiTheme="majorBidi" w:hAnsiTheme="majorBidi" w:cstheme="majorBidi"/>
         </w:rPr>
-        <w:t>September 15, 1980</w:t>
+        <w:t xml:space="preserve">September 15, </w:t>
+      </w:r>
+      <w:proofErr w:type="gramStart"/>
+      <w:r>
+        <w:rPr>
+          <w:rFonts w:asciiTheme="majorBidi" w:hAnsiTheme="majorBidi" w:cstheme="majorBidi"/>
+        </w:rPr>
+        <w:t>1980</w:t>
       </w:r>
       <w:r>
         <w:rPr>
@@ -3507,7 +3310,14 @@
         <w:rPr>
           <w:rFonts w:asciiTheme="majorBidi" w:hAnsiTheme="majorBidi" w:cstheme="majorBidi"/>
         </w:rPr>
-        <w:t xml:space="preserve"> Iraqi </w:t>
+        <w:t xml:space="preserve"> Iraqi</w:t>
+      </w:r>
+      <w:proofErr w:type="gramEnd"/>
+      <w:r>
+        <w:rPr>
+          <w:rFonts w:asciiTheme="majorBidi" w:hAnsiTheme="majorBidi" w:cstheme="majorBidi"/>
+        </w:rPr>
+        <w:t xml:space="preserve"> </w:t>
       </w:r>
       <w:r>
         <w:rPr>
@@ -3643,21 +3453,7 @@
         <w:rPr>
           <w:rFonts w:asciiTheme="majorBidi" w:hAnsiTheme="majorBidi" w:cstheme="majorBidi"/>
         </w:rPr>
-        <w:t xml:space="preserve">of </w:t>
-      </w:r>
-      <w:proofErr w:type="spellStart"/>
-      <w:r>
-        <w:rPr>
-          <w:rFonts w:asciiTheme="majorBidi" w:hAnsiTheme="majorBidi" w:cstheme="majorBidi"/>
-        </w:rPr>
-        <w:t>Naftshahr</w:t>
-      </w:r>
-      <w:proofErr w:type="spellEnd"/>
-      <w:r>
-        <w:rPr>
-          <w:rFonts w:asciiTheme="majorBidi" w:hAnsiTheme="majorBidi" w:cstheme="majorBidi"/>
-        </w:rPr>
-        <w:t xml:space="preserve"> </w:t>
+        <w:t xml:space="preserve">of Naftshahr </w:t>
       </w:r>
       <w:r>
         <w:rPr>
@@ -3742,48 +3538,62 @@
         <w:rPr>
           <w:rFonts w:asciiTheme="majorBidi" w:hAnsiTheme="majorBidi" w:cstheme="majorBidi"/>
         </w:rPr>
-        <w:t xml:space="preserve">, the martyr </w:t>
+        <w:t xml:space="preserve">, the martyr Fakori, the martyr </w:t>
       </w:r>
       <w:proofErr w:type="spellStart"/>
       <w:r>
         <w:rPr>
           <w:rFonts w:asciiTheme="majorBidi" w:hAnsiTheme="majorBidi" w:cstheme="majorBidi"/>
         </w:rPr>
-        <w:t>Fakori</w:t>
+        <w:t>Kolahdooz</w:t>
       </w:r>
       <w:proofErr w:type="spellEnd"/>
       <w:r>
         <w:rPr>
           <w:rFonts w:asciiTheme="majorBidi" w:hAnsiTheme="majorBidi" w:cstheme="majorBidi"/>
         </w:rPr>
-        <w:t xml:space="preserve">, the martyr </w:t>
+        <w:t xml:space="preserve"> and the late </w:t>
       </w:r>
       <w:proofErr w:type="spellStart"/>
       <w:r>
         <w:rPr>
           <w:rFonts w:asciiTheme="majorBidi" w:hAnsiTheme="majorBidi" w:cstheme="majorBidi"/>
         </w:rPr>
-        <w:t>Kolahdooz</w:t>
+        <w:t>Zahir</w:t>
       </w:r>
       <w:proofErr w:type="spellEnd"/>
       <w:r>
         <w:rPr>
           <w:rFonts w:asciiTheme="majorBidi" w:hAnsiTheme="majorBidi" w:cstheme="majorBidi"/>
         </w:rPr>
-        <w:t xml:space="preserve"> and the late </w:t>
+        <w:t xml:space="preserve"> </w:t>
       </w:r>
       <w:proofErr w:type="spellStart"/>
       <w:r>
         <w:rPr>
           <w:rFonts w:asciiTheme="majorBidi" w:hAnsiTheme="majorBidi" w:cstheme="majorBidi"/>
         </w:rPr>
-        <w:t>Zahir</w:t>
+        <w:t>Nejad</w:t>
       </w:r>
       <w:proofErr w:type="spellEnd"/>
       <w:r>
         <w:rPr>
           <w:rFonts w:asciiTheme="majorBidi" w:hAnsiTheme="majorBidi" w:cstheme="majorBidi"/>
         </w:rPr>
+        <w:t xml:space="preserve"> were in the garrison of </w:t>
+      </w:r>
+      <w:proofErr w:type="spellStart"/>
+      <w:r>
+        <w:rPr>
+          <w:rFonts w:asciiTheme="majorBidi" w:hAnsiTheme="majorBidi" w:cstheme="majorBidi"/>
+        </w:rPr>
+        <w:t>Sarpol</w:t>
+      </w:r>
+      <w:proofErr w:type="spellEnd"/>
+      <w:r>
+        <w:rPr>
+          <w:rFonts w:asciiTheme="majorBidi" w:hAnsiTheme="majorBidi" w:cstheme="majorBidi"/>
+        </w:rPr>
         <w:t xml:space="preserve"> </w:t>
       </w:r>
       <w:proofErr w:type="spellStart"/>
@@ -3791,49 +3601,14 @@
         <w:rPr>
           <w:rFonts w:asciiTheme="majorBidi" w:hAnsiTheme="majorBidi" w:cstheme="majorBidi"/>
         </w:rPr>
-        <w:t>Nejad</w:t>
+        <w:t>Zahab</w:t>
       </w:r>
       <w:proofErr w:type="spellEnd"/>
       <w:r>
         <w:rPr>
           <w:rFonts w:asciiTheme="majorBidi" w:hAnsiTheme="majorBidi" w:cstheme="majorBidi"/>
         </w:rPr>
-        <w:t xml:space="preserve"> were in the garrison of </w:t>
-      </w:r>
-      <w:proofErr w:type="spellStart"/>
-      <w:r>
-        <w:rPr>
-          <w:rFonts w:asciiTheme="majorBidi" w:hAnsiTheme="majorBidi" w:cstheme="majorBidi"/>
-        </w:rPr>
-        <w:t>Sarpol</w:t>
-      </w:r>
-      <w:proofErr w:type="spellEnd"/>
-      <w:r>
-        <w:rPr>
-          <w:rFonts w:asciiTheme="majorBidi" w:hAnsiTheme="majorBidi" w:cstheme="majorBidi"/>
-        </w:rPr>
-        <w:t xml:space="preserve"> </w:t>
-      </w:r>
-      <w:proofErr w:type="spellStart"/>
-      <w:r>
-        <w:rPr>
-          <w:rFonts w:asciiTheme="majorBidi" w:hAnsiTheme="majorBidi" w:cstheme="majorBidi"/>
-        </w:rPr>
-        <w:t>Zahab</w:t>
-      </w:r>
-      <w:proofErr w:type="spellEnd"/>
-      <w:r>
-        <w:rPr>
-          <w:rFonts w:asciiTheme="majorBidi" w:hAnsiTheme="majorBidi" w:cstheme="majorBidi"/>
-        </w:rPr>
-        <w:t xml:space="preserve">. They asked me to go there. The martyr </w:t>
-      </w:r>
-      <w:proofErr w:type="spellStart"/>
-      <w:r>
-        <w:rPr>
-          <w:rFonts w:asciiTheme="majorBidi" w:hAnsiTheme="majorBidi" w:cstheme="majorBidi"/>
-        </w:rPr>
-        <w:t>Fak</w:t>
+        <w:t>. They asked me to go there. The martyr Fak</w:t>
       </w:r>
       <w:r>
         <w:rPr>
@@ -3845,14 +3620,7 @@
         <w:rPr>
           <w:rFonts w:asciiTheme="majorBidi" w:hAnsiTheme="majorBidi" w:cstheme="majorBidi"/>
         </w:rPr>
-        <w:t>ri</w:t>
-      </w:r>
-      <w:proofErr w:type="spellEnd"/>
-      <w:r>
-        <w:rPr>
-          <w:rFonts w:asciiTheme="majorBidi" w:hAnsiTheme="majorBidi" w:cstheme="majorBidi"/>
-        </w:rPr>
-        <w:t xml:space="preserve"> called me and I </w:t>
+        <w:t xml:space="preserve">ri called me and I </w:t>
       </w:r>
       <w:r>
         <w:rPr>
@@ -4061,25 +3829,7 @@
           <w:sz w:val="24"/>
           <w:szCs w:val="24"/>
         </w:rPr>
-        <w:t xml:space="preserve">Image 11-1 Maj. </w:t>
-      </w:r>
-      <w:proofErr w:type="spellStart"/>
-      <w:r>
-        <w:rPr>
-          <w:rFonts w:asciiTheme="majorBidi" w:eastAsia="Times New Roman" w:hAnsiTheme="majorBidi" w:cstheme="majorBidi"/>
-          <w:sz w:val="24"/>
-          <w:szCs w:val="24"/>
-        </w:rPr>
-        <w:t>Farajollah</w:t>
-      </w:r>
-      <w:proofErr w:type="spellEnd"/>
-      <w:r>
-        <w:rPr>
-          <w:rFonts w:asciiTheme="majorBidi" w:eastAsia="Times New Roman" w:hAnsiTheme="majorBidi" w:cstheme="majorBidi"/>
-          <w:sz w:val="24"/>
-          <w:szCs w:val="24"/>
-        </w:rPr>
-        <w:t xml:space="preserve"> </w:t>
+        <w:t xml:space="preserve">Image 11-1 Maj. Farajollah </w:t>
       </w:r>
       <w:proofErr w:type="spellStart"/>
       <w:r>
@@ -4269,7 +4019,25 @@
           <w:sz w:val="24"/>
           <w:szCs w:val="24"/>
         </w:rPr>
-        <w:t>foreign countries armies attacks on Iran sky</w:t>
+        <w:t xml:space="preserve">foreign countries </w:t>
+      </w:r>
+      <w:proofErr w:type="gramStart"/>
+      <w:r>
+        <w:rPr>
+          <w:rFonts w:asciiTheme="majorBidi" w:eastAsia="Times New Roman" w:hAnsiTheme="majorBidi" w:cstheme="majorBidi"/>
+          <w:sz w:val="24"/>
+          <w:szCs w:val="24"/>
+        </w:rPr>
+        <w:t>armies</w:t>
+      </w:r>
+      <w:proofErr w:type="gramEnd"/>
+      <w:r>
+        <w:rPr>
+          <w:rFonts w:asciiTheme="majorBidi" w:eastAsia="Times New Roman" w:hAnsiTheme="majorBidi" w:cstheme="majorBidi"/>
+          <w:sz w:val="24"/>
+          <w:szCs w:val="24"/>
+        </w:rPr>
+        <w:t xml:space="preserve"> attacks on Iran sky</w:t>
       </w:r>
       <w:r>
         <w:rPr>
@@ -7525,7 +7293,25 @@
           <w:sz w:val="24"/>
           <w:szCs w:val="24"/>
         </w:rPr>
-        <w:t>June 22, 1980 to  August 22, 1980</w:t>
+        <w:t xml:space="preserve">June 22, 1980 </w:t>
+      </w:r>
+      <w:proofErr w:type="gramStart"/>
+      <w:r>
+        <w:rPr>
+          <w:rFonts w:asciiTheme="majorBidi" w:eastAsia="Times New Roman" w:hAnsiTheme="majorBidi" w:cstheme="majorBidi"/>
+          <w:sz w:val="24"/>
+          <w:szCs w:val="24"/>
+        </w:rPr>
+        <w:t>to  August</w:t>
+      </w:r>
+      <w:proofErr w:type="gramEnd"/>
+      <w:r>
+        <w:rPr>
+          <w:rFonts w:asciiTheme="majorBidi" w:eastAsia="Times New Roman" w:hAnsiTheme="majorBidi" w:cstheme="majorBidi"/>
+          <w:sz w:val="24"/>
+          <w:szCs w:val="24"/>
+        </w:rPr>
+        <w:t xml:space="preserve"> 22, 1980</w:t>
       </w:r>
       <w:r>
         <w:rPr>
@@ -7609,15 +7395,33 @@
           <w:sz w:val="24"/>
           <w:szCs w:val="24"/>
         </w:rPr>
-        <w:t xml:space="preserve">March 21, 1979 to March 19, 1980 </w:t>
-      </w:r>
-      <w:r>
-        <w:rPr>
-          <w:rFonts w:asciiTheme="majorBidi" w:eastAsia="Times New Roman" w:hAnsiTheme="majorBidi" w:cstheme="majorBidi"/>
-          <w:sz w:val="24"/>
-          <w:szCs w:val="24"/>
-        </w:rPr>
-        <w:t xml:space="preserve">, and the general plan for military operations was likely to attack the airspace and land of the Islamic Republic of Iran (this probability </w:t>
+        <w:t xml:space="preserve">March 21, 1979 to March 19, </w:t>
+      </w:r>
+      <w:proofErr w:type="gramStart"/>
+      <w:r>
+        <w:rPr>
+          <w:rFonts w:asciiTheme="majorBidi" w:eastAsia="Times New Roman" w:hAnsiTheme="majorBidi" w:cstheme="majorBidi"/>
+          <w:sz w:val="24"/>
+          <w:szCs w:val="24"/>
+        </w:rPr>
+        <w:t xml:space="preserve">1980 </w:t>
+      </w:r>
+      <w:r>
+        <w:rPr>
+          <w:rFonts w:asciiTheme="majorBidi" w:eastAsia="Times New Roman" w:hAnsiTheme="majorBidi" w:cstheme="majorBidi"/>
+          <w:sz w:val="24"/>
+          <w:szCs w:val="24"/>
+        </w:rPr>
+        <w:t>,</w:t>
+      </w:r>
+      <w:proofErr w:type="gramEnd"/>
+      <w:r>
+        <w:rPr>
+          <w:rFonts w:asciiTheme="majorBidi" w:eastAsia="Times New Roman" w:hAnsiTheme="majorBidi" w:cstheme="majorBidi"/>
+          <w:sz w:val="24"/>
+          <w:szCs w:val="24"/>
+        </w:rPr>
+        <w:t xml:space="preserve"> and the general plan for military operations was likely to attack the airspace and land of the Islamic Republic of Iran (this probability </w:t>
       </w:r>
       <w:r>
         <w:rPr>
@@ -9342,6 +9146,7 @@
         </w:rPr>
         <w:t xml:space="preserve">Figure </w:t>
       </w:r>
+      <w:proofErr w:type="gramStart"/>
       <w:r>
         <w:rPr>
           <w:rFonts w:asciiTheme="majorBidi" w:hAnsiTheme="majorBidi" w:cstheme="majorBidi"/>
@@ -9372,6 +9177,7 @@
         </w:rPr>
         <w:t>he</w:t>
       </w:r>
+      <w:proofErr w:type="gramEnd"/>
       <w:r>
         <w:rPr>
           <w:rFonts w:asciiTheme="majorBidi" w:hAnsiTheme="majorBidi" w:cstheme="majorBidi"/>
@@ -9441,6 +9247,7 @@
         </w:rPr>
         <w:t xml:space="preserve">Figure </w:t>
       </w:r>
+      <w:proofErr w:type="gramStart"/>
       <w:r>
         <w:rPr>
           <w:rFonts w:asciiTheme="majorBidi" w:hAnsiTheme="majorBidi" w:cstheme="majorBidi"/>
@@ -9457,7 +9264,14 @@
         <w:rPr>
           <w:rFonts w:asciiTheme="majorBidi" w:hAnsiTheme="majorBidi" w:cstheme="majorBidi"/>
         </w:rPr>
-        <w:t xml:space="preserve">The operational activity of the IRIAF fighter aircrafts in term of flying sorties </w:t>
+        <w:t>The</w:t>
+      </w:r>
+      <w:proofErr w:type="gramEnd"/>
+      <w:r>
+        <w:rPr>
+          <w:rFonts w:asciiTheme="majorBidi" w:hAnsiTheme="majorBidi" w:cstheme="majorBidi"/>
+        </w:rPr>
+        <w:t xml:space="preserve"> operational activity of the IRIAF fighter aircrafts in term of flying sorties </w:t>
       </w:r>
       <w:r>
         <w:rPr>
@@ -9484,7 +9298,21 @@
         <w:rPr>
           <w:rFonts w:asciiTheme="majorBidi" w:hAnsiTheme="majorBidi" w:cstheme="majorBidi"/>
         </w:rPr>
-        <w:t xml:space="preserve">Figure 1.10  The operational activity of the IRIAF fighter aircrafts in term of flying sorties </w:t>
+        <w:t xml:space="preserve">Figure </w:t>
+      </w:r>
+      <w:proofErr w:type="gramStart"/>
+      <w:r>
+        <w:rPr>
+          <w:rFonts w:asciiTheme="majorBidi" w:hAnsiTheme="majorBidi" w:cstheme="majorBidi"/>
+        </w:rPr>
+        <w:t>1.10  The</w:t>
+      </w:r>
+      <w:proofErr w:type="gramEnd"/>
+      <w:r>
+        <w:rPr>
+          <w:rFonts w:asciiTheme="majorBidi" w:hAnsiTheme="majorBidi" w:cstheme="majorBidi"/>
+        </w:rPr>
+        <w:t xml:space="preserve"> operational activity of the IRIAF fighter aircrafts in term of flying sorties </w:t>
       </w:r>
       <w:r>
         <w:rPr>
@@ -9824,8 +9652,19 @@
           <w:szCs w:val="24"/>
           <w:lang w:bidi="fa-IR"/>
         </w:rPr>
-        <w:t>7 and 1.8 ,</w:t>
-      </w:r>
+        <w:t xml:space="preserve">7 and </w:t>
+      </w:r>
+      <w:proofErr w:type="gramStart"/>
+      <w:r>
+        <w:rPr>
+          <w:rFonts w:asciiTheme="majorBidi" w:eastAsia="Times New Roman" w:hAnsiTheme="majorBidi" w:cstheme="majorBidi"/>
+          <w:sz w:val="24"/>
+          <w:szCs w:val="24"/>
+          <w:lang w:bidi="fa-IR"/>
+        </w:rPr>
+        <w:t>1.8 ,</w:t>
+      </w:r>
+      <w:proofErr w:type="gramEnd"/>
       <w:r>
         <w:rPr>
           <w:rFonts w:asciiTheme="majorBidi" w:hAnsiTheme="majorBidi" w:cstheme="majorBidi"/>
@@ -12321,6 +12160,7 @@
         <w:lastRenderedPageBreak/>
         <w:t xml:space="preserve">Figure </w:t>
       </w:r>
+      <w:proofErr w:type="gramStart"/>
       <w:r>
         <w:rPr>
           <w:rFonts w:asciiTheme="majorBidi" w:hAnsiTheme="majorBidi" w:cstheme="majorBidi"/>
@@ -12343,7 +12183,16 @@
           <w:sz w:val="24"/>
           <w:szCs w:val="24"/>
         </w:rPr>
-        <w:t>Operational activity of the various transport type</w:t>
+        <w:t>Operational</w:t>
+      </w:r>
+      <w:proofErr w:type="gramEnd"/>
+      <w:r>
+        <w:rPr>
+          <w:rFonts w:asciiTheme="majorBidi" w:hAnsiTheme="majorBidi" w:cstheme="majorBidi"/>
+          <w:sz w:val="24"/>
+          <w:szCs w:val="24"/>
+        </w:rPr>
+        <w:t xml:space="preserve"> activity of the various transport type</w:t>
       </w:r>
       <w:r>
         <w:rPr>
@@ -12482,15 +12331,33 @@
           <w:sz w:val="24"/>
           <w:szCs w:val="24"/>
         </w:rPr>
-        <w:t xml:space="preserve">from September 22, 1980 to March 19, 1981  </w:t>
-      </w:r>
-      <w:r>
-        <w:rPr>
-          <w:rFonts w:asciiTheme="majorBidi" w:hAnsiTheme="majorBidi" w:cstheme="majorBidi"/>
-          <w:sz w:val="24"/>
-          <w:szCs w:val="24"/>
-        </w:rPr>
-        <w:t xml:space="preserve">(total 2770 </w:t>
+        <w:t xml:space="preserve">from September 22, 1980 to March 19, </w:t>
+      </w:r>
+      <w:proofErr w:type="gramStart"/>
+      <w:r>
+        <w:rPr>
+          <w:rFonts w:asciiTheme="majorBidi" w:hAnsiTheme="majorBidi" w:cstheme="majorBidi"/>
+          <w:sz w:val="24"/>
+          <w:szCs w:val="24"/>
+        </w:rPr>
+        <w:t xml:space="preserve">1981  </w:t>
+      </w:r>
+      <w:r>
+        <w:rPr>
+          <w:rFonts w:asciiTheme="majorBidi" w:hAnsiTheme="majorBidi" w:cstheme="majorBidi"/>
+          <w:sz w:val="24"/>
+          <w:szCs w:val="24"/>
+        </w:rPr>
+        <w:t>(</w:t>
+      </w:r>
+      <w:proofErr w:type="gramEnd"/>
+      <w:r>
+        <w:rPr>
+          <w:rFonts w:asciiTheme="majorBidi" w:hAnsiTheme="majorBidi" w:cstheme="majorBidi"/>
+          <w:sz w:val="24"/>
+          <w:szCs w:val="24"/>
+        </w:rPr>
+        <w:t xml:space="preserve">total 2770 </w:t>
       </w:r>
       <w:r>
         <w:rPr>
@@ -15026,21 +14893,7 @@
         <w:rPr>
           <w:rFonts w:asciiTheme="majorBidi" w:hAnsiTheme="majorBidi" w:cstheme="majorBidi"/>
         </w:rPr>
-        <w:t xml:space="preserve">" defensive situation was communicated to the base by the Army's air force. However, third and fourth (Hamadan and </w:t>
-      </w:r>
-      <w:proofErr w:type="spellStart"/>
-      <w:r>
-        <w:rPr>
-          <w:rFonts w:asciiTheme="majorBidi" w:hAnsiTheme="majorBidi" w:cstheme="majorBidi"/>
-        </w:rPr>
-        <w:t>Dezful</w:t>
-      </w:r>
-      <w:proofErr w:type="spellEnd"/>
-      <w:r>
-        <w:rPr>
-          <w:rFonts w:asciiTheme="majorBidi" w:hAnsiTheme="majorBidi" w:cstheme="majorBidi"/>
-        </w:rPr>
-        <w:t>) bases were in the "B</w:t>
+        <w:t>" defensive situation was communicated to the base by the Army's air force. However, third and fourth (Hamadan and Dezful) bases were in the "B</w:t>
       </w:r>
       <w:r>
         <w:rPr>
@@ -15064,21 +14917,7 @@
         <w:rPr>
           <w:rFonts w:asciiTheme="majorBidi" w:hAnsiTheme="majorBidi" w:cstheme="majorBidi"/>
         </w:rPr>
-        <w:t xml:space="preserve"> due to their central position. Although the </w:t>
-      </w:r>
-      <w:proofErr w:type="spellStart"/>
-      <w:r>
-        <w:rPr>
-          <w:rFonts w:asciiTheme="majorBidi" w:hAnsiTheme="majorBidi" w:cstheme="majorBidi"/>
-        </w:rPr>
-        <w:t>Dezful</w:t>
-      </w:r>
-      <w:proofErr w:type="spellEnd"/>
-      <w:r>
-        <w:rPr>
-          <w:rFonts w:asciiTheme="majorBidi" w:hAnsiTheme="majorBidi" w:cstheme="majorBidi"/>
-        </w:rPr>
-        <w:t xml:space="preserve">, Tabriz and Hamedan bases were actually involved in the war with the enemy since the </w:t>
+        <w:t xml:space="preserve"> due to their central position. Although the Dezful, Tabriz and Hamedan bases were actually involved in the war with the enemy since the </w:t>
       </w:r>
       <w:r>
         <w:rPr>
@@ -15390,25 +15229,7 @@
           <w:sz w:val="24"/>
           <w:szCs w:val="24"/>
         </w:rPr>
-        <w:t xml:space="preserve"> fighter in the </w:t>
-      </w:r>
-      <w:proofErr w:type="spellStart"/>
-      <w:r>
-        <w:rPr>
-          <w:rFonts w:asciiTheme="majorBidi" w:eastAsia="Times New Roman" w:hAnsiTheme="majorBidi" w:cstheme="majorBidi"/>
-          <w:sz w:val="24"/>
-          <w:szCs w:val="24"/>
-        </w:rPr>
-        <w:t>Paveh</w:t>
-      </w:r>
-      <w:proofErr w:type="spellEnd"/>
-      <w:r>
-        <w:rPr>
-          <w:rFonts w:asciiTheme="majorBidi" w:eastAsia="Times New Roman" w:hAnsiTheme="majorBidi" w:cstheme="majorBidi"/>
-          <w:sz w:val="24"/>
-          <w:szCs w:val="24"/>
-        </w:rPr>
-        <w:t xml:space="preserve"> region and the martyrdom of Major Mohammad </w:t>
+        <w:t xml:space="preserve"> fighter in the Paveh region and the martyrdom of Major Mohammad </w:t>
       </w:r>
       <w:proofErr w:type="spellStart"/>
       <w:r>
@@ -15577,25 +15398,7 @@
           <w:sz w:val="24"/>
           <w:szCs w:val="24"/>
         </w:rPr>
-        <w:t xml:space="preserve">Development of two mechanized Iraqi forces on the border of </w:t>
-      </w:r>
-      <w:proofErr w:type="spellStart"/>
-      <w:r>
-        <w:rPr>
-          <w:rFonts w:asciiTheme="majorBidi" w:eastAsia="Times New Roman" w:hAnsiTheme="majorBidi" w:cstheme="majorBidi"/>
-          <w:sz w:val="24"/>
-          <w:szCs w:val="24"/>
-        </w:rPr>
-        <w:t>Ilam</w:t>
-      </w:r>
-      <w:proofErr w:type="spellEnd"/>
-      <w:r>
-        <w:rPr>
-          <w:rFonts w:asciiTheme="majorBidi" w:eastAsia="Times New Roman" w:hAnsiTheme="majorBidi" w:cstheme="majorBidi"/>
-          <w:sz w:val="24"/>
-          <w:szCs w:val="24"/>
-        </w:rPr>
-        <w:t xml:space="preserve"> on </w:t>
+        <w:t xml:space="preserve">Development of two mechanized Iraqi forces on the border of Ilam on </w:t>
       </w:r>
       <w:r>
         <w:rPr>
@@ -15652,25 +15455,7 @@
           <w:sz w:val="24"/>
           <w:szCs w:val="24"/>
         </w:rPr>
-        <w:t xml:space="preserve"> parts of </w:t>
-      </w:r>
-      <w:proofErr w:type="spellStart"/>
-      <w:r>
-        <w:rPr>
-          <w:rFonts w:asciiTheme="majorBidi" w:eastAsia="Times New Roman" w:hAnsiTheme="majorBidi" w:cstheme="majorBidi"/>
-          <w:sz w:val="24"/>
-          <w:szCs w:val="24"/>
-        </w:rPr>
-        <w:t>Ilam</w:t>
-      </w:r>
-      <w:proofErr w:type="spellEnd"/>
-      <w:r>
-        <w:rPr>
-          <w:rFonts w:asciiTheme="majorBidi" w:eastAsia="Times New Roman" w:hAnsiTheme="majorBidi" w:cstheme="majorBidi"/>
-          <w:sz w:val="24"/>
-          <w:szCs w:val="24"/>
-        </w:rPr>
-        <w:t xml:space="preserve"> province and bombard</w:t>
+        <w:t xml:space="preserve"> parts of Ilam province and bombard</w:t>
       </w:r>
       <w:r>
         <w:rPr>
@@ -16753,98 +16538,84 @@
         <w:rPr>
           <w:rFonts w:asciiTheme="majorBidi" w:hAnsiTheme="majorBidi" w:cstheme="majorBidi"/>
         </w:rPr>
+        <w:t xml:space="preserve"> K</w:t>
+      </w:r>
+      <w:r>
+        <w:rPr>
+          <w:rFonts w:asciiTheme="majorBidi" w:hAnsiTheme="majorBidi" w:cstheme="majorBidi"/>
+        </w:rPr>
+        <w:t>imi</w:t>
+      </w:r>
+      <w:r>
+        <w:rPr>
+          <w:rFonts w:asciiTheme="majorBidi" w:hAnsiTheme="majorBidi" w:cstheme="majorBidi"/>
+        </w:rPr>
+        <w:t xml:space="preserve">yagar, deputy commander of the Air Force, in collaboration with Colonel </w:t>
+      </w:r>
+      <w:proofErr w:type="spellStart"/>
+      <w:r>
+        <w:rPr>
+          <w:rFonts w:asciiTheme="majorBidi" w:hAnsiTheme="majorBidi" w:cstheme="majorBidi"/>
+        </w:rPr>
+        <w:t>Ghassemian</w:t>
+      </w:r>
+      <w:proofErr w:type="spellEnd"/>
+      <w:r>
+        <w:rPr>
+          <w:rFonts w:asciiTheme="majorBidi" w:hAnsiTheme="majorBidi" w:cstheme="majorBidi"/>
+        </w:rPr>
+        <w:t xml:space="preserve">, Colonel </w:t>
+      </w:r>
+      <w:proofErr w:type="spellStart"/>
+      <w:r>
+        <w:rPr>
+          <w:rFonts w:asciiTheme="majorBidi" w:hAnsiTheme="majorBidi" w:cstheme="majorBidi"/>
+        </w:rPr>
+        <w:t>Pirouz</w:t>
+      </w:r>
+      <w:proofErr w:type="spellEnd"/>
+      <w:r>
+        <w:rPr>
+          <w:rFonts w:asciiTheme="majorBidi" w:hAnsiTheme="majorBidi" w:cstheme="majorBidi"/>
+        </w:rPr>
+        <w:t xml:space="preserve"> and Col. Qaidian, all of whom are capable, intelligent, and </w:t>
+      </w:r>
+      <w:r>
+        <w:rPr>
+          <w:rFonts w:asciiTheme="majorBidi" w:hAnsiTheme="majorBidi" w:cstheme="majorBidi"/>
+        </w:rPr>
+        <w:t>skilled</w:t>
+      </w:r>
+      <w:r>
+        <w:rPr>
+          <w:rFonts w:asciiTheme="majorBidi" w:hAnsiTheme="majorBidi" w:cstheme="majorBidi"/>
+        </w:rPr>
+        <w:t xml:space="preserve"> pilots began to study and plan with earnestness</w:t>
+      </w:r>
+      <w:r>
+        <w:rPr>
+          <w:rFonts w:asciiTheme="majorBidi" w:hAnsiTheme="majorBidi" w:cstheme="majorBidi"/>
+        </w:rPr>
+        <w:t xml:space="preserve"> and </w:t>
+      </w:r>
+      <w:r>
+        <w:rPr>
+          <w:rFonts w:asciiTheme="majorBidi" w:hAnsiTheme="majorBidi" w:cstheme="majorBidi"/>
+        </w:rPr>
+        <w:t>came up with the "</w:t>
+      </w:r>
+      <w:r>
+        <w:rPr>
+          <w:rFonts w:asciiTheme="majorBidi" w:hAnsiTheme="majorBidi" w:cstheme="majorBidi"/>
+        </w:rPr>
+        <w:t>SEMAJA</w:t>
+      </w:r>
+      <w:r>
+        <w:rPr>
+          <w:rFonts w:asciiTheme="majorBidi" w:hAnsiTheme="majorBidi" w:cstheme="majorBidi"/>
+        </w:rPr>
         <w:t xml:space="preserve"> </w:t>
       </w:r>
-      <w:proofErr w:type="spellStart"/>
-      <w:r>
-        <w:rPr>
-          <w:rFonts w:asciiTheme="majorBidi" w:hAnsiTheme="majorBidi" w:cstheme="majorBidi"/>
-        </w:rPr>
-        <w:t>K</w:t>
-      </w:r>
-      <w:r>
-        <w:rPr>
-          <w:rFonts w:asciiTheme="majorBidi" w:hAnsiTheme="majorBidi" w:cstheme="majorBidi"/>
-        </w:rPr>
-        <w:t>imi</w:t>
-      </w:r>
-      <w:r>
-        <w:rPr>
-          <w:rFonts w:asciiTheme="majorBidi" w:hAnsiTheme="majorBidi" w:cstheme="majorBidi"/>
-        </w:rPr>
-        <w:t>yagar</w:t>
-      </w:r>
-      <w:proofErr w:type="spellEnd"/>
-      <w:r>
-        <w:rPr>
-          <w:rFonts w:asciiTheme="majorBidi" w:hAnsiTheme="majorBidi" w:cstheme="majorBidi"/>
-        </w:rPr>
-        <w:t xml:space="preserve">, deputy commander of the Air Force, in collaboration with Colonel </w:t>
-      </w:r>
-      <w:proofErr w:type="spellStart"/>
-      <w:r>
-        <w:rPr>
-          <w:rFonts w:asciiTheme="majorBidi" w:hAnsiTheme="majorBidi" w:cstheme="majorBidi"/>
-        </w:rPr>
-        <w:t>Ghassemian</w:t>
-      </w:r>
-      <w:proofErr w:type="spellEnd"/>
-      <w:r>
-        <w:rPr>
-          <w:rFonts w:asciiTheme="majorBidi" w:hAnsiTheme="majorBidi" w:cstheme="majorBidi"/>
-        </w:rPr>
-        <w:t xml:space="preserve">, Colonel </w:t>
-      </w:r>
-      <w:proofErr w:type="spellStart"/>
-      <w:r>
-        <w:rPr>
-          <w:rFonts w:asciiTheme="majorBidi" w:hAnsiTheme="majorBidi" w:cstheme="majorBidi"/>
-        </w:rPr>
-        <w:t>Pirouz</w:t>
-      </w:r>
-      <w:proofErr w:type="spellEnd"/>
-      <w:r>
-        <w:rPr>
-          <w:rFonts w:asciiTheme="majorBidi" w:hAnsiTheme="majorBidi" w:cstheme="majorBidi"/>
-        </w:rPr>
-        <w:t xml:space="preserve"> and Col. Qaidian, all of whom are capable, intelligent, and </w:t>
-      </w:r>
-      <w:r>
-        <w:rPr>
-          <w:rFonts w:asciiTheme="majorBidi" w:hAnsiTheme="majorBidi" w:cstheme="majorBidi"/>
-        </w:rPr>
-        <w:t>skilled</w:t>
-      </w:r>
-      <w:r>
-        <w:rPr>
-          <w:rFonts w:asciiTheme="majorBidi" w:hAnsiTheme="majorBidi" w:cstheme="majorBidi"/>
-        </w:rPr>
-        <w:t xml:space="preserve"> pilots began to study and plan with earnestness</w:t>
-      </w:r>
-      <w:r>
-        <w:rPr>
-          <w:rFonts w:asciiTheme="majorBidi" w:hAnsiTheme="majorBidi" w:cstheme="majorBidi"/>
-        </w:rPr>
-        <w:t xml:space="preserve"> and </w:t>
-      </w:r>
-      <w:r>
-        <w:rPr>
-          <w:rFonts w:asciiTheme="majorBidi" w:hAnsiTheme="majorBidi" w:cstheme="majorBidi"/>
-        </w:rPr>
-        <w:t>came up with the "</w:t>
-      </w:r>
-      <w:r>
-        <w:rPr>
-          <w:rFonts w:asciiTheme="majorBidi" w:hAnsiTheme="majorBidi" w:cstheme="majorBidi"/>
-        </w:rPr>
-        <w:t>SEMAJA</w:t>
-      </w:r>
-      <w:r>
-        <w:rPr>
-          <w:rFonts w:asciiTheme="majorBidi" w:hAnsiTheme="majorBidi" w:cstheme="majorBidi"/>
-        </w:rPr>
-        <w:t xml:space="preserve"> </w:t>
-      </w:r>
       <w:r>
         <w:rPr>
           <w:rFonts w:asciiTheme="majorBidi" w:hAnsiTheme="majorBidi" w:cstheme="majorBidi"/>
@@ -16893,8 +16664,6 @@
         </w:rPr>
         <w:t>subsidiary units.</w:t>
       </w:r>
-      <w:bookmarkStart w:id="0" w:name="_GoBack"/>
-      <w:bookmarkEnd w:id="0"/>
     </w:p>
     <w:p>
       <w:pPr>
@@ -17349,7 +17118,14 @@
         <w:rPr>
           <w:rFonts w:asciiTheme="majorBidi" w:hAnsiTheme="majorBidi" w:cstheme="majorBidi"/>
         </w:rPr>
-        <w:t xml:space="preserve">the dawn of </w:t>
+        <w:t xml:space="preserve">the dawn </w:t>
+      </w:r>
+      <w:proofErr w:type="gramStart"/>
+      <w:r>
+        <w:rPr>
+          <w:rFonts w:asciiTheme="majorBidi" w:hAnsiTheme="majorBidi" w:cstheme="majorBidi"/>
+        </w:rPr>
+        <w:t xml:space="preserve">of </w:t>
       </w:r>
       <w:r>
         <w:rPr>
@@ -17362,7 +17138,15 @@
           <w:rFonts w:asciiTheme="majorBidi" w:hAnsiTheme="majorBidi" w:cstheme="majorBidi"/>
           <w:shd w:val="clear" w:color="auto" w:fill="FFFFFF"/>
         </w:rPr>
-        <w:t xml:space="preserve">September 23, 1980 </w:t>
+        <w:t>September</w:t>
+      </w:r>
+      <w:proofErr w:type="gramEnd"/>
+      <w:r>
+        <w:rPr>
+          <w:rFonts w:asciiTheme="majorBidi" w:hAnsiTheme="majorBidi" w:cstheme="majorBidi"/>
+          <w:shd w:val="clear" w:color="auto" w:fill="FFFFFF"/>
+        </w:rPr>
+        <w:t xml:space="preserve"> 23, 1980 </w:t>
       </w:r>
       <w:r>
         <w:rPr>
@@ -17916,7 +17700,15 @@
         <w:rPr>
           <w:rFonts w:asciiTheme="majorBidi" w:hAnsiTheme="majorBidi" w:cstheme="majorBidi"/>
         </w:rPr>
-        <w:t xml:space="preserve">, and the enemy had </w:t>
+        <w:t>, a</w:t>
+      </w:r>
+      <w:bookmarkStart w:id="0" w:name="_GoBack"/>
+      <w:bookmarkEnd w:id="0"/>
+      <w:r>
+        <w:rPr>
+          <w:rFonts w:asciiTheme="majorBidi" w:hAnsiTheme="majorBidi" w:cstheme="majorBidi"/>
+        </w:rPr>
+        <w:t xml:space="preserve">nd the enemy had </w:t>
       </w:r>
       <w:r>
         <w:rPr>
@@ -18202,21 +17994,7 @@
         <w:rPr>
           <w:rFonts w:asciiTheme="majorBidi" w:hAnsiTheme="majorBidi" w:cstheme="majorBidi"/>
         </w:rPr>
-        <w:t xml:space="preserve"> </w:t>
-      </w:r>
-      <w:proofErr w:type="spellStart"/>
-      <w:r>
-        <w:rPr>
-          <w:rFonts w:asciiTheme="majorBidi" w:hAnsiTheme="majorBidi" w:cstheme="majorBidi"/>
-        </w:rPr>
-        <w:t>Pashapur</w:t>
-      </w:r>
-      <w:proofErr w:type="spellEnd"/>
-      <w:r>
-        <w:rPr>
-          <w:rFonts w:asciiTheme="majorBidi" w:hAnsiTheme="majorBidi" w:cstheme="majorBidi"/>
-        </w:rPr>
-        <w:t xml:space="preserve">, a qualified teacher of the pilots in the rear cabin of the F-14, was previously considered the rear cabin master of the F-14 selected together with Major Pilot Mohammad </w:t>
+        <w:t xml:space="preserve"> Pashapur, a qualified teacher of the pilots in the rear cabin of the F-14, was previously considered the rear cabin master of the F-14 selected together with Major Pilot Mohammad </w:t>
       </w:r>
       <w:proofErr w:type="spellStart"/>
       <w:r>
@@ -18337,7 +18115,7 @@
           <w:sz w:val="20"/>
           <w:szCs w:val="20"/>
         </w:rPr>
-        <w:t xml:space="preserve">Mohammad Hassan </w:t>
+        <w:t xml:space="preserve">Mohammad Hassan Bagheri, </w:t>
       </w:r>
       <w:proofErr w:type="spellStart"/>
       <w:r>
@@ -18347,7 +18125,7 @@
           <w:sz w:val="20"/>
           <w:szCs w:val="20"/>
         </w:rPr>
-        <w:t>Bagheri</w:t>
+        <w:t>Shadab</w:t>
       </w:r>
       <w:proofErr w:type="spellEnd"/>
       <w:r>
@@ -18357,7 +18135,7 @@
           <w:sz w:val="20"/>
           <w:szCs w:val="20"/>
         </w:rPr>
-        <w:t xml:space="preserve">, </w:t>
+        <w:t xml:space="preserve"> </w:t>
       </w:r>
       <w:proofErr w:type="spellStart"/>
       <w:r>
@@ -18367,7 +18145,7 @@
           <w:sz w:val="20"/>
           <w:szCs w:val="20"/>
         </w:rPr>
-        <w:t>Shadab</w:t>
+        <w:t>Asgari</w:t>
       </w:r>
       <w:proofErr w:type="spellEnd"/>
       <w:r>
@@ -18377,9 +18155,9 @@
           <w:sz w:val="20"/>
           <w:szCs w:val="20"/>
         </w:rPr>
-        <w:t xml:space="preserve"> </w:t>
-      </w:r>
-      <w:proofErr w:type="spellStart"/>
+        <w:t xml:space="preserve"> (2009), Imposed War </w:t>
+      </w:r>
+      <w:proofErr w:type="gramStart"/>
       <w:r>
         <w:rPr>
           <w:rFonts w:asciiTheme="majorBidi" w:eastAsia="Times New Roman" w:hAnsiTheme="majorBidi" w:cstheme="majorBidi"/>
@@ -18387,9 +18165,9 @@
           <w:sz w:val="20"/>
           <w:szCs w:val="20"/>
         </w:rPr>
-        <w:t>Asgari</w:t>
-      </w:r>
-      <w:proofErr w:type="spellEnd"/>
+        <w:t>An</w:t>
+      </w:r>
+      <w:proofErr w:type="gramEnd"/>
       <w:r>
         <w:rPr>
           <w:rFonts w:asciiTheme="majorBidi" w:eastAsia="Times New Roman" w:hAnsiTheme="majorBidi" w:cstheme="majorBidi"/>
@@ -18397,7 +18175,7 @@
           <w:sz w:val="20"/>
           <w:szCs w:val="20"/>
         </w:rPr>
-        <w:t xml:space="preserve"> (2009), Imposed War An Opportunity to Revive Islamic Iran's Dignity, Tehran: </w:t>
+        <w:t xml:space="preserve"> Opportunity to Revive Islamic Iran's Dignity, Tehran: </w:t>
       </w:r>
       <w:proofErr w:type="spellStart"/>
       <w:r>
@@ -18484,25 +18262,7 @@
           <w:sz w:val="20"/>
           <w:szCs w:val="20"/>
         </w:rPr>
-        <w:t xml:space="preserve">In the first volume, the second edition of the "Sacred Defense Air Combat," briefly looked at the importance of “Electronic Information and Reconnaissance Command” and the attack on one of the sites in this command in </w:t>
-      </w:r>
-      <w:proofErr w:type="spellStart"/>
-      <w:r>
-        <w:rPr>
-          <w:rFonts w:asciiTheme="majorBidi" w:hAnsiTheme="majorBidi" w:cstheme="majorBidi"/>
-          <w:sz w:val="20"/>
-          <w:szCs w:val="20"/>
-        </w:rPr>
-        <w:t>Ilam</w:t>
-      </w:r>
-      <w:proofErr w:type="spellEnd"/>
-      <w:r>
-        <w:rPr>
-          <w:rFonts w:asciiTheme="majorBidi" w:hAnsiTheme="majorBidi" w:cstheme="majorBidi"/>
-          <w:sz w:val="20"/>
-          <w:szCs w:val="20"/>
-        </w:rPr>
-        <w:t>. (P. 329). It was also noted that the unit was able to control and monitor the military-political movements of Iraq with the help of advanced electronic information gathering and trained personnel, and by analyzing the electromagnetic waves emitted from the country's electronic equipment intercepted and evaluated the enemy's combat capability and combat readiness with a high degree of reliability, as further explained in the following chapters.</w:t>
+        <w:t>In the first volume, the second edition of the "Sacred Defense Air Combat," briefly looked at the importance of “Electronic Information and Reconnaissance Command” and the attack on one of the sites in this command in Ilam. (P. 329). It was also noted that the unit was able to control and monitor the military-political movements of Iraq with the help of advanced electronic information gathering and trained personnel, and by analyzing the electromagnetic waves emitted from the country's electronic equipment intercepted and evaluated the enemy's combat capability and combat readiness with a high degree of reliability, as further explained in the following chapters.</w:t>
       </w:r>
     </w:p>
   </w:footnote>
@@ -18725,35 +18485,7 @@
         <w:rPr>
           <w:rFonts w:asciiTheme="majorBidi" w:hAnsiTheme="majorBidi" w:cstheme="majorBidi"/>
         </w:rPr>
-        <w:t xml:space="preserve"> At the command of the late commander (martyr Jawad </w:t>
-      </w:r>
-      <w:proofErr w:type="spellStart"/>
-      <w:r>
-        <w:rPr>
-          <w:rFonts w:asciiTheme="majorBidi" w:hAnsiTheme="majorBidi" w:cstheme="majorBidi"/>
-        </w:rPr>
-        <w:t>Fakori</w:t>
-      </w:r>
-      <w:proofErr w:type="spellEnd"/>
-      <w:r>
-        <w:rPr>
-          <w:rFonts w:asciiTheme="majorBidi" w:hAnsiTheme="majorBidi" w:cstheme="majorBidi"/>
-        </w:rPr>
-        <w:t xml:space="preserve">), the entire </w:t>
-      </w:r>
-      <w:proofErr w:type="spellStart"/>
-      <w:r>
-        <w:rPr>
-          <w:rFonts w:asciiTheme="majorBidi" w:hAnsiTheme="majorBidi" w:cstheme="majorBidi"/>
-        </w:rPr>
-        <w:t>Mehrabad</w:t>
-      </w:r>
-      <w:proofErr w:type="spellEnd"/>
-      <w:r>
-        <w:rPr>
-          <w:rFonts w:asciiTheme="majorBidi" w:hAnsiTheme="majorBidi" w:cstheme="majorBidi"/>
-        </w:rPr>
-        <w:t xml:space="preserve"> Air Transportation Units </w:t>
+        <w:t xml:space="preserve"> At the command of the late commander (martyr Jawad Fakori), the entire Mehrabad Air Transportation Units </w:t>
       </w:r>
       <w:r>
         <w:rPr>
@@ -19208,43 +18940,7 @@
           <w:sz w:val="24"/>
           <w:szCs w:val="24"/>
         </w:rPr>
-        <w:t xml:space="preserve">a total of 27 the IRIAF aircraft and helicopters had been traumatized and a significant number of efficient and experienced staff had been lost. In addition to cruel sanctions and logistical problems, with 4% to 5% reduction in aircrafts and about 30% of trained human forces, The IRI entered the war with the enemy, although on the eve of the full-scale aggression of the enemy the wise decree of martyred, Colonel </w:t>
-      </w:r>
-      <w:proofErr w:type="spellStart"/>
-      <w:r>
-        <w:rPr>
-          <w:rFonts w:asciiTheme="majorBidi" w:hAnsiTheme="majorBidi" w:cstheme="majorBidi"/>
-          <w:sz w:val="24"/>
-          <w:szCs w:val="24"/>
-        </w:rPr>
-        <w:t>Javad</w:t>
-      </w:r>
-      <w:proofErr w:type="spellEnd"/>
-      <w:r>
-        <w:rPr>
-          <w:rFonts w:asciiTheme="majorBidi" w:hAnsiTheme="majorBidi" w:cstheme="majorBidi"/>
-          <w:sz w:val="24"/>
-          <w:szCs w:val="24"/>
-        </w:rPr>
-        <w:t xml:space="preserve"> </w:t>
-      </w:r>
-      <w:proofErr w:type="spellStart"/>
-      <w:r>
-        <w:rPr>
-          <w:rFonts w:asciiTheme="majorBidi" w:hAnsiTheme="majorBidi" w:cstheme="majorBidi"/>
-          <w:sz w:val="24"/>
-          <w:szCs w:val="24"/>
-        </w:rPr>
-        <w:t>Fakori</w:t>
-      </w:r>
-      <w:proofErr w:type="spellEnd"/>
-      <w:r>
-        <w:rPr>
-          <w:rFonts w:asciiTheme="majorBidi" w:hAnsiTheme="majorBidi" w:cstheme="majorBidi"/>
-          <w:sz w:val="24"/>
-          <w:szCs w:val="24"/>
-        </w:rPr>
-        <w:t xml:space="preserve"> prevented the removal of a number of the IRIAF pilots, and some others volunteered to return to work.</w:t>
+        <w:t>a total of 27 the IRIAF aircraft and helicopters had been traumatized and a significant number of efficient and experienced staff had been lost. In addition to cruel sanctions and logistical problems, with 4% to 5% reduction in aircrafts and about 30% of trained human forces, The IRI entered the war with the enemy, although on the eve of the full-scale aggression of the enemy the wise decree of martyred, Colonel Javad Fakori prevented the removal of a number of the IRIAF pilots, and some others volunteered to return to work.</w:t>
       </w:r>
     </w:p>
   </w:footnote>
@@ -24818,7 +24514,7 @@
 </file>
 
 <file path=customXml/itemProps1.xml><?xml version="1.0" encoding="utf-8"?>
-<ds:datastoreItem xmlns:ds="http://schemas.openxmlformats.org/officeDocument/2006/customXml" ds:itemID="{DAE4205B-E9D0-465D-AD0D-088AF8643AD1}">
+<ds:datastoreItem xmlns:ds="http://schemas.openxmlformats.org/officeDocument/2006/customXml" ds:itemID="{5543A5C6-3724-4583-9E44-6CDA4477C153}">
   <ds:schemaRefs>
     <ds:schemaRef ds:uri="http://schemas.openxmlformats.org/officeDocument/2006/bibliography"/>
   </ds:schemaRefs>
